--- a/SRS.docx
+++ b/SRS.docx
@@ -4,53 +4,413 @@
   <w:body>
     <w:p>
       <w:pPr>
+        <w:jc w:val="center"/>
+        <w:rPr>
+          <w:b/>
+          <w:sz w:val="48"/>
+        </w:rPr>
+      </w:pPr>
+      <w:bookmarkStart w:id="0" w:name="table-of-contents"/>
+      <w:bookmarkStart w:id="1" w:name="X4daeabbe3854305f7c8273cd7016584c7de1683"/>
+      <w:r>
+        <w:rPr>
+          <w:b/>
+          <w:sz w:val="48"/>
+        </w:rPr>
+        <w:t>THYNK</w:t>
+      </w:r>
+    </w:p>
+    <w:p>
+      <w:pPr>
+        <w:jc w:val="center"/>
+        <w:rPr>
+          <w:b/>
+          <w:sz w:val="32"/>
+        </w:rPr>
+      </w:pPr>
+    </w:p>
+    <w:p>
+      <w:pPr>
+        <w:jc w:val="center"/>
+        <w:rPr>
+          <w:b/>
+          <w:sz w:val="48"/>
+        </w:rPr>
+      </w:pPr>
+      <w:r>
+        <w:rPr>
+          <w:b/>
+          <w:sz w:val="48"/>
+        </w:rPr>
+        <w:t>Software Requirements Specification</w:t>
+      </w:r>
+    </w:p>
+    <w:p>
+      <w:pPr>
+        <w:jc w:val="center"/>
+        <w:rPr>
+          <w:b/>
+          <w:sz w:val="32"/>
+        </w:rPr>
+      </w:pPr>
+    </w:p>
+    <w:p>
+      <w:pPr>
+        <w:jc w:val="center"/>
+        <w:rPr>
+          <w:b/>
+          <w:sz w:val="32"/>
+        </w:rPr>
+      </w:pPr>
+    </w:p>
+    <w:p>
+      <w:pPr>
+        <w:jc w:val="center"/>
+        <w:rPr>
+          <w:b/>
+          <w:sz w:val="48"/>
+        </w:rPr>
+      </w:pPr>
+      <w:r>
+        <w:rPr>
+          <w:b/>
+          <w:sz w:val="48"/>
+        </w:rPr>
+        <w:t>Course Code</w:t>
+      </w:r>
+      <w:r>
+        <w:rPr>
+          <w:b/>
+          <w:sz w:val="48"/>
+        </w:rPr>
+        <w:t xml:space="preserve"> - </w:t>
+      </w:r>
+      <w:r>
+        <w:rPr>
+          <w:b/>
+          <w:bCs/>
+          <w:sz w:val="48"/>
+        </w:rPr>
+        <w:t>INT222</w:t>
+      </w:r>
+    </w:p>
+    <w:p>
+      <w:pPr>
+        <w:jc w:val="center"/>
+        <w:rPr>
+          <w:b/>
+          <w:sz w:val="32"/>
+        </w:rPr>
+      </w:pPr>
+      <w:proofErr w:type="gramStart"/>
+      <w:r>
+        <w:rPr>
+          <w:b/>
+          <w:sz w:val="48"/>
+        </w:rPr>
+        <w:t>ADVANCED</w:t>
+      </w:r>
+      <w:proofErr w:type="gramEnd"/>
+      <w:r>
+        <w:rPr>
+          <w:b/>
+          <w:sz w:val="48"/>
+        </w:rPr>
+        <w:t xml:space="preserve"> WEB DEVELOPMENT</w:t>
+      </w:r>
+    </w:p>
+    <w:p>
+      <w:pPr>
+        <w:jc w:val="center"/>
+        <w:rPr>
+          <w:b/>
+          <w:sz w:val="32"/>
+        </w:rPr>
+      </w:pPr>
+    </w:p>
+    <w:p>
+      <w:pPr>
+        <w:jc w:val="center"/>
+        <w:rPr>
+          <w:b/>
+          <w:sz w:val="32"/>
+        </w:rPr>
+      </w:pPr>
+    </w:p>
+    <w:p>
+      <w:pPr>
+        <w:jc w:val="center"/>
+        <w:rPr>
+          <w:b/>
+          <w:sz w:val="48"/>
+        </w:rPr>
+      </w:pPr>
+      <w:r>
+        <w:rPr>
+          <w:b/>
+          <w:sz w:val="48"/>
+        </w:rPr>
+        <w:t>Student Names</w:t>
+      </w:r>
+    </w:p>
+    <w:p>
+      <w:pPr>
+        <w:jc w:val="center"/>
+        <w:rPr>
+          <w:bCs/>
+          <w:sz w:val="32"/>
+          <w:szCs w:val="32"/>
+        </w:rPr>
+      </w:pPr>
+      <w:r>
+        <w:rPr>
+          <w:bCs/>
+          <w:sz w:val="32"/>
+          <w:szCs w:val="32"/>
+        </w:rPr>
+        <w:t>Haswanth</w:t>
+      </w:r>
+      <w:r>
+        <w:rPr>
+          <w:bCs/>
+          <w:sz w:val="32"/>
+          <w:szCs w:val="32"/>
+        </w:rPr>
+        <w:t xml:space="preserve"> Makthala</w:t>
+      </w:r>
+      <w:r>
+        <w:rPr>
+          <w:bCs/>
+          <w:sz w:val="32"/>
+          <w:szCs w:val="32"/>
+        </w:rPr>
+        <w:t xml:space="preserve"> </w:t>
+      </w:r>
+      <w:r>
+        <w:rPr>
+          <w:bCs/>
+          <w:sz w:val="32"/>
+          <w:szCs w:val="32"/>
+        </w:rPr>
+        <w:t>–</w:t>
+      </w:r>
+      <w:r>
+        <w:rPr>
+          <w:bCs/>
+          <w:sz w:val="32"/>
+          <w:szCs w:val="32"/>
+        </w:rPr>
+        <w:t xml:space="preserve"> 12311988</w:t>
+      </w:r>
+    </w:p>
+    <w:p>
+      <w:pPr>
+        <w:jc w:val="center"/>
+        <w:rPr>
+          <w:bCs/>
+          <w:sz w:val="32"/>
+          <w:szCs w:val="32"/>
+        </w:rPr>
+      </w:pPr>
+      <w:r>
+        <w:rPr>
+          <w:bCs/>
+          <w:sz w:val="32"/>
+          <w:szCs w:val="32"/>
+        </w:rPr>
+        <w:t>Saurabh Bhartendu</w:t>
+      </w:r>
+      <w:r>
+        <w:rPr>
+          <w:bCs/>
+          <w:sz w:val="32"/>
+          <w:szCs w:val="32"/>
+        </w:rPr>
+        <w:t xml:space="preserve"> – </w:t>
+      </w:r>
+      <w:r>
+        <w:rPr>
+          <w:bCs/>
+          <w:sz w:val="32"/>
+          <w:szCs w:val="32"/>
+        </w:rPr>
+        <w:t>12315708</w:t>
+      </w:r>
+    </w:p>
+    <w:p>
+      <w:pPr>
+        <w:jc w:val="center"/>
+        <w:rPr>
+          <w:bCs/>
+          <w:sz w:val="32"/>
+          <w:szCs w:val="32"/>
+        </w:rPr>
+      </w:pPr>
+      <w:r>
+        <w:rPr>
+          <w:bCs/>
+          <w:sz w:val="32"/>
+          <w:szCs w:val="32"/>
+        </w:rPr>
+        <w:t>Shubham Kumar</w:t>
+      </w:r>
+      <w:r>
+        <w:rPr>
+          <w:bCs/>
+          <w:sz w:val="32"/>
+          <w:szCs w:val="32"/>
+        </w:rPr>
+        <w:t xml:space="preserve"> - </w:t>
+      </w:r>
+      <w:r>
+        <w:rPr>
+          <w:bCs/>
+          <w:sz w:val="32"/>
+          <w:szCs w:val="32"/>
+        </w:rPr>
+        <w:t>12325343</w:t>
+      </w:r>
+    </w:p>
+    <w:p>
+      <w:pPr>
+        <w:rPr>
+          <w:b/>
+          <w:sz w:val="48"/>
+        </w:rPr>
+      </w:pPr>
+    </w:p>
+    <w:p>
+      <w:pPr>
+        <w:jc w:val="center"/>
+        <w:rPr>
+          <w:sz w:val="48"/>
+        </w:rPr>
+      </w:pPr>
+    </w:p>
+    <w:p>
+      <w:pPr>
+        <w:rPr>
+          <w:sz w:val="32"/>
+        </w:rPr>
+      </w:pPr>
+    </w:p>
+    <w:p>
+      <w:pPr>
+        <w:rPr>
+          <w:sz w:val="32"/>
+        </w:rPr>
+      </w:pPr>
+    </w:p>
+    <w:p>
+      <w:pPr>
+        <w:jc w:val="center"/>
+        <w:rPr>
+          <w:sz w:val="32"/>
+        </w:rPr>
+      </w:pPr>
+    </w:p>
+    <w:p>
+      <w:pPr>
+        <w:jc w:val="center"/>
+        <w:rPr>
+          <w:sz w:val="28"/>
+          <w:szCs w:val="28"/>
+        </w:rPr>
+      </w:pPr>
+      <w:r>
+        <w:rPr>
+          <w:sz w:val="28"/>
+          <w:szCs w:val="28"/>
+        </w:rPr>
+        <w:t>Prepared for</w:t>
+      </w:r>
+    </w:p>
+    <w:p>
+      <w:pPr>
+        <w:jc w:val="center"/>
+        <w:rPr>
+          <w:sz w:val="28"/>
+          <w:szCs w:val="28"/>
+        </w:rPr>
+      </w:pPr>
+      <w:r>
+        <w:rPr>
+          <w:sz w:val="28"/>
+          <w:szCs w:val="28"/>
+        </w:rPr>
+        <w:t>Continuous Assessment 3</w:t>
+      </w:r>
+    </w:p>
+    <w:p>
+      <w:pPr>
+        <w:jc w:val="center"/>
+        <w:rPr>
+          <w:sz w:val="28"/>
+          <w:szCs w:val="28"/>
+        </w:rPr>
+      </w:pPr>
+      <w:r>
+        <w:rPr>
+          <w:sz w:val="28"/>
+          <w:szCs w:val="28"/>
+        </w:rPr>
+        <w:t>Spring 2025</w:t>
+      </w:r>
+    </w:p>
+    <w:p>
+      <w:pPr>
+        <w:rPr>
+          <w:rFonts w:asciiTheme="majorHAnsi" w:eastAsiaTheme="majorEastAsia" w:hAnsiTheme="majorHAnsi" w:cstheme="majorBidi"/>
+          <w:sz w:val="28"/>
+          <w:szCs w:val="28"/>
+        </w:rPr>
+      </w:pPr>
+    </w:p>
+    <w:p>
+      <w:pPr>
         <w:pStyle w:val="Heading1"/>
         <w:rPr>
+          <w:rFonts w:asciiTheme="minorHAnsi" w:eastAsiaTheme="minorEastAsia" w:hAnsiTheme="minorHAnsi" w:cstheme="minorBidi"/>
           <w:color w:val="auto"/>
-        </w:rPr>
-      </w:pPr>
-      <w:bookmarkStart w:id="0" w:name="X4daeabbe3854305f7c8273cd7016584c7de1683"/>
-      <w:bookmarkStart w:id="1" w:name="table-of-contents"/>
-      <w:r>
-        <w:rPr>
+          <w:sz w:val="28"/>
+          <w:szCs w:val="28"/>
+        </w:rPr>
+      </w:pPr>
+      <w:r>
+        <w:rPr>
+          <w:b/>
+          <w:bCs/>
           <w:color w:val="auto"/>
-        </w:rPr>
+          <w:sz w:val="52"/>
+          <w:szCs w:val="52"/>
+        </w:rPr>
+        <w:lastRenderedPageBreak/>
         <w:t>Table of Contents</w:t>
       </w:r>
     </w:p>
     <w:p>
       <w:pPr>
-        <w:pStyle w:val="Compact"/>
+        <w:pStyle w:val="Heading1"/>
         <w:numPr>
           <w:ilvl w:val="0"/>
-          <w:numId w:val="2"/>
+          <w:numId w:val="3"/>
         </w:numPr>
-      </w:pPr>
-      <w:hyperlink w:anchor="revision-history">
-        <w:r>
-          <w:rPr>
-            <w:rStyle w:val="Hyperlink"/>
-            <w:color w:val="auto"/>
-          </w:rPr>
-          <w:t>REVISION HISTORY</w:t>
-        </w:r>
-      </w:hyperlink>
-    </w:p>
-    <w:p>
-      <w:pPr>
-        <w:pStyle w:val="Compact"/>
-        <w:numPr>
-          <w:ilvl w:val="0"/>
-          <w:numId w:val="2"/>
-        </w:numPr>
+        <w:rPr>
+          <w:rFonts w:asciiTheme="minorHAnsi" w:eastAsiaTheme="minorEastAsia" w:hAnsiTheme="minorHAnsi" w:cstheme="minorBidi"/>
+          <w:color w:val="auto"/>
+          <w:sz w:val="28"/>
+          <w:szCs w:val="28"/>
+        </w:rPr>
       </w:pPr>
       <w:hyperlink w:anchor="Xe3d0fc0bea9a42ce7605565d0964033d7f6ee47">
         <w:r>
           <w:rPr>
             <w:rStyle w:val="Hyperlink"/>
             <w:color w:val="auto"/>
+            <w:sz w:val="28"/>
+            <w:szCs w:val="28"/>
           </w:rPr>
-          <w:t>1. INTRODUCTION</w:t>
+          <w:t>INTRODUCTION</w:t>
         </w:r>
       </w:hyperlink>
     </w:p>
@@ -61,12 +421,18 @@
           <w:ilvl w:val="1"/>
           <w:numId w:val="3"/>
         </w:numPr>
+        <w:rPr>
+          <w:sz w:val="28"/>
+          <w:szCs w:val="28"/>
+        </w:rPr>
       </w:pPr>
       <w:hyperlink w:anchor="Xe94c4103db6bb764aa3b798144b782dac27f424">
         <w:r>
           <w:rPr>
             <w:rStyle w:val="Hyperlink"/>
             <w:color w:val="auto"/>
+            <w:sz w:val="28"/>
+            <w:szCs w:val="28"/>
           </w:rPr>
           <w:t>1.1 PURPOSE</w:t>
         </w:r>
@@ -79,12 +445,18 @@
           <w:ilvl w:val="1"/>
           <w:numId w:val="3"/>
         </w:numPr>
+        <w:rPr>
+          <w:sz w:val="28"/>
+          <w:szCs w:val="28"/>
+        </w:rPr>
       </w:pPr>
       <w:hyperlink w:anchor="X3378fde8998068a01e48267892e5cd923e9bc15">
         <w:r>
           <w:rPr>
             <w:rStyle w:val="Hyperlink"/>
             <w:color w:val="auto"/>
+            <w:sz w:val="28"/>
+            <w:szCs w:val="28"/>
           </w:rPr>
           <w:t>1.2 SCOPE</w:t>
         </w:r>
@@ -97,12 +469,18 @@
           <w:ilvl w:val="1"/>
           <w:numId w:val="3"/>
         </w:numPr>
+        <w:rPr>
+          <w:sz w:val="28"/>
+          <w:szCs w:val="28"/>
+        </w:rPr>
       </w:pPr>
       <w:hyperlink w:anchor="Xd5a0e21e2c4be1b3f832452d2b85caef2992d2e">
         <w:r>
           <w:rPr>
             <w:rStyle w:val="Hyperlink"/>
             <w:color w:val="auto"/>
+            <w:sz w:val="28"/>
+            <w:szCs w:val="28"/>
           </w:rPr>
           <w:t>1.3 DEFINITIONS, ACRONYMS, AND ABBREVIATIONS</w:t>
         </w:r>
@@ -115,12 +493,18 @@
           <w:ilvl w:val="1"/>
           <w:numId w:val="3"/>
         </w:numPr>
+        <w:rPr>
+          <w:sz w:val="28"/>
+          <w:szCs w:val="28"/>
+        </w:rPr>
       </w:pPr>
       <w:hyperlink w:anchor="Xf8afe345782cbed00f3c2830abd05d0a5ea4b9a">
         <w:r>
           <w:rPr>
             <w:rStyle w:val="Hyperlink"/>
             <w:color w:val="auto"/>
+            <w:sz w:val="28"/>
+            <w:szCs w:val="28"/>
           </w:rPr>
           <w:t>1.4 REFERENCES</w:t>
         </w:r>
@@ -133,12 +517,18 @@
           <w:ilvl w:val="1"/>
           <w:numId w:val="3"/>
         </w:numPr>
+        <w:rPr>
+          <w:sz w:val="28"/>
+          <w:szCs w:val="28"/>
+        </w:rPr>
       </w:pPr>
       <w:hyperlink w:anchor="X47aa0a01224443998130e0c09340720d33327c5">
         <w:r>
           <w:rPr>
             <w:rStyle w:val="Hyperlink"/>
             <w:color w:val="auto"/>
+            <w:sz w:val="28"/>
+            <w:szCs w:val="28"/>
           </w:rPr>
           <w:t>1.5 OVERVIEW</w:t>
         </w:r>
@@ -149,16 +539,22 @@
         <w:pStyle w:val="Compact"/>
         <w:numPr>
           <w:ilvl w:val="0"/>
-          <w:numId w:val="2"/>
+          <w:numId w:val="3"/>
         </w:numPr>
+        <w:rPr>
+          <w:sz w:val="28"/>
+          <w:szCs w:val="28"/>
+        </w:rPr>
       </w:pPr>
       <w:hyperlink w:anchor="X473e29ac87386412661cea91c8a2e02073642ae">
         <w:r>
           <w:rPr>
             <w:rStyle w:val="Hyperlink"/>
             <w:color w:val="auto"/>
+            <w:sz w:val="28"/>
+            <w:szCs w:val="28"/>
           </w:rPr>
-          <w:t>2. GENERAL DESCRIPTION</w:t>
+          <w:t xml:space="preserve"> GENERAL DESCRIPTION</w:t>
         </w:r>
       </w:hyperlink>
     </w:p>
@@ -167,14 +563,20 @@
         <w:pStyle w:val="Compact"/>
         <w:numPr>
           <w:ilvl w:val="1"/>
-          <w:numId w:val="4"/>
+          <w:numId w:val="3"/>
         </w:numPr>
+        <w:rPr>
+          <w:sz w:val="28"/>
+          <w:szCs w:val="28"/>
+        </w:rPr>
       </w:pPr>
       <w:hyperlink w:anchor="X40679f18d7e6714a9b5771b70f2e7757bd6390a">
         <w:r>
           <w:rPr>
             <w:rStyle w:val="Hyperlink"/>
             <w:color w:val="auto"/>
+            <w:sz w:val="28"/>
+            <w:szCs w:val="28"/>
           </w:rPr>
           <w:t>2.1 PRODUCT PERSPECTIVE</w:t>
         </w:r>
@@ -185,14 +587,20 @@
         <w:pStyle w:val="Compact"/>
         <w:numPr>
           <w:ilvl w:val="1"/>
-          <w:numId w:val="4"/>
+          <w:numId w:val="3"/>
         </w:numPr>
+        <w:rPr>
+          <w:sz w:val="28"/>
+          <w:szCs w:val="28"/>
+        </w:rPr>
       </w:pPr>
       <w:hyperlink w:anchor="X8a79d0d6a0ced62c3451ef7400d041837550cfe">
         <w:r>
           <w:rPr>
             <w:rStyle w:val="Hyperlink"/>
             <w:color w:val="auto"/>
+            <w:sz w:val="28"/>
+            <w:szCs w:val="28"/>
           </w:rPr>
           <w:t>2.2 PRODUCT FUNCTIONS</w:t>
         </w:r>
@@ -203,14 +611,20 @@
         <w:pStyle w:val="Compact"/>
         <w:numPr>
           <w:ilvl w:val="1"/>
-          <w:numId w:val="4"/>
+          <w:numId w:val="3"/>
         </w:numPr>
+        <w:rPr>
+          <w:sz w:val="28"/>
+          <w:szCs w:val="28"/>
+        </w:rPr>
       </w:pPr>
       <w:hyperlink w:anchor="Xd2f70ac4050bfb0f41ce4f9357738f18c684a1e">
         <w:r>
           <w:rPr>
             <w:rStyle w:val="Hyperlink"/>
             <w:color w:val="auto"/>
+            <w:sz w:val="28"/>
+            <w:szCs w:val="28"/>
           </w:rPr>
           <w:t>2.3 USER CHARACTERISTICS</w:t>
         </w:r>
@@ -221,14 +635,20 @@
         <w:pStyle w:val="Compact"/>
         <w:numPr>
           <w:ilvl w:val="1"/>
-          <w:numId w:val="4"/>
+          <w:numId w:val="3"/>
         </w:numPr>
+        <w:rPr>
+          <w:sz w:val="28"/>
+          <w:szCs w:val="28"/>
+        </w:rPr>
       </w:pPr>
       <w:hyperlink w:anchor="X04de70857d99374d6c88010f5d9b960f7156f22">
         <w:r>
           <w:rPr>
             <w:rStyle w:val="Hyperlink"/>
             <w:color w:val="auto"/>
+            <w:sz w:val="28"/>
+            <w:szCs w:val="28"/>
           </w:rPr>
           <w:t>2.4 GENERAL CONSTRAINTS</w:t>
         </w:r>
@@ -239,14 +659,20 @@
         <w:pStyle w:val="Compact"/>
         <w:numPr>
           <w:ilvl w:val="1"/>
-          <w:numId w:val="4"/>
+          <w:numId w:val="3"/>
         </w:numPr>
+        <w:rPr>
+          <w:sz w:val="28"/>
+          <w:szCs w:val="28"/>
+        </w:rPr>
       </w:pPr>
       <w:hyperlink w:anchor="X64d2af84293eeb3b79c868ce9364e2198597b19">
         <w:r>
           <w:rPr>
             <w:rStyle w:val="Hyperlink"/>
             <w:color w:val="auto"/>
+            <w:sz w:val="28"/>
+            <w:szCs w:val="28"/>
           </w:rPr>
           <w:t>2.5 ASSUMPTIONS AND DEPENDENCIES</w:t>
         </w:r>
@@ -257,16 +683,22 @@
         <w:pStyle w:val="Compact"/>
         <w:numPr>
           <w:ilvl w:val="0"/>
-          <w:numId w:val="2"/>
+          <w:numId w:val="3"/>
         </w:numPr>
+        <w:rPr>
+          <w:sz w:val="28"/>
+          <w:szCs w:val="28"/>
+        </w:rPr>
       </w:pPr>
       <w:hyperlink w:anchor="X5dda2b241dc00e3ec14c03b46419d3c5696914f">
         <w:r>
           <w:rPr>
             <w:rStyle w:val="Hyperlink"/>
             <w:color w:val="auto"/>
+            <w:sz w:val="28"/>
+            <w:szCs w:val="28"/>
           </w:rPr>
-          <w:t>3. SPECIFIC REQUIREMENTS</w:t>
+          <w:t xml:space="preserve"> SPECIFIC REQUIREMENTS</w:t>
         </w:r>
       </w:hyperlink>
     </w:p>
@@ -275,14 +707,20 @@
         <w:pStyle w:val="Compact"/>
         <w:numPr>
           <w:ilvl w:val="1"/>
-          <w:numId w:val="5"/>
+          <w:numId w:val="3"/>
         </w:numPr>
+        <w:rPr>
+          <w:sz w:val="28"/>
+          <w:szCs w:val="28"/>
+        </w:rPr>
       </w:pPr>
       <w:hyperlink w:anchor="Xefad733336efa4c29f92f6358fd102997fbe54d">
         <w:r>
           <w:rPr>
             <w:rStyle w:val="Hyperlink"/>
             <w:color w:val="auto"/>
+            <w:sz w:val="28"/>
+            <w:szCs w:val="28"/>
           </w:rPr>
           <w:t>3.1 EXTERNAL INTERFACE REQUIREMENTS</w:t>
         </w:r>
@@ -293,14 +731,20 @@
         <w:pStyle w:val="Compact"/>
         <w:numPr>
           <w:ilvl w:val="1"/>
-          <w:numId w:val="5"/>
+          <w:numId w:val="3"/>
         </w:numPr>
+        <w:rPr>
+          <w:sz w:val="28"/>
+          <w:szCs w:val="28"/>
+        </w:rPr>
       </w:pPr>
       <w:hyperlink w:anchor="X300987ccc90818774657a84e3f6531a4214d11b">
         <w:r>
           <w:rPr>
             <w:rStyle w:val="Hyperlink"/>
             <w:color w:val="auto"/>
+            <w:sz w:val="28"/>
+            <w:szCs w:val="28"/>
           </w:rPr>
           <w:t>3.2 FUNCTIONAL REQUIREMENTS</w:t>
         </w:r>
@@ -311,14 +755,20 @@
         <w:pStyle w:val="Compact"/>
         <w:numPr>
           <w:ilvl w:val="1"/>
-          <w:numId w:val="5"/>
+          <w:numId w:val="3"/>
         </w:numPr>
+        <w:rPr>
+          <w:sz w:val="28"/>
+          <w:szCs w:val="28"/>
+        </w:rPr>
       </w:pPr>
       <w:hyperlink w:anchor="X24db84336cbeb8ef1e1d9de9ade34de89444350">
         <w:r>
           <w:rPr>
             <w:rStyle w:val="Hyperlink"/>
             <w:color w:val="auto"/>
+            <w:sz w:val="28"/>
+            <w:szCs w:val="28"/>
           </w:rPr>
           <w:t>3.5 NON-FUNCTIONAL REQUIREMENTS</w:t>
         </w:r>
@@ -329,14 +779,20 @@
         <w:pStyle w:val="Compact"/>
         <w:numPr>
           <w:ilvl w:val="1"/>
-          <w:numId w:val="5"/>
+          <w:numId w:val="3"/>
         </w:numPr>
+        <w:rPr>
+          <w:sz w:val="28"/>
+          <w:szCs w:val="28"/>
+        </w:rPr>
       </w:pPr>
       <w:hyperlink w:anchor="Xb48ba78e580c52481527ab411c8380ee226293d">
         <w:r>
           <w:rPr>
             <w:rStyle w:val="Hyperlink"/>
             <w:color w:val="auto"/>
+            <w:sz w:val="28"/>
+            <w:szCs w:val="28"/>
           </w:rPr>
           <w:t>3.7 DESIGN CONSTRAINTS</w:t>
         </w:r>
@@ -347,16 +803,22 @@
         <w:pStyle w:val="Compact"/>
         <w:numPr>
           <w:ilvl w:val="0"/>
-          <w:numId w:val="2"/>
+          <w:numId w:val="3"/>
         </w:numPr>
+        <w:rPr>
+          <w:sz w:val="28"/>
+          <w:szCs w:val="28"/>
+        </w:rPr>
       </w:pPr>
       <w:hyperlink w:anchor="X6a0811bb7598643642c5e3d220f15d63813694e">
         <w:r>
           <w:rPr>
             <w:rStyle w:val="Hyperlink"/>
             <w:color w:val="auto"/>
+            <w:sz w:val="28"/>
+            <w:szCs w:val="28"/>
           </w:rPr>
-          <w:t>4. ANALYSIS MODELS</w:t>
+          <w:t>ANALYSIS MODELS</w:t>
         </w:r>
       </w:hyperlink>
     </w:p>
@@ -365,28 +827,42 @@
         <w:pStyle w:val="Compact"/>
         <w:numPr>
           <w:ilvl w:val="0"/>
-          <w:numId w:val="2"/>
+          <w:numId w:val="3"/>
         </w:numPr>
+        <w:rPr>
+          <w:sz w:val="28"/>
+          <w:szCs w:val="28"/>
+        </w:rPr>
       </w:pPr>
       <w:hyperlink w:anchor="a-appendices">
         <w:r>
           <w:rPr>
             <w:rStyle w:val="Hyperlink"/>
             <w:color w:val="auto"/>
+            <w:sz w:val="28"/>
+            <w:szCs w:val="28"/>
           </w:rPr>
-          <w:t>A. APPENDICES</w:t>
+          <w:t>APPENDICES</w:t>
         </w:r>
       </w:hyperlink>
     </w:p>
     <w:p>
+      <w:pPr>
+        <w:rPr>
+          <w:sz w:val="28"/>
+          <w:szCs w:val="28"/>
+        </w:rPr>
+      </w:pPr>
       <w:bookmarkStart w:id="2" w:name="revision-history"/>
-      <w:bookmarkEnd w:id="1"/>
+      <w:bookmarkEnd w:id="0"/>
     </w:p>
     <w:p>
       <w:pPr>
         <w:pStyle w:val="Heading2"/>
         <w:rPr>
           <w:color w:val="auto"/>
+          <w:sz w:val="28"/>
+          <w:szCs w:val="28"/>
         </w:rPr>
       </w:pPr>
       <w:bookmarkStart w:id="3" w:name="introduction"/>
@@ -397,74 +873,186 @@
         <w:pStyle w:val="Heading2"/>
         <w:rPr>
           <w:color w:val="auto"/>
+          <w:sz w:val="28"/>
+          <w:szCs w:val="28"/>
         </w:rPr>
       </w:pPr>
     </w:p>
     <w:p>
       <w:pPr>
         <w:pStyle w:val="BodyText"/>
+        <w:rPr>
+          <w:sz w:val="28"/>
+          <w:szCs w:val="28"/>
+        </w:rPr>
       </w:pPr>
     </w:p>
     <w:p>
       <w:pPr>
         <w:pStyle w:val="BodyText"/>
+        <w:rPr>
+          <w:sz w:val="28"/>
+          <w:szCs w:val="28"/>
+        </w:rPr>
       </w:pPr>
     </w:p>
     <w:p>
       <w:pPr>
         <w:pStyle w:val="BodyText"/>
-      </w:pPr>
+        <w:rPr>
+          <w:sz w:val="28"/>
+          <w:szCs w:val="28"/>
+        </w:rPr>
+      </w:pPr>
+    </w:p>
+    <w:p>
+      <w:pPr>
+        <w:pStyle w:val="Heading2"/>
+        <w:rPr>
+          <w:color w:val="auto"/>
+          <w:sz w:val="28"/>
+          <w:szCs w:val="28"/>
+        </w:rPr>
+      </w:pPr>
+      <w:r>
+        <w:rPr>
+          <w:color w:val="auto"/>
+          <w:sz w:val="28"/>
+          <w:szCs w:val="28"/>
+        </w:rPr>
+        <w:t xml:space="preserve">GITHUB LINK -  </w:t>
+      </w:r>
+      <w:hyperlink r:id="rId5" w:history="1">
+        <w:r>
+          <w:rPr>
+            <w:rStyle w:val="Hyperlink"/>
+            <w:rFonts w:asciiTheme="minorHAnsi" w:eastAsiaTheme="minorEastAsia" w:hAnsiTheme="minorHAnsi" w:cstheme="minorBidi"/>
+            <w:sz w:val="28"/>
+            <w:szCs w:val="28"/>
+          </w:rPr>
+          <w:t>https://github.com/Haswanth2005/Thynk</w:t>
+        </w:r>
+      </w:hyperlink>
+    </w:p>
+    <w:p>
+      <w:pPr>
+        <w:pStyle w:val="Heading2"/>
+        <w:rPr>
+          <w:color w:val="auto"/>
+          <w:sz w:val="28"/>
+          <w:szCs w:val="28"/>
+        </w:rPr>
+      </w:pPr>
+      <w:r>
+        <w:rPr>
+          <w:color w:val="auto"/>
+          <w:sz w:val="28"/>
+          <w:szCs w:val="28"/>
+        </w:rPr>
+        <w:t xml:space="preserve">DEPLOYED LINK - </w:t>
+      </w:r>
+      <w:hyperlink r:id="rId6" w:history="1">
+        <w:r>
+          <w:rPr>
+            <w:rStyle w:val="Hyperlink"/>
+            <w:rFonts w:asciiTheme="minorHAnsi" w:eastAsiaTheme="minorEastAsia" w:hAnsiTheme="minorHAnsi" w:cstheme="minorBidi"/>
+            <w:sz w:val="28"/>
+            <w:szCs w:val="28"/>
+          </w:rPr>
+          <w:t>https://thynk875.netlify.app/</w:t>
+        </w:r>
+      </w:hyperlink>
     </w:p>
     <w:p>
       <w:pPr>
         <w:pStyle w:val="BodyText"/>
-      </w:pPr>
+        <w:rPr>
+          <w:sz w:val="28"/>
+          <w:szCs w:val="28"/>
+        </w:rPr>
+      </w:pPr>
+      <w:r>
+        <w:rPr>
+          <w:sz w:val="28"/>
+          <w:szCs w:val="28"/>
+        </w:rPr>
+        <w:t xml:space="preserve">LINKEDIN LINK - </w:t>
+      </w:r>
+      <w:hyperlink r:id="rId7" w:history="1">
+        <w:r>
+          <w:rPr>
+            <w:rStyle w:val="Hyperlink"/>
+            <w:sz w:val="28"/>
+            <w:szCs w:val="28"/>
+          </w:rPr>
+          <w:t>https://www.linkedin.com/posts/haswanth-m875</w:t>
+        </w:r>
+      </w:hyperlink>
     </w:p>
     <w:p>
       <w:pPr>
         <w:pStyle w:val="BodyText"/>
+        <w:rPr>
+          <w:sz w:val="28"/>
+          <w:szCs w:val="28"/>
+        </w:rPr>
       </w:pPr>
     </w:p>
     <w:p>
       <w:pPr>
         <w:pStyle w:val="BodyText"/>
-      </w:pPr>
-    </w:p>
-    <w:p>
-      <w:pPr>
-        <w:pStyle w:val="BodyText"/>
-      </w:pPr>
-    </w:p>
-    <w:p>
-      <w:pPr>
-        <w:pStyle w:val="BodyText"/>
-      </w:pPr>
-    </w:p>
-    <w:p>
-      <w:pPr>
-        <w:pStyle w:val="BodyText"/>
+        <w:rPr>
+          <w:sz w:val="28"/>
+          <w:szCs w:val="28"/>
+        </w:rPr>
       </w:pPr>
     </w:p>
     <w:p>
       <w:pPr>
         <w:pStyle w:val="Heading2"/>
         <w:rPr>
+          <w:b/>
+          <w:bCs/>
           <w:color w:val="auto"/>
-        </w:rPr>
-      </w:pPr>
-      <w:r>
-        <w:rPr>
+          <w:sz w:val="28"/>
+          <w:szCs w:val="28"/>
+          <w:u w:val="single"/>
+        </w:rPr>
+      </w:pPr>
+      <w:r>
+        <w:rPr>
+          <w:b/>
+          <w:bCs/>
           <w:color w:val="auto"/>
+          <w:sz w:val="28"/>
+          <w:szCs w:val="28"/>
         </w:rPr>
         <w:lastRenderedPageBreak/>
-        <w:t>1. INTRODUCTION</w:t>
+        <w:t>1.</w:t>
+      </w:r>
+      <w:r>
+        <w:rPr>
+          <w:b/>
+          <w:bCs/>
+          <w:color w:val="auto"/>
+          <w:u w:val="single"/>
+        </w:rPr>
+        <w:t xml:space="preserve"> INTRODUCTION</w:t>
       </w:r>
     </w:p>
     <w:p>
       <w:pPr>
         <w:pStyle w:val="FirstParagraph"/>
-      </w:pPr>
-      <w:r>
+        <w:rPr>
+          <w:sz w:val="28"/>
+          <w:szCs w:val="28"/>
+        </w:rPr>
+      </w:pPr>
+      <w:r>
+        <w:rPr>
+          <w:sz w:val="28"/>
+          <w:szCs w:val="28"/>
+        </w:rPr>
         <w:t xml:space="preserve">The introduction to the Software Requirement Specification (SRS) document provides an overview of the complete SRS document for the </w:t>
       </w:r>
       <w:proofErr w:type="spellStart"/>
@@ -472,11 +1060,17 @@
         <w:rPr>
           <w:b/>
           <w:bCs/>
+          <w:sz w:val="28"/>
+          <w:szCs w:val="28"/>
         </w:rPr>
         <w:t>Thynk</w:t>
       </w:r>
       <w:proofErr w:type="spellEnd"/>
       <w:r>
+        <w:rPr>
+          <w:sz w:val="28"/>
+          <w:szCs w:val="28"/>
+        </w:rPr>
         <w:t xml:space="preserve"> project. This document contains all the information needed by a software engineer to adequately design and implement the software product described by the requirements listed in this document.</w:t>
       </w:r>
     </w:p>
@@ -484,12 +1078,16 @@
       <w:pPr>
         <w:pStyle w:val="Heading3"/>
         <w:rPr>
+          <w:b/>
+          <w:bCs/>
           <w:color w:val="auto"/>
         </w:rPr>
       </w:pPr>
       <w:bookmarkStart w:id="4" w:name="purpose"/>
       <w:r>
         <w:rPr>
+          <w:b/>
+          <w:bCs/>
           <w:color w:val="auto"/>
         </w:rPr>
         <w:t>1.1 PURPOSE</w:t>
@@ -498,8 +1096,16 @@
     <w:p>
       <w:pPr>
         <w:pStyle w:val="FirstParagraph"/>
-      </w:pPr>
-      <w:r>
+        <w:rPr>
+          <w:sz w:val="28"/>
+          <w:szCs w:val="28"/>
+        </w:rPr>
+      </w:pPr>
+      <w:r>
+        <w:rPr>
+          <w:sz w:val="28"/>
+          <w:szCs w:val="28"/>
+        </w:rPr>
         <w:t xml:space="preserve">The purpose of this SRS is to outline the functional and non-functional requirements for </w:t>
       </w:r>
       <w:proofErr w:type="spellStart"/>
@@ -507,11 +1113,17 @@
         <w:rPr>
           <w:b/>
           <w:bCs/>
+          <w:sz w:val="28"/>
+          <w:szCs w:val="28"/>
         </w:rPr>
         <w:t>Thynk</w:t>
       </w:r>
       <w:proofErr w:type="spellEnd"/>
       <w:r>
+        <w:rPr>
+          <w:sz w:val="28"/>
+          <w:szCs w:val="28"/>
+        </w:rPr>
         <w:t>, a modern blogging platform. The intended audience for this document includes the development team, project supervisors, and potential stakeholders.</w:t>
       </w:r>
     </w:p>
@@ -519,6 +1131,8 @@
       <w:pPr>
         <w:pStyle w:val="Heading3"/>
         <w:rPr>
+          <w:b/>
+          <w:bCs/>
           <w:color w:val="auto"/>
         </w:rPr>
       </w:pPr>
@@ -526,6 +1140,8 @@
       <w:bookmarkEnd w:id="4"/>
       <w:r>
         <w:rPr>
+          <w:b/>
+          <w:bCs/>
           <w:color w:val="auto"/>
         </w:rPr>
         <w:t>1.2 SCOPE</w:t>
@@ -534,19 +1150,33 @@
     <w:p>
       <w:pPr>
         <w:pStyle w:val="FirstParagraph"/>
-      </w:pPr>
-      <w:r>
-        <w:rPr>
-          <w:b/>
-          <w:bCs/>
+        <w:rPr>
+          <w:sz w:val="28"/>
+          <w:szCs w:val="28"/>
+        </w:rPr>
+      </w:pPr>
+      <w:r>
+        <w:rPr>
+          <w:b/>
+          <w:bCs/>
+          <w:sz w:val="28"/>
+          <w:szCs w:val="28"/>
         </w:rPr>
         <w:t>Product Name</w:t>
       </w:r>
       <w:r>
+        <w:rPr>
+          <w:sz w:val="28"/>
+          <w:szCs w:val="28"/>
+        </w:rPr>
         <w:t xml:space="preserve">: </w:t>
       </w:r>
       <w:proofErr w:type="spellStart"/>
       <w:r>
+        <w:rPr>
+          <w:sz w:val="28"/>
+          <w:szCs w:val="28"/>
+        </w:rPr>
         <w:t>Thynk</w:t>
       </w:r>
       <w:proofErr w:type="spellEnd"/>
@@ -554,60 +1184,100 @@
     <w:p>
       <w:pPr>
         <w:pStyle w:val="BodyText"/>
-      </w:pPr>
-      <w:r>
-        <w:rPr>
-          <w:b/>
-          <w:bCs/>
+        <w:rPr>
+          <w:sz w:val="28"/>
+          <w:szCs w:val="28"/>
+        </w:rPr>
+      </w:pPr>
+      <w:r>
+        <w:rPr>
+          <w:b/>
+          <w:bCs/>
+          <w:sz w:val="28"/>
+          <w:szCs w:val="28"/>
         </w:rPr>
         <w:t>Description</w:t>
       </w:r>
       <w:r>
+        <w:rPr>
+          <w:sz w:val="28"/>
+          <w:szCs w:val="28"/>
+        </w:rPr>
         <w:t xml:space="preserve">: </w:t>
       </w:r>
       <w:proofErr w:type="spellStart"/>
       <w:r>
+        <w:rPr>
+          <w:sz w:val="28"/>
+          <w:szCs w:val="28"/>
+        </w:rPr>
         <w:t>Thynk</w:t>
       </w:r>
       <w:proofErr w:type="spellEnd"/>
       <w:r>
+        <w:rPr>
+          <w:sz w:val="28"/>
+          <w:szCs w:val="28"/>
+        </w:rPr>
         <w:t xml:space="preserve"> is a comprehensive blogging platform designed to facilitate content creation and consumption. It allows users to register, create and publish blog posts, interact with other users’ content through likes and comments, and manage their creating profiles.</w:t>
       </w:r>
     </w:p>
     <w:p>
       <w:pPr>
         <w:pStyle w:val="BodyText"/>
-      </w:pPr>
-      <w:r>
-        <w:rPr>
-          <w:b/>
-          <w:bCs/>
+        <w:rPr>
+          <w:sz w:val="28"/>
+          <w:szCs w:val="28"/>
+        </w:rPr>
+      </w:pPr>
+      <w:r>
+        <w:rPr>
+          <w:b/>
+          <w:bCs/>
+          <w:sz w:val="28"/>
+          <w:szCs w:val="28"/>
         </w:rPr>
         <w:t>Goals and Objectives</w:t>
       </w:r>
       <w:r>
+        <w:rPr>
+          <w:sz w:val="28"/>
+          <w:szCs w:val="28"/>
+        </w:rPr>
         <w:t>: - Provide a seamless writing experience using a block-style editor. - Enable user engagement through a robust notification and commenting system. - Ensure secure user authentication via standard email/password and Google OAuth. - store and serve media content efficiently using cloud storage.</w:t>
       </w:r>
     </w:p>
     <w:p>
       <w:pPr>
         <w:pStyle w:val="BodyText"/>
-      </w:pPr>
-      <w:r>
+        <w:rPr>
+          <w:sz w:val="28"/>
+          <w:szCs w:val="28"/>
+        </w:rPr>
+      </w:pPr>
+      <w:r>
+        <w:rPr>
+          <w:sz w:val="28"/>
+          <w:szCs w:val="28"/>
+        </w:rPr>
         <w:t>This software will function as a web-based application accessible via standard web browsers.</w:t>
       </w:r>
-    </w:p>
-    <w:p>
-      <w:pPr>
-        <w:pStyle w:val="Heading3"/>
-        <w:rPr>
-          <w:color w:val="auto"/>
-        </w:rPr>
-      </w:pPr>
       <w:bookmarkStart w:id="6" w:name="definitions-acronyms-and-abbreviations"/>
       <w:bookmarkEnd w:id="5"/>
-      <w:r>
-        <w:rPr>
+    </w:p>
+    <w:p>
+      <w:pPr>
+        <w:pStyle w:val="Heading3"/>
+        <w:rPr>
+          <w:b/>
+          <w:bCs/>
+          <w:color w:val="auto"/>
+        </w:rPr>
+      </w:pPr>
+      <w:r>
+        <w:rPr>
+          <w:b/>
+          <w:bCs/>
           <w:color w:val="auto"/>
         </w:rPr>
         <w:t>1.3 DEFINITIONS, ACRONYMS, AND ABBREVIATIONS</w:t>
@@ -631,7 +1301,7 @@
         </w:trPr>
         <w:tc>
           <w:tcPr>
-            <w:tcW w:w="3960" w:type="dxa"/>
+            <w:tcW w:w="5508" w:type="dxa"/>
           </w:tcPr>
           <w:p>
             <w:pPr>
@@ -644,7 +1314,7 @@
         </w:tc>
         <w:tc>
           <w:tcPr>
-            <w:tcW w:w="3960" w:type="dxa"/>
+            <w:tcW w:w="5508" w:type="dxa"/>
           </w:tcPr>
           <w:p>
             <w:pPr>
@@ -659,39 +1329,7 @@
       <w:tr>
         <w:tc>
           <w:tcPr>
-            <w:tcW w:w="3960" w:type="dxa"/>
-          </w:tcPr>
-          <w:p>
-            <w:pPr>
-              <w:pStyle w:val="Compact"/>
-            </w:pPr>
-            <w:r>
-              <w:rPr>
-                <w:b/>
-                <w:bCs/>
-              </w:rPr>
-              <w:t>SRS</w:t>
-            </w:r>
-          </w:p>
-        </w:tc>
-        <w:tc>
-          <w:tcPr>
-            <w:tcW w:w="3960" w:type="dxa"/>
-          </w:tcPr>
-          <w:p>
-            <w:pPr>
-              <w:pStyle w:val="Compact"/>
-            </w:pPr>
-            <w:r>
-              <w:t>Software Requirements Specification</w:t>
-            </w:r>
-          </w:p>
-        </w:tc>
-      </w:tr>
-      <w:tr>
-        <w:tc>
-          <w:tcPr>
-            <w:tcW w:w="3960" w:type="dxa"/>
+            <w:tcW w:w="5508" w:type="dxa"/>
           </w:tcPr>
           <w:p>
             <w:pPr>
@@ -708,7 +1346,7 @@
         </w:tc>
         <w:tc>
           <w:tcPr>
-            <w:tcW w:w="3960" w:type="dxa"/>
+            <w:tcW w:w="5508" w:type="dxa"/>
           </w:tcPr>
           <w:p>
             <w:pPr>
@@ -723,7 +1361,7 @@
       <w:tr>
         <w:tc>
           <w:tcPr>
-            <w:tcW w:w="3960" w:type="dxa"/>
+            <w:tcW w:w="5508" w:type="dxa"/>
           </w:tcPr>
           <w:p>
             <w:pPr>
@@ -740,7 +1378,7 @@
         </w:tc>
         <w:tc>
           <w:tcPr>
-            <w:tcW w:w="3960" w:type="dxa"/>
+            <w:tcW w:w="5508" w:type="dxa"/>
           </w:tcPr>
           <w:p>
             <w:pPr>
@@ -755,7 +1393,7 @@
       <w:tr>
         <w:tc>
           <w:tcPr>
-            <w:tcW w:w="3960" w:type="dxa"/>
+            <w:tcW w:w="5508" w:type="dxa"/>
           </w:tcPr>
           <w:p>
             <w:pPr>
@@ -772,7 +1410,7 @@
         </w:tc>
         <w:tc>
           <w:tcPr>
-            <w:tcW w:w="3960" w:type="dxa"/>
+            <w:tcW w:w="5508" w:type="dxa"/>
           </w:tcPr>
           <w:p>
             <w:pPr>
@@ -787,7 +1425,7 @@
       <w:tr>
         <w:tc>
           <w:tcPr>
-            <w:tcW w:w="3960" w:type="dxa"/>
+            <w:tcW w:w="5508" w:type="dxa"/>
           </w:tcPr>
           <w:p>
             <w:pPr>
@@ -804,7 +1442,7 @@
         </w:tc>
         <w:tc>
           <w:tcPr>
-            <w:tcW w:w="3960" w:type="dxa"/>
+            <w:tcW w:w="5508" w:type="dxa"/>
           </w:tcPr>
           <w:p>
             <w:pPr>
@@ -819,7 +1457,7 @@
       <w:tr>
         <w:tc>
           <w:tcPr>
-            <w:tcW w:w="3960" w:type="dxa"/>
+            <w:tcW w:w="5508" w:type="dxa"/>
           </w:tcPr>
           <w:p>
             <w:pPr>
@@ -836,7 +1474,7 @@
         </w:tc>
         <w:tc>
           <w:tcPr>
-            <w:tcW w:w="3960" w:type="dxa"/>
+            <w:tcW w:w="5508" w:type="dxa"/>
           </w:tcPr>
           <w:p>
             <w:pPr>
@@ -859,7 +1497,7 @@
       <w:tr>
         <w:tc>
           <w:tcPr>
-            <w:tcW w:w="3960" w:type="dxa"/>
+            <w:tcW w:w="5508" w:type="dxa"/>
           </w:tcPr>
           <w:p>
             <w:pPr>
@@ -876,7 +1514,7 @@
         </w:tc>
         <w:tc>
           <w:tcPr>
-            <w:tcW w:w="3960" w:type="dxa"/>
+            <w:tcW w:w="5508" w:type="dxa"/>
           </w:tcPr>
           <w:p>
             <w:pPr>
@@ -891,7 +1529,7 @@
       <w:tr>
         <w:tc>
           <w:tcPr>
-            <w:tcW w:w="3960" w:type="dxa"/>
+            <w:tcW w:w="5508" w:type="dxa"/>
           </w:tcPr>
           <w:p>
             <w:pPr>
@@ -908,7 +1546,7 @@
         </w:tc>
         <w:tc>
           <w:tcPr>
-            <w:tcW w:w="3960" w:type="dxa"/>
+            <w:tcW w:w="5508" w:type="dxa"/>
           </w:tcPr>
           <w:p>
             <w:pPr>
@@ -925,13 +1563,27 @@
       <w:pPr>
         <w:pStyle w:val="Heading3"/>
         <w:rPr>
+          <w:b/>
+          <w:bCs/>
           <w:color w:val="auto"/>
         </w:rPr>
       </w:pPr>
       <w:bookmarkStart w:id="7" w:name="references"/>
       <w:bookmarkEnd w:id="6"/>
-      <w:r>
-        <w:rPr>
+    </w:p>
+    <w:p>
+      <w:pPr>
+        <w:pStyle w:val="Heading3"/>
+        <w:rPr>
+          <w:b/>
+          <w:bCs/>
+          <w:color w:val="auto"/>
+        </w:rPr>
+      </w:pPr>
+      <w:r>
+        <w:rPr>
+          <w:b/>
+          <w:bCs/>
           <w:color w:val="auto"/>
         </w:rPr>
         <w:t>1.4 REFERENCES</w:t>
@@ -944,8 +1596,16 @@
           <w:ilvl w:val="0"/>
           <w:numId w:val="6"/>
         </w:numPr>
-      </w:pPr>
-      <w:r>
+        <w:rPr>
+          <w:sz w:val="28"/>
+          <w:szCs w:val="28"/>
+        </w:rPr>
+      </w:pPr>
+      <w:r>
+        <w:rPr>
+          <w:sz w:val="28"/>
+          <w:szCs w:val="28"/>
+        </w:rPr>
         <w:t>IEEE Std 830-1998, IEEE Recommended Practice for Software Requirements Specifications.</w:t>
       </w:r>
     </w:p>
@@ -956,8 +1616,16 @@
           <w:ilvl w:val="0"/>
           <w:numId w:val="6"/>
         </w:numPr>
-      </w:pPr>
-      <w:r>
+        <w:rPr>
+          <w:sz w:val="28"/>
+          <w:szCs w:val="28"/>
+        </w:rPr>
+      </w:pPr>
+      <w:r>
+        <w:rPr>
+          <w:sz w:val="28"/>
+          <w:szCs w:val="28"/>
+        </w:rPr>
         <w:t>Documentation for React.js, Node.js, Express.js, and MongoDB.</w:t>
       </w:r>
     </w:p>
@@ -968,8 +1636,16 @@
           <w:ilvl w:val="0"/>
           <w:numId w:val="6"/>
         </w:numPr>
-      </w:pPr>
-      <w:r>
+        <w:rPr>
+          <w:sz w:val="28"/>
+          <w:szCs w:val="28"/>
+        </w:rPr>
+      </w:pPr>
+      <w:r>
+        <w:rPr>
+          <w:sz w:val="28"/>
+          <w:szCs w:val="28"/>
+        </w:rPr>
         <w:t>Firebase Authentication Documentation.</w:t>
       </w:r>
     </w:p>
@@ -980,8 +1656,16 @@
           <w:ilvl w:val="0"/>
           <w:numId w:val="6"/>
         </w:numPr>
-      </w:pPr>
-      <w:r>
+        <w:rPr>
+          <w:sz w:val="28"/>
+          <w:szCs w:val="28"/>
+        </w:rPr>
+      </w:pPr>
+      <w:r>
+        <w:rPr>
+          <w:sz w:val="28"/>
+          <w:szCs w:val="28"/>
+        </w:rPr>
         <w:t>AWS SDK Documentation.</w:t>
       </w:r>
     </w:p>
@@ -989,6 +1673,8 @@
       <w:pPr>
         <w:pStyle w:val="Heading3"/>
         <w:rPr>
+          <w:b/>
+          <w:bCs/>
           <w:color w:val="auto"/>
         </w:rPr>
       </w:pPr>
@@ -996,17 +1682,26 @@
       <w:bookmarkEnd w:id="7"/>
       <w:r>
         <w:rPr>
+          <w:b/>
+          <w:bCs/>
           <w:color w:val="auto"/>
         </w:rPr>
-        <w:lastRenderedPageBreak/>
         <w:t>1.5 OVERVIEW</w:t>
       </w:r>
     </w:p>
     <w:p>
       <w:pPr>
         <w:pStyle w:val="FirstParagraph"/>
-      </w:pPr>
-      <w:r>
+        <w:rPr>
+          <w:sz w:val="28"/>
+          <w:szCs w:val="28"/>
+        </w:rPr>
+      </w:pPr>
+      <w:r>
+        <w:rPr>
+          <w:sz w:val="28"/>
+          <w:szCs w:val="28"/>
+        </w:rPr>
         <w:t xml:space="preserve">The rest of this SRS is organized as follows: </w:t>
       </w:r>
     </w:p>
@@ -1017,15 +1712,25 @@
           <w:ilvl w:val="0"/>
           <w:numId w:val="39"/>
         </w:numPr>
-      </w:pPr>
-      <w:r>
-        <w:rPr>
-          <w:b/>
-          <w:bCs/>
+        <w:rPr>
+          <w:sz w:val="28"/>
+          <w:szCs w:val="28"/>
+        </w:rPr>
+      </w:pPr>
+      <w:r>
+        <w:rPr>
+          <w:b/>
+          <w:bCs/>
+          <w:sz w:val="28"/>
+          <w:szCs w:val="28"/>
         </w:rPr>
         <w:t>Section 2</w:t>
       </w:r>
       <w:r>
+        <w:rPr>
+          <w:sz w:val="28"/>
+          <w:szCs w:val="28"/>
+        </w:rPr>
         <w:t xml:space="preserve"> describes the general factors that affect the product and its requirements.</w:t>
       </w:r>
     </w:p>
@@ -1036,15 +1741,25 @@
           <w:ilvl w:val="0"/>
           <w:numId w:val="39"/>
         </w:numPr>
-      </w:pPr>
-      <w:r>
-        <w:rPr>
-          <w:b/>
-          <w:bCs/>
+        <w:rPr>
+          <w:sz w:val="28"/>
+          <w:szCs w:val="28"/>
+        </w:rPr>
+      </w:pPr>
+      <w:r>
+        <w:rPr>
+          <w:b/>
+          <w:bCs/>
+          <w:sz w:val="28"/>
+          <w:szCs w:val="28"/>
         </w:rPr>
         <w:t>Section 3</w:t>
       </w:r>
       <w:r>
+        <w:rPr>
+          <w:sz w:val="28"/>
+          <w:szCs w:val="28"/>
+        </w:rPr>
         <w:t xml:space="preserve"> details the specific functional and non-functional requirements. </w:t>
       </w:r>
     </w:p>
@@ -1055,15 +1770,25 @@
           <w:ilvl w:val="0"/>
           <w:numId w:val="39"/>
         </w:numPr>
-      </w:pPr>
-      <w:r>
-        <w:rPr>
-          <w:b/>
-          <w:bCs/>
+        <w:rPr>
+          <w:sz w:val="28"/>
+          <w:szCs w:val="28"/>
+        </w:rPr>
+      </w:pPr>
+      <w:r>
+        <w:rPr>
+          <w:b/>
+          <w:bCs/>
+          <w:sz w:val="28"/>
+          <w:szCs w:val="28"/>
         </w:rPr>
         <w:t>Section 4</w:t>
       </w:r>
       <w:r>
+        <w:rPr>
+          <w:sz w:val="28"/>
+          <w:szCs w:val="28"/>
+        </w:rPr>
         <w:t xml:space="preserve"> includes analysis models such as Data Flow Diagrams. </w:t>
       </w:r>
     </w:p>
@@ -1074,30 +1799,45 @@
           <w:ilvl w:val="0"/>
           <w:numId w:val="39"/>
         </w:numPr>
-      </w:pPr>
-      <w:r>
-        <w:rPr>
-          <w:b/>
-          <w:bCs/>
+        <w:rPr>
+          <w:sz w:val="28"/>
+          <w:szCs w:val="28"/>
+        </w:rPr>
+      </w:pPr>
+      <w:r>
+        <w:rPr>
+          <w:b/>
+          <w:bCs/>
+          <w:sz w:val="28"/>
+          <w:szCs w:val="28"/>
         </w:rPr>
         <w:t>Appendices</w:t>
       </w:r>
       <w:r>
+        <w:rPr>
+          <w:sz w:val="28"/>
+          <w:szCs w:val="28"/>
+        </w:rPr>
         <w:t xml:space="preserve"> contain supplementary information.</w:t>
       </w:r>
     </w:p>
     <w:p>
-      <w:r>
-        <w:pict w14:anchorId="0B668E84">
-          <v:rect id="_x0000_i1289" style="width:0;height:1.5pt" o:hralign="center" o:hrstd="t" o:hr="t"/>
-        </w:pict>
-      </w:r>
+      <w:pPr>
+        <w:rPr>
+          <w:sz w:val="28"/>
+          <w:szCs w:val="28"/>
+        </w:rPr>
+      </w:pPr>
     </w:p>
     <w:p>
       <w:pPr>
         <w:pStyle w:val="Heading2"/>
         <w:rPr>
+          <w:b/>
+          <w:bCs/>
           <w:color w:val="auto"/>
+          <w:sz w:val="28"/>
+          <w:szCs w:val="28"/>
         </w:rPr>
       </w:pPr>
       <w:bookmarkStart w:id="9" w:name="general-description"/>
@@ -1105,21 +1845,38 @@
       <w:bookmarkEnd w:id="8"/>
       <w:r>
         <w:rPr>
+          <w:b/>
+          <w:bCs/>
           <w:color w:val="auto"/>
-        </w:rPr>
-        <w:t>2. GENERAL DESCRIPTION</w:t>
+          <w:sz w:val="28"/>
+          <w:szCs w:val="28"/>
+        </w:rPr>
+        <w:t xml:space="preserve">2. </w:t>
+      </w:r>
+      <w:r>
+        <w:rPr>
+          <w:b/>
+          <w:bCs/>
+          <w:color w:val="auto"/>
+          <w:u w:val="single"/>
+        </w:rPr>
+        <w:t>GENERAL DESCRIPTION</w:t>
       </w:r>
     </w:p>
     <w:p>
       <w:pPr>
         <w:pStyle w:val="Heading3"/>
         <w:rPr>
+          <w:b/>
+          <w:bCs/>
           <w:color w:val="auto"/>
         </w:rPr>
       </w:pPr>
       <w:bookmarkStart w:id="10" w:name="product-perspective"/>
       <w:r>
         <w:rPr>
+          <w:b/>
+          <w:bCs/>
           <w:color w:val="auto"/>
         </w:rPr>
         <w:t>2.1 PRODUCT PERSPECTIVE</w:t>
@@ -1128,13 +1885,25 @@
     <w:p>
       <w:pPr>
         <w:pStyle w:val="FirstParagraph"/>
+        <w:rPr>
+          <w:sz w:val="28"/>
+          <w:szCs w:val="28"/>
+        </w:rPr>
       </w:pPr>
       <w:proofErr w:type="spellStart"/>
       <w:r>
+        <w:rPr>
+          <w:sz w:val="28"/>
+          <w:szCs w:val="28"/>
+        </w:rPr>
         <w:t>Thynk</w:t>
       </w:r>
       <w:proofErr w:type="spellEnd"/>
       <w:r>
+        <w:rPr>
+          <w:sz w:val="28"/>
+          <w:szCs w:val="28"/>
+        </w:rPr>
         <w:t xml:space="preserve"> is a standalone web application built using the MERN stack. available via web browsers. </w:t>
       </w:r>
     </w:p>
@@ -1143,17 +1912,27 @@
         <w:pStyle w:val="FirstParagraph"/>
         <w:numPr>
           <w:ilvl w:val="0"/>
-          <w:numId w:val="38"/>
+          <w:numId w:val="68"/>
         </w:numPr>
-      </w:pPr>
-      <w:r>
-        <w:rPr>
-          <w:b/>
-          <w:bCs/>
+        <w:rPr>
+          <w:sz w:val="28"/>
+          <w:szCs w:val="28"/>
+        </w:rPr>
+      </w:pPr>
+      <w:r>
+        <w:rPr>
+          <w:b/>
+          <w:bCs/>
+          <w:sz w:val="28"/>
+          <w:szCs w:val="28"/>
         </w:rPr>
         <w:t>Frontend</w:t>
       </w:r>
       <w:r>
+        <w:rPr>
+          <w:sz w:val="28"/>
+          <w:szCs w:val="28"/>
+        </w:rPr>
         <w:t xml:space="preserve">: Built with React (Vite) and Tailwind CSS for a responsive user interface. </w:t>
       </w:r>
     </w:p>
@@ -1162,17 +1941,27 @@
         <w:pStyle w:val="FirstParagraph"/>
         <w:numPr>
           <w:ilvl w:val="0"/>
-          <w:numId w:val="38"/>
+          <w:numId w:val="68"/>
         </w:numPr>
-      </w:pPr>
-      <w:r>
-        <w:rPr>
-          <w:b/>
-          <w:bCs/>
+        <w:rPr>
+          <w:sz w:val="28"/>
+          <w:szCs w:val="28"/>
+        </w:rPr>
+      </w:pPr>
+      <w:r>
+        <w:rPr>
+          <w:b/>
+          <w:bCs/>
+          <w:sz w:val="28"/>
+          <w:szCs w:val="28"/>
         </w:rPr>
         <w:t>Backend</w:t>
       </w:r>
       <w:r>
+        <w:rPr>
+          <w:sz w:val="28"/>
+          <w:szCs w:val="28"/>
+        </w:rPr>
         <w:t xml:space="preserve">: Built with Node.js and Express.js to handle API requests. </w:t>
       </w:r>
     </w:p>
@@ -1181,17 +1970,27 @@
         <w:pStyle w:val="FirstParagraph"/>
         <w:numPr>
           <w:ilvl w:val="0"/>
-          <w:numId w:val="38"/>
+          <w:numId w:val="68"/>
         </w:numPr>
-      </w:pPr>
-      <w:r>
-        <w:rPr>
-          <w:b/>
-          <w:bCs/>
+        <w:rPr>
+          <w:sz w:val="28"/>
+          <w:szCs w:val="28"/>
+        </w:rPr>
+      </w:pPr>
+      <w:r>
+        <w:rPr>
+          <w:b/>
+          <w:bCs/>
+          <w:sz w:val="28"/>
+          <w:szCs w:val="28"/>
         </w:rPr>
         <w:t>Database</w:t>
       </w:r>
       <w:r>
+        <w:rPr>
+          <w:sz w:val="28"/>
+          <w:szCs w:val="28"/>
+        </w:rPr>
         <w:t xml:space="preserve">: MongoDB is used for persistent data storage (users, blogs, comments, notifications). </w:t>
       </w:r>
     </w:p>
@@ -1200,17 +1999,27 @@
         <w:pStyle w:val="FirstParagraph"/>
         <w:numPr>
           <w:ilvl w:val="0"/>
-          <w:numId w:val="38"/>
+          <w:numId w:val="68"/>
         </w:numPr>
-      </w:pPr>
-      <w:r>
-        <w:rPr>
-          <w:b/>
-          <w:bCs/>
+        <w:rPr>
+          <w:sz w:val="28"/>
+          <w:szCs w:val="28"/>
+        </w:rPr>
+      </w:pPr>
+      <w:r>
+        <w:rPr>
+          <w:b/>
+          <w:bCs/>
+          <w:sz w:val="28"/>
+          <w:szCs w:val="28"/>
         </w:rPr>
         <w:t>Authentication</w:t>
       </w:r>
       <w:r>
+        <w:rPr>
+          <w:sz w:val="28"/>
+          <w:szCs w:val="28"/>
+        </w:rPr>
         <w:t xml:space="preserve">: Firebase Admin SDK and JWT are used for managing user sessions and security. </w:t>
       </w:r>
     </w:p>
@@ -1219,17 +2028,27 @@
         <w:pStyle w:val="FirstParagraph"/>
         <w:numPr>
           <w:ilvl w:val="0"/>
-          <w:numId w:val="38"/>
+          <w:numId w:val="68"/>
         </w:numPr>
-      </w:pPr>
-      <w:r>
-        <w:rPr>
-          <w:b/>
-          <w:bCs/>
+        <w:rPr>
+          <w:sz w:val="28"/>
+          <w:szCs w:val="28"/>
+        </w:rPr>
+      </w:pPr>
+      <w:r>
+        <w:rPr>
+          <w:b/>
+          <w:bCs/>
+          <w:sz w:val="28"/>
+          <w:szCs w:val="28"/>
         </w:rPr>
         <w:t>Storage</w:t>
       </w:r>
       <w:r>
+        <w:rPr>
+          <w:sz w:val="28"/>
+          <w:szCs w:val="28"/>
+        </w:rPr>
         <w:t>: AWS S3 is used for storing uploaded images and assets.</w:t>
       </w:r>
     </w:p>
@@ -1237,6 +2056,8 @@
       <w:pPr>
         <w:pStyle w:val="Heading3"/>
         <w:rPr>
+          <w:b/>
+          <w:bCs/>
           <w:color w:val="auto"/>
         </w:rPr>
       </w:pPr>
@@ -1244,6 +2065,8 @@
       <w:bookmarkEnd w:id="10"/>
       <w:r>
         <w:rPr>
+          <w:b/>
+          <w:bCs/>
           <w:color w:val="auto"/>
         </w:rPr>
         <w:t>2.2 PRODUCT FUNCTIONS</w:t>
@@ -1252,16 +2075,32 @@
     <w:p>
       <w:pPr>
         <w:pStyle w:val="FirstParagraph"/>
-      </w:pPr>
-      <w:r>
+        <w:rPr>
+          <w:sz w:val="28"/>
+          <w:szCs w:val="28"/>
+        </w:rPr>
+      </w:pPr>
+      <w:r>
+        <w:rPr>
+          <w:sz w:val="28"/>
+          <w:szCs w:val="28"/>
+        </w:rPr>
         <w:t xml:space="preserve">The major functions of </w:t>
       </w:r>
       <w:proofErr w:type="spellStart"/>
       <w:r>
+        <w:rPr>
+          <w:sz w:val="28"/>
+          <w:szCs w:val="28"/>
+        </w:rPr>
         <w:t>Thynk</w:t>
       </w:r>
       <w:proofErr w:type="spellEnd"/>
       <w:r>
+        <w:rPr>
+          <w:sz w:val="28"/>
+          <w:szCs w:val="28"/>
+        </w:rPr>
         <w:t xml:space="preserve"> include: </w:t>
       </w:r>
     </w:p>
@@ -1272,15 +2111,25 @@
           <w:ilvl w:val="0"/>
           <w:numId w:val="37"/>
         </w:numPr>
-      </w:pPr>
-      <w:r>
-        <w:rPr>
-          <w:b/>
-          <w:bCs/>
+        <w:rPr>
+          <w:sz w:val="28"/>
+          <w:szCs w:val="28"/>
+        </w:rPr>
+      </w:pPr>
+      <w:r>
+        <w:rPr>
+          <w:b/>
+          <w:bCs/>
+          <w:sz w:val="28"/>
+          <w:szCs w:val="28"/>
         </w:rPr>
         <w:t>User Authentication</w:t>
       </w:r>
       <w:r>
+        <w:rPr>
+          <w:sz w:val="28"/>
+          <w:szCs w:val="28"/>
+        </w:rPr>
         <w:t xml:space="preserve">: Sign up, sign in, and Google OAuth integration. </w:t>
       </w:r>
     </w:p>
@@ -1291,15 +2140,25 @@
           <w:ilvl w:val="0"/>
           <w:numId w:val="37"/>
         </w:numPr>
-      </w:pPr>
-      <w:r>
-        <w:rPr>
-          <w:b/>
-          <w:bCs/>
+        <w:rPr>
+          <w:sz w:val="28"/>
+          <w:szCs w:val="28"/>
+        </w:rPr>
+      </w:pPr>
+      <w:r>
+        <w:rPr>
+          <w:b/>
+          <w:bCs/>
+          <w:sz w:val="28"/>
+          <w:szCs w:val="28"/>
         </w:rPr>
         <w:t>Blog Management</w:t>
       </w:r>
       <w:r>
+        <w:rPr>
+          <w:sz w:val="28"/>
+          <w:szCs w:val="28"/>
+        </w:rPr>
         <w:t xml:space="preserve">: Create, edit, delete, and publish blog posts. </w:t>
       </w:r>
     </w:p>
@@ -1310,15 +2169,25 @@
           <w:ilvl w:val="0"/>
           <w:numId w:val="37"/>
         </w:numPr>
-      </w:pPr>
-      <w:r>
-        <w:rPr>
-          <w:b/>
-          <w:bCs/>
+        <w:rPr>
+          <w:sz w:val="28"/>
+          <w:szCs w:val="28"/>
+        </w:rPr>
+      </w:pPr>
+      <w:r>
+        <w:rPr>
+          <w:b/>
+          <w:bCs/>
+          <w:sz w:val="28"/>
+          <w:szCs w:val="28"/>
         </w:rPr>
         <w:t>Content Discovery</w:t>
       </w:r>
       <w:r>
+        <w:rPr>
+          <w:sz w:val="28"/>
+          <w:szCs w:val="28"/>
+        </w:rPr>
         <w:t xml:space="preserve">: View latest, trending, and searched blogs. </w:t>
       </w:r>
     </w:p>
@@ -1329,15 +2198,26 @@
           <w:ilvl w:val="0"/>
           <w:numId w:val="37"/>
         </w:numPr>
-      </w:pPr>
-      <w:r>
-        <w:rPr>
-          <w:b/>
-          <w:bCs/>
-        </w:rPr>
+        <w:rPr>
+          <w:sz w:val="28"/>
+          <w:szCs w:val="28"/>
+        </w:rPr>
+      </w:pPr>
+      <w:r>
+        <w:rPr>
+          <w:b/>
+          <w:bCs/>
+          <w:sz w:val="28"/>
+          <w:szCs w:val="28"/>
+        </w:rPr>
+        <w:lastRenderedPageBreak/>
         <w:t>User Interaction</w:t>
       </w:r>
       <w:r>
+        <w:rPr>
+          <w:sz w:val="28"/>
+          <w:szCs w:val="28"/>
+        </w:rPr>
         <w:t xml:space="preserve">: Like blogs, comment on blogs, and reply to comments. </w:t>
       </w:r>
     </w:p>
@@ -1348,15 +2228,25 @@
           <w:ilvl w:val="0"/>
           <w:numId w:val="37"/>
         </w:numPr>
-      </w:pPr>
-      <w:r>
-        <w:rPr>
-          <w:b/>
-          <w:bCs/>
+        <w:rPr>
+          <w:sz w:val="28"/>
+          <w:szCs w:val="28"/>
+        </w:rPr>
+      </w:pPr>
+      <w:r>
+        <w:rPr>
+          <w:b/>
+          <w:bCs/>
+          <w:sz w:val="28"/>
+          <w:szCs w:val="28"/>
         </w:rPr>
         <w:t>Profile Management</w:t>
       </w:r>
       <w:r>
+        <w:rPr>
+          <w:sz w:val="28"/>
+          <w:szCs w:val="28"/>
+        </w:rPr>
         <w:t xml:space="preserve">: Update user profile details, bio, and social links. </w:t>
       </w:r>
     </w:p>
@@ -1367,15 +2257,25 @@
           <w:ilvl w:val="0"/>
           <w:numId w:val="37"/>
         </w:numPr>
-      </w:pPr>
-      <w:r>
-        <w:rPr>
-          <w:b/>
-          <w:bCs/>
+        <w:rPr>
+          <w:sz w:val="28"/>
+          <w:szCs w:val="28"/>
+        </w:rPr>
+      </w:pPr>
+      <w:r>
+        <w:rPr>
+          <w:b/>
+          <w:bCs/>
+          <w:sz w:val="28"/>
+          <w:szCs w:val="28"/>
         </w:rPr>
         <w:t>Notifications</w:t>
       </w:r>
       <w:r>
+        <w:rPr>
+          <w:sz w:val="28"/>
+          <w:szCs w:val="28"/>
+        </w:rPr>
         <w:t>: Receive notifications for likes and comments.</w:t>
       </w:r>
       <w:bookmarkStart w:id="12" w:name="user-characteristics"/>
@@ -1385,11 +2285,15 @@
       <w:pPr>
         <w:pStyle w:val="Heading3"/>
         <w:rPr>
+          <w:b/>
+          <w:bCs/>
           <w:color w:val="auto"/>
         </w:rPr>
       </w:pPr>
       <w:r>
         <w:rPr>
+          <w:b/>
+          <w:bCs/>
           <w:color w:val="auto"/>
         </w:rPr>
         <w:t>2.3 USER CHARACTERISTICS</w:t>
@@ -1398,55 +2302,99 @@
     <w:p>
       <w:pPr>
         <w:pStyle w:val="FirstParagraph"/>
-      </w:pPr>
-      <w:r>
+        <w:rPr>
+          <w:sz w:val="28"/>
+          <w:szCs w:val="28"/>
+        </w:rPr>
+      </w:pPr>
+      <w:r>
+        <w:rPr>
+          <w:sz w:val="28"/>
+          <w:szCs w:val="28"/>
+        </w:rPr>
         <w:t xml:space="preserve">The product is designed for two main categories of users: </w:t>
       </w:r>
     </w:p>
     <w:p>
       <w:pPr>
         <w:pStyle w:val="FirstParagraph"/>
-      </w:pPr>
-      <w:r>
+        <w:ind w:left="720"/>
+        <w:rPr>
+          <w:sz w:val="28"/>
+          <w:szCs w:val="28"/>
+        </w:rPr>
+      </w:pPr>
+      <w:r>
+        <w:rPr>
+          <w:sz w:val="28"/>
+          <w:szCs w:val="28"/>
+        </w:rPr>
         <w:t xml:space="preserve">1. </w:t>
       </w:r>
       <w:r>
         <w:rPr>
           <w:b/>
           <w:bCs/>
+          <w:sz w:val="28"/>
+          <w:szCs w:val="28"/>
         </w:rPr>
         <w:t>Readers</w:t>
       </w:r>
       <w:r>
+        <w:rPr>
+          <w:sz w:val="28"/>
+          <w:szCs w:val="28"/>
+        </w:rPr>
         <w:t xml:space="preserve">: Users who browse, read, search, and interact with content. </w:t>
       </w:r>
     </w:p>
     <w:p>
       <w:pPr>
         <w:pStyle w:val="FirstParagraph"/>
-      </w:pPr>
-      <w:r>
+        <w:ind w:left="720"/>
+        <w:rPr>
+          <w:sz w:val="28"/>
+          <w:szCs w:val="28"/>
+        </w:rPr>
+      </w:pPr>
+      <w:r>
+        <w:rPr>
+          <w:sz w:val="28"/>
+          <w:szCs w:val="28"/>
+        </w:rPr>
         <w:t xml:space="preserve">2. </w:t>
       </w:r>
       <w:r>
         <w:rPr>
           <w:b/>
           <w:bCs/>
+          <w:sz w:val="28"/>
+          <w:szCs w:val="28"/>
         </w:rPr>
         <w:t>Writers</w:t>
       </w:r>
       <w:r>
+        <w:rPr>
+          <w:sz w:val="28"/>
+          <w:szCs w:val="28"/>
+        </w:rPr>
         <w:t xml:space="preserve">: Users who create, publish, and manage blog posts. </w:t>
       </w:r>
     </w:p>
     <w:p>
       <w:pPr>
         <w:pStyle w:val="FirstParagraph"/>
+        <w:rPr>
+          <w:sz w:val="28"/>
+          <w:szCs w:val="28"/>
+        </w:rPr>
       </w:pPr>
       <w:r>
         <w:rPr>
           <w:i/>
           <w:iCs/>
+          <w:sz w:val="28"/>
+          <w:szCs w:val="28"/>
         </w:rPr>
         <w:t>Note: A single user can act as both a reader and a writer.</w:t>
       </w:r>
@@ -1455,6 +2403,8 @@
       <w:pPr>
         <w:pStyle w:val="Heading3"/>
         <w:rPr>
+          <w:b/>
+          <w:bCs/>
           <w:color w:val="auto"/>
         </w:rPr>
       </w:pPr>
@@ -1462,9 +2412,10 @@
       <w:bookmarkEnd w:id="12"/>
       <w:r>
         <w:rPr>
+          <w:b/>
+          <w:bCs/>
           <w:color w:val="auto"/>
         </w:rPr>
-        <w:lastRenderedPageBreak/>
         <w:t>2.4 GENERAL CONSTRAINTS</w:t>
       </w:r>
     </w:p>
@@ -1473,17 +2424,27 @@
         <w:pStyle w:val="Compact"/>
         <w:numPr>
           <w:ilvl w:val="0"/>
-          <w:numId w:val="7"/>
+          <w:numId w:val="66"/>
         </w:numPr>
-      </w:pPr>
-      <w:r>
-        <w:rPr>
-          <w:b/>
-          <w:bCs/>
+        <w:rPr>
+          <w:sz w:val="28"/>
+          <w:szCs w:val="28"/>
+        </w:rPr>
+      </w:pPr>
+      <w:r>
+        <w:rPr>
+          <w:b/>
+          <w:bCs/>
+          <w:sz w:val="28"/>
+          <w:szCs w:val="28"/>
         </w:rPr>
         <w:t>Internet Connectivity</w:t>
       </w:r>
       <w:r>
+        <w:rPr>
+          <w:sz w:val="28"/>
+          <w:szCs w:val="28"/>
+        </w:rPr>
         <w:t>: The application requires an active internet connection to access the backend APIs and cloud services.</w:t>
       </w:r>
     </w:p>
@@ -1492,17 +2453,27 @@
         <w:pStyle w:val="Compact"/>
         <w:numPr>
           <w:ilvl w:val="0"/>
-          <w:numId w:val="7"/>
+          <w:numId w:val="66"/>
         </w:numPr>
-      </w:pPr>
-      <w:r>
-        <w:rPr>
-          <w:b/>
-          <w:bCs/>
+        <w:rPr>
+          <w:sz w:val="28"/>
+          <w:szCs w:val="28"/>
+        </w:rPr>
+      </w:pPr>
+      <w:r>
+        <w:rPr>
+          <w:b/>
+          <w:bCs/>
+          <w:sz w:val="28"/>
+          <w:szCs w:val="28"/>
         </w:rPr>
         <w:t>Browser Compatibility</w:t>
       </w:r>
       <w:r>
+        <w:rPr>
+          <w:sz w:val="28"/>
+          <w:szCs w:val="28"/>
+        </w:rPr>
         <w:t>: The application is designed for modern web browsers (Chrome, Firefox, Safari, Edge).</w:t>
       </w:r>
     </w:p>
@@ -1511,17 +2482,27 @@
         <w:pStyle w:val="Compact"/>
         <w:numPr>
           <w:ilvl w:val="0"/>
-          <w:numId w:val="7"/>
+          <w:numId w:val="66"/>
         </w:numPr>
-      </w:pPr>
-      <w:r>
-        <w:rPr>
-          <w:b/>
-          <w:bCs/>
+        <w:rPr>
+          <w:sz w:val="28"/>
+          <w:szCs w:val="28"/>
+        </w:rPr>
+      </w:pPr>
+      <w:r>
+        <w:rPr>
+          <w:b/>
+          <w:bCs/>
+          <w:sz w:val="28"/>
+          <w:szCs w:val="28"/>
         </w:rPr>
         <w:t>Hardware</w:t>
       </w:r>
       <w:r>
+        <w:rPr>
+          <w:sz w:val="28"/>
+          <w:szCs w:val="28"/>
+        </w:rPr>
         <w:t>: Server hosting requires support for Node.js environments.</w:t>
       </w:r>
     </w:p>
@@ -1529,6 +2510,8 @@
       <w:pPr>
         <w:pStyle w:val="Heading3"/>
         <w:rPr>
+          <w:b/>
+          <w:bCs/>
           <w:color w:val="auto"/>
         </w:rPr>
       </w:pPr>
@@ -1536,6 +2519,8 @@
       <w:bookmarkEnd w:id="13"/>
       <w:r>
         <w:rPr>
+          <w:b/>
+          <w:bCs/>
           <w:color w:val="auto"/>
         </w:rPr>
         <w:t>2.5 ASSUMPTIONS AND DEPENDENCIES</w:t>
@@ -1546,10 +2531,18 @@
         <w:pStyle w:val="Compact"/>
         <w:numPr>
           <w:ilvl w:val="0"/>
-          <w:numId w:val="8"/>
+          <w:numId w:val="67"/>
         </w:numPr>
-      </w:pPr>
-      <w:r>
+        <w:rPr>
+          <w:sz w:val="28"/>
+          <w:szCs w:val="28"/>
+        </w:rPr>
+      </w:pPr>
+      <w:r>
+        <w:rPr>
+          <w:sz w:val="28"/>
+          <w:szCs w:val="28"/>
+        </w:rPr>
         <w:t>It is assumed that the AWS S3 buckets and MongoDB clusters are operational and accessible.</w:t>
       </w:r>
     </w:p>
@@ -1558,10 +2551,18 @@
         <w:pStyle w:val="Compact"/>
         <w:numPr>
           <w:ilvl w:val="0"/>
-          <w:numId w:val="8"/>
+          <w:numId w:val="67"/>
         </w:numPr>
-      </w:pPr>
-      <w:r>
+        <w:rPr>
+          <w:sz w:val="28"/>
+          <w:szCs w:val="28"/>
+        </w:rPr>
+      </w:pPr>
+      <w:r>
+        <w:rPr>
+          <w:sz w:val="28"/>
+          <w:szCs w:val="28"/>
+        </w:rPr>
         <w:t>Users are assumed to have basic familiarity with web navigation and text editing.</w:t>
       </w:r>
     </w:p>
@@ -1570,25 +2571,45 @@
         <w:pStyle w:val="Compact"/>
         <w:numPr>
           <w:ilvl w:val="0"/>
-          <w:numId w:val="8"/>
+          <w:numId w:val="67"/>
         </w:numPr>
-      </w:pPr>
-      <w:r>
+        <w:rPr>
+          <w:sz w:val="28"/>
+          <w:szCs w:val="28"/>
+        </w:rPr>
+      </w:pPr>
+      <w:r>
+        <w:rPr>
+          <w:sz w:val="28"/>
+          <w:szCs w:val="28"/>
+        </w:rPr>
         <w:t>Google OAuth services remain available for third-party authentication.</w:t>
       </w:r>
     </w:p>
     <w:p>
-      <w:r>
-        <w:pict w14:anchorId="78760237">
-          <v:rect id="_x0000_i1290" style="width:0;height:1.5pt" o:hralign="center" o:hrstd="t" o:hr="t"/>
-        </w:pict>
-      </w:r>
+      <w:pPr>
+        <w:rPr>
+          <w:sz w:val="28"/>
+          <w:szCs w:val="28"/>
+        </w:rPr>
+      </w:pPr>
+    </w:p>
+    <w:p>
+      <w:pPr>
+        <w:rPr>
+          <w:sz w:val="28"/>
+          <w:szCs w:val="28"/>
+        </w:rPr>
+      </w:pPr>
     </w:p>
     <w:p>
       <w:pPr>
         <w:pStyle w:val="Heading2"/>
         <w:rPr>
+          <w:b/>
+          <w:bCs/>
           <w:color w:val="auto"/>
+          <w:u w:val="single"/>
         </w:rPr>
       </w:pPr>
       <w:bookmarkStart w:id="15" w:name="specific-requirements"/>
@@ -1596,7 +2617,10 @@
       <w:bookmarkEnd w:id="14"/>
       <w:r>
         <w:rPr>
+          <w:b/>
+          <w:bCs/>
           <w:color w:val="auto"/>
+          <w:u w:val="single"/>
         </w:rPr>
         <w:t>3. SPECIFIC REQUIREMENTS</w:t>
       </w:r>
@@ -1605,12 +2629,16 @@
       <w:pPr>
         <w:pStyle w:val="Heading3"/>
         <w:rPr>
+          <w:b/>
+          <w:bCs/>
           <w:color w:val="auto"/>
         </w:rPr>
       </w:pPr>
       <w:bookmarkStart w:id="16" w:name="external-interface-requirements"/>
       <w:r>
         <w:rPr>
+          <w:b/>
+          <w:bCs/>
           <w:color w:val="auto"/>
         </w:rPr>
         <w:t>3.1 EXTERNAL INTERFACE REQUIREMENTS</w:t>
@@ -1621,12 +2649,16 @@
         <w:pStyle w:val="Heading4"/>
         <w:rPr>
           <w:color w:val="auto"/>
+          <w:sz w:val="28"/>
+          <w:szCs w:val="28"/>
         </w:rPr>
       </w:pPr>
       <w:bookmarkStart w:id="17" w:name="user-interfaces"/>
       <w:r>
         <w:rPr>
           <w:color w:val="auto"/>
+          <w:sz w:val="28"/>
+          <w:szCs w:val="28"/>
         </w:rPr>
         <w:t>3.1.1 User Interfaces</w:t>
       </w:r>
@@ -1636,17 +2668,27 @@
         <w:pStyle w:val="Compact"/>
         <w:numPr>
           <w:ilvl w:val="0"/>
-          <w:numId w:val="9"/>
+          <w:numId w:val="57"/>
         </w:numPr>
-      </w:pPr>
-      <w:r>
-        <w:rPr>
-          <w:b/>
-          <w:bCs/>
+        <w:rPr>
+          <w:sz w:val="28"/>
+          <w:szCs w:val="28"/>
+        </w:rPr>
+      </w:pPr>
+      <w:r>
+        <w:rPr>
+          <w:b/>
+          <w:bCs/>
+          <w:sz w:val="28"/>
+          <w:szCs w:val="28"/>
         </w:rPr>
         <w:t>Login/Signup Page</w:t>
       </w:r>
       <w:r>
+        <w:rPr>
+          <w:sz w:val="28"/>
+          <w:szCs w:val="28"/>
+        </w:rPr>
         <w:t>: Clean interface for entering credentials or selecting Google login.</w:t>
       </w:r>
     </w:p>
@@ -1655,17 +2697,27 @@
         <w:pStyle w:val="Compact"/>
         <w:numPr>
           <w:ilvl w:val="0"/>
-          <w:numId w:val="9"/>
+          <w:numId w:val="57"/>
         </w:numPr>
-      </w:pPr>
-      <w:r>
-        <w:rPr>
-          <w:b/>
-          <w:bCs/>
+        <w:rPr>
+          <w:sz w:val="28"/>
+          <w:szCs w:val="28"/>
+        </w:rPr>
+      </w:pPr>
+      <w:r>
+        <w:rPr>
+          <w:b/>
+          <w:bCs/>
+          <w:sz w:val="28"/>
+          <w:szCs w:val="28"/>
         </w:rPr>
         <w:t>Home Page</w:t>
       </w:r>
       <w:r>
+        <w:rPr>
+          <w:sz w:val="28"/>
+          <w:szCs w:val="28"/>
+        </w:rPr>
         <w:t>: Displays a feed of latest and trending blogs with infinite scroll or pagination.</w:t>
       </w:r>
     </w:p>
@@ -1674,17 +2726,27 @@
         <w:pStyle w:val="Compact"/>
         <w:numPr>
           <w:ilvl w:val="0"/>
-          <w:numId w:val="9"/>
+          <w:numId w:val="57"/>
         </w:numPr>
-      </w:pPr>
-      <w:r>
-        <w:rPr>
-          <w:b/>
-          <w:bCs/>
+        <w:rPr>
+          <w:sz w:val="28"/>
+          <w:szCs w:val="28"/>
+        </w:rPr>
+      </w:pPr>
+      <w:r>
+        <w:rPr>
+          <w:b/>
+          <w:bCs/>
+          <w:sz w:val="28"/>
+          <w:szCs w:val="28"/>
         </w:rPr>
         <w:t>Blog Editor</w:t>
       </w:r>
       <w:r>
+        <w:rPr>
+          <w:sz w:val="28"/>
+          <w:szCs w:val="28"/>
+        </w:rPr>
         <w:t>: A rich text editor (Editor.js) allowing text, images, and other blocks.</w:t>
       </w:r>
     </w:p>
@@ -1693,17 +2755,27 @@
         <w:pStyle w:val="Compact"/>
         <w:numPr>
           <w:ilvl w:val="0"/>
-          <w:numId w:val="9"/>
+          <w:numId w:val="57"/>
         </w:numPr>
-      </w:pPr>
-      <w:r>
-        <w:rPr>
-          <w:b/>
-          <w:bCs/>
+        <w:rPr>
+          <w:sz w:val="28"/>
+          <w:szCs w:val="28"/>
+        </w:rPr>
+      </w:pPr>
+      <w:r>
+        <w:rPr>
+          <w:b/>
+          <w:bCs/>
+          <w:sz w:val="28"/>
+          <w:szCs w:val="28"/>
         </w:rPr>
         <w:t>Blog View</w:t>
       </w:r>
       <w:r>
+        <w:rPr>
+          <w:sz w:val="28"/>
+          <w:szCs w:val="28"/>
+        </w:rPr>
         <w:t>: A comfortable reading layout with sidebar interactions (likes/comments).</w:t>
       </w:r>
     </w:p>
@@ -1712,17 +2784,27 @@
         <w:pStyle w:val="Compact"/>
         <w:numPr>
           <w:ilvl w:val="0"/>
-          <w:numId w:val="9"/>
+          <w:numId w:val="57"/>
         </w:numPr>
-      </w:pPr>
-      <w:r>
-        <w:rPr>
-          <w:b/>
-          <w:bCs/>
+        <w:rPr>
+          <w:sz w:val="28"/>
+          <w:szCs w:val="28"/>
+        </w:rPr>
+      </w:pPr>
+      <w:r>
+        <w:rPr>
+          <w:b/>
+          <w:bCs/>
+          <w:sz w:val="28"/>
+          <w:szCs w:val="28"/>
         </w:rPr>
         <w:t>Profile Page</w:t>
       </w:r>
       <w:r>
+        <w:rPr>
+          <w:sz w:val="28"/>
+          <w:szCs w:val="28"/>
+        </w:rPr>
         <w:t>: Displays user info, bio, and a list of authored blogs.</w:t>
       </w:r>
     </w:p>
@@ -1731,6 +2813,8 @@
         <w:pStyle w:val="Heading4"/>
         <w:rPr>
           <w:color w:val="auto"/>
+          <w:sz w:val="28"/>
+          <w:szCs w:val="28"/>
         </w:rPr>
       </w:pPr>
       <w:bookmarkStart w:id="18" w:name="hardware-interfaces"/>
@@ -1738,7 +2822,10 @@
       <w:r>
         <w:rPr>
           <w:color w:val="auto"/>
-        </w:rPr>
+          <w:sz w:val="28"/>
+          <w:szCs w:val="28"/>
+        </w:rPr>
+        <w:lastRenderedPageBreak/>
         <w:t>3.1.2 Hardware Interfaces</w:t>
       </w:r>
     </w:p>
@@ -1747,10 +2834,18 @@
         <w:pStyle w:val="Compact"/>
         <w:numPr>
           <w:ilvl w:val="0"/>
-          <w:numId w:val="10"/>
+          <w:numId w:val="57"/>
         </w:numPr>
-      </w:pPr>
-      <w:r>
+        <w:rPr>
+          <w:sz w:val="28"/>
+          <w:szCs w:val="28"/>
+        </w:rPr>
+      </w:pPr>
+      <w:r>
+        <w:rPr>
+          <w:sz w:val="28"/>
+          <w:szCs w:val="28"/>
+        </w:rPr>
         <w:t>The system runs on standard server hardware capable of hosting Node.js applications.</w:t>
       </w:r>
     </w:p>
@@ -1759,10 +2854,18 @@
         <w:pStyle w:val="Compact"/>
         <w:numPr>
           <w:ilvl w:val="0"/>
-          <w:numId w:val="10"/>
+          <w:numId w:val="57"/>
         </w:numPr>
-      </w:pPr>
-      <w:r>
+        <w:rPr>
+          <w:sz w:val="28"/>
+          <w:szCs w:val="28"/>
+        </w:rPr>
+      </w:pPr>
+      <w:r>
+        <w:rPr>
+          <w:sz w:val="28"/>
+          <w:szCs w:val="28"/>
+        </w:rPr>
         <w:t>Client-side access requires a device (PC/Mobile) with a web browser.</w:t>
       </w:r>
     </w:p>
@@ -1771,6 +2874,8 @@
         <w:pStyle w:val="Heading4"/>
         <w:rPr>
           <w:color w:val="auto"/>
+          <w:sz w:val="28"/>
+          <w:szCs w:val="28"/>
         </w:rPr>
       </w:pPr>
       <w:bookmarkStart w:id="19" w:name="software-interfaces"/>
@@ -1778,6 +2883,8 @@
       <w:r>
         <w:rPr>
           <w:color w:val="auto"/>
+          <w:sz w:val="28"/>
+          <w:szCs w:val="28"/>
         </w:rPr>
         <w:t>3.1.3 Software Interfaces</w:t>
       </w:r>
@@ -1787,17 +2894,27 @@
         <w:pStyle w:val="Compact"/>
         <w:numPr>
           <w:ilvl w:val="0"/>
-          <w:numId w:val="11"/>
+          <w:numId w:val="57"/>
         </w:numPr>
-      </w:pPr>
-      <w:r>
-        <w:rPr>
-          <w:b/>
-          <w:bCs/>
+        <w:rPr>
+          <w:sz w:val="28"/>
+          <w:szCs w:val="28"/>
+        </w:rPr>
+      </w:pPr>
+      <w:r>
+        <w:rPr>
+          <w:b/>
+          <w:bCs/>
+          <w:sz w:val="28"/>
+          <w:szCs w:val="28"/>
         </w:rPr>
         <w:t>Database</w:t>
       </w:r>
       <w:r>
+        <w:rPr>
+          <w:sz w:val="28"/>
+          <w:szCs w:val="28"/>
+        </w:rPr>
         <w:t>: MongoDB (via Mongoose ODM).</w:t>
       </w:r>
     </w:p>
@@ -1806,17 +2923,27 @@
         <w:pStyle w:val="Compact"/>
         <w:numPr>
           <w:ilvl w:val="0"/>
-          <w:numId w:val="11"/>
+          <w:numId w:val="57"/>
         </w:numPr>
-      </w:pPr>
-      <w:r>
-        <w:rPr>
-          <w:b/>
-          <w:bCs/>
+        <w:rPr>
+          <w:sz w:val="28"/>
+          <w:szCs w:val="28"/>
+        </w:rPr>
+      </w:pPr>
+      <w:r>
+        <w:rPr>
+          <w:b/>
+          <w:bCs/>
+          <w:sz w:val="28"/>
+          <w:szCs w:val="28"/>
         </w:rPr>
         <w:t>Cloud Storage</w:t>
       </w:r>
       <w:r>
+        <w:rPr>
+          <w:sz w:val="28"/>
+          <w:szCs w:val="28"/>
+        </w:rPr>
         <w:t>: AWS S3 for image hosting.</w:t>
       </w:r>
     </w:p>
@@ -1825,17 +2952,27 @@
         <w:pStyle w:val="Compact"/>
         <w:numPr>
           <w:ilvl w:val="0"/>
-          <w:numId w:val="11"/>
+          <w:numId w:val="57"/>
         </w:numPr>
-      </w:pPr>
-      <w:r>
-        <w:rPr>
-          <w:b/>
-          <w:bCs/>
+        <w:rPr>
+          <w:sz w:val="28"/>
+          <w:szCs w:val="28"/>
+        </w:rPr>
+      </w:pPr>
+      <w:r>
+        <w:rPr>
+          <w:b/>
+          <w:bCs/>
+          <w:sz w:val="28"/>
+          <w:szCs w:val="28"/>
         </w:rPr>
         <w:t>Auth Provider</w:t>
       </w:r>
       <w:r>
+        <w:rPr>
+          <w:sz w:val="28"/>
+          <w:szCs w:val="28"/>
+        </w:rPr>
         <w:t>: Firebase Authentication.</w:t>
       </w:r>
     </w:p>
@@ -1844,6 +2981,8 @@
         <w:pStyle w:val="Heading4"/>
         <w:rPr>
           <w:color w:val="auto"/>
+          <w:sz w:val="28"/>
+          <w:szCs w:val="28"/>
         </w:rPr>
       </w:pPr>
       <w:bookmarkStart w:id="20" w:name="communications-interfaces"/>
@@ -1851,6 +2990,8 @@
       <w:r>
         <w:rPr>
           <w:color w:val="auto"/>
+          <w:sz w:val="28"/>
+          <w:szCs w:val="28"/>
         </w:rPr>
         <w:t>3.1.4 Communications Interfaces</w:t>
       </w:r>
@@ -1860,17 +3001,27 @@
         <w:pStyle w:val="Compact"/>
         <w:numPr>
           <w:ilvl w:val="0"/>
-          <w:numId w:val="12"/>
+          <w:numId w:val="57"/>
         </w:numPr>
-      </w:pPr>
-      <w:r>
-        <w:rPr>
-          <w:b/>
-          <w:bCs/>
+        <w:rPr>
+          <w:sz w:val="28"/>
+          <w:szCs w:val="28"/>
+        </w:rPr>
+      </w:pPr>
+      <w:r>
+        <w:rPr>
+          <w:b/>
+          <w:bCs/>
+          <w:sz w:val="28"/>
+          <w:szCs w:val="28"/>
         </w:rPr>
         <w:t>HTTP/HTTPS</w:t>
       </w:r>
       <w:r>
+        <w:rPr>
+          <w:sz w:val="28"/>
+          <w:szCs w:val="28"/>
+        </w:rPr>
         <w:t>: Communication between client and server via RESTful APIs.</w:t>
       </w:r>
     </w:p>
@@ -1879,112 +3030,126 @@
         <w:pStyle w:val="Compact"/>
         <w:numPr>
           <w:ilvl w:val="0"/>
-          <w:numId w:val="12"/>
+          <w:numId w:val="57"/>
         </w:numPr>
-      </w:pPr>
-      <w:r>
-        <w:rPr>
-          <w:b/>
-          <w:bCs/>
+        <w:rPr>
+          <w:sz w:val="28"/>
+          <w:szCs w:val="28"/>
+        </w:rPr>
+      </w:pPr>
+      <w:r>
+        <w:rPr>
+          <w:b/>
+          <w:bCs/>
+          <w:sz w:val="28"/>
+          <w:szCs w:val="28"/>
         </w:rPr>
         <w:t>JSON</w:t>
       </w:r>
       <w:r>
+        <w:rPr>
+          <w:sz w:val="28"/>
+          <w:szCs w:val="28"/>
+        </w:rPr>
         <w:t>: Data exchange format.</w:t>
       </w:r>
-    </w:p>
-    <w:p>
-      <w:pPr>
-        <w:pStyle w:val="Heading3"/>
-        <w:rPr>
-          <w:color w:val="auto"/>
-        </w:rPr>
-      </w:pPr>
       <w:bookmarkStart w:id="21" w:name="functional-requirements"/>
       <w:bookmarkEnd w:id="16"/>
       <w:bookmarkEnd w:id="20"/>
     </w:p>
     <w:p>
       <w:pPr>
+        <w:pStyle w:val="Compact"/>
+        <w:rPr>
+          <w:sz w:val="28"/>
+          <w:szCs w:val="28"/>
+        </w:rPr>
+      </w:pPr>
+    </w:p>
+    <w:p>
+      <w:pPr>
+        <w:pStyle w:val="Heading3"/>
+        <w:rPr>
+          <w:b/>
+          <w:bCs/>
+          <w:color w:val="auto"/>
+        </w:rPr>
+      </w:pPr>
+      <w:r>
+        <w:rPr>
+          <w:b/>
+          <w:bCs/>
+          <w:color w:val="auto"/>
+        </w:rPr>
+        <w:t>3.2 FUNCTIONAL REQUIREMENTS</w:t>
+      </w:r>
+    </w:p>
+    <w:p>
+      <w:pPr>
+        <w:pStyle w:val="Heading4"/>
+        <w:rPr>
+          <w:color w:val="auto"/>
+          <w:sz w:val="28"/>
+          <w:szCs w:val="28"/>
+        </w:rPr>
+      </w:pPr>
+      <w:bookmarkStart w:id="22" w:name="user-authentication"/>
+      <w:r>
+        <w:rPr>
+          <w:color w:val="auto"/>
+          <w:sz w:val="28"/>
+          <w:szCs w:val="28"/>
+        </w:rPr>
+        <w:t>3.2.1 User Authentication</w:t>
+      </w:r>
+    </w:p>
+    <w:p>
+      <w:pPr>
+        <w:pStyle w:val="FirstParagraph"/>
+        <w:rPr>
+          <w:sz w:val="28"/>
+          <w:szCs w:val="28"/>
+        </w:rPr>
+      </w:pPr>
+      <w:r>
+        <w:rPr>
+          <w:b/>
+          <w:bCs/>
+          <w:sz w:val="28"/>
+          <w:szCs w:val="28"/>
+        </w:rPr>
+        <w:t>3.2.1.1 Introduction</w:t>
+      </w:r>
+      <w:r>
+        <w:rPr>
+          <w:sz w:val="28"/>
+          <w:szCs w:val="28"/>
+        </w:rPr>
+        <w:t xml:space="preserve"> The system provides a secure way for users to create accounts and log in. It supports both traditional email/password authentication and OAuth (Google) integration to ensure flexibility. Authentication is the gateway to personalized features like publishing blogs, commenting, and liking posts.</w:t>
+      </w:r>
+    </w:p>
+    <w:p>
+      <w:pPr>
         <w:pStyle w:val="BodyText"/>
-      </w:pPr>
-    </w:p>
-    <w:p>
-      <w:pPr>
-        <w:pStyle w:val="BodyText"/>
-      </w:pPr>
-    </w:p>
-    <w:p>
-      <w:pPr>
-        <w:pStyle w:val="BodyText"/>
-      </w:pPr>
-    </w:p>
-    <w:p>
-      <w:pPr>
-        <w:pStyle w:val="BodyText"/>
-      </w:pPr>
-    </w:p>
-    <w:p>
-      <w:pPr>
-        <w:pStyle w:val="Heading3"/>
-        <w:rPr>
-          <w:color w:val="auto"/>
-        </w:rPr>
-      </w:pPr>
-      <w:r>
-        <w:rPr>
-          <w:color w:val="auto"/>
-        </w:rPr>
-        <w:lastRenderedPageBreak/>
-        <w:t>3.2 FUNCTIONAL REQUIREMENTS</w:t>
-      </w:r>
-    </w:p>
-    <w:p>
-      <w:pPr>
-        <w:pStyle w:val="Heading4"/>
-        <w:rPr>
-          <w:color w:val="auto"/>
-          <w:sz w:val="28"/>
-          <w:szCs w:val="28"/>
-        </w:rPr>
-      </w:pPr>
-      <w:bookmarkStart w:id="22" w:name="user-authentication"/>
-      <w:r>
-        <w:rPr>
-          <w:color w:val="auto"/>
-          <w:sz w:val="28"/>
-          <w:szCs w:val="28"/>
-        </w:rPr>
-        <w:t>3.2.1 User Authentication</w:t>
-      </w:r>
-    </w:p>
-    <w:p>
-      <w:pPr>
-        <w:pStyle w:val="FirstParagraph"/>
-      </w:pPr>
-      <w:r>
-        <w:rPr>
-          <w:b/>
-          <w:bCs/>
-        </w:rPr>
-        <w:t>3.2.1.1 Introduction</w:t>
-      </w:r>
-      <w:r>
-        <w:t xml:space="preserve"> The system provides a secure way for users to create accounts and log in. It supports both traditional email/password authentication and OAuth (Google) integration to ensure flexibility. Authentication is the gateway to personalized features like publishing blogs, commenting, and liking posts.</w:t>
-      </w:r>
-    </w:p>
-    <w:p>
-      <w:pPr>
-        <w:pStyle w:val="BodyText"/>
-      </w:pPr>
-      <w:r>
-        <w:rPr>
-          <w:b/>
-          <w:bCs/>
+        <w:rPr>
+          <w:sz w:val="28"/>
+          <w:szCs w:val="28"/>
+        </w:rPr>
+      </w:pPr>
+      <w:r>
+        <w:rPr>
+          <w:b/>
+          <w:bCs/>
+          <w:sz w:val="28"/>
+          <w:szCs w:val="28"/>
         </w:rPr>
         <w:t>3.2.1.2 Inputs</w:t>
       </w:r>
       <w:r>
+        <w:rPr>
+          <w:sz w:val="28"/>
+          <w:szCs w:val="28"/>
+        </w:rPr>
         <w:t xml:space="preserve">  </w:t>
       </w:r>
     </w:p>
@@ -1995,15 +3160,25 @@
           <w:ilvl w:val="0"/>
           <w:numId w:val="32"/>
         </w:numPr>
-      </w:pPr>
-      <w:r>
-        <w:rPr>
-          <w:b/>
-          <w:bCs/>
+        <w:rPr>
+          <w:sz w:val="28"/>
+          <w:szCs w:val="28"/>
+        </w:rPr>
+      </w:pPr>
+      <w:r>
+        <w:rPr>
+          <w:b/>
+          <w:bCs/>
+          <w:sz w:val="28"/>
+          <w:szCs w:val="28"/>
         </w:rPr>
         <w:t>Sign Up</w:t>
       </w:r>
       <w:r>
+        <w:rPr>
+          <w:sz w:val="28"/>
+          <w:szCs w:val="28"/>
+        </w:rPr>
         <w:t xml:space="preserve">: Full Name, Email Address, Password (must meet complexity requirements). </w:t>
       </w:r>
     </w:p>
@@ -2014,15 +3189,25 @@
           <w:ilvl w:val="0"/>
           <w:numId w:val="32"/>
         </w:numPr>
-      </w:pPr>
-      <w:r>
-        <w:rPr>
-          <w:b/>
-          <w:bCs/>
+        <w:rPr>
+          <w:sz w:val="28"/>
+          <w:szCs w:val="28"/>
+        </w:rPr>
+      </w:pPr>
+      <w:r>
+        <w:rPr>
+          <w:b/>
+          <w:bCs/>
+          <w:sz w:val="28"/>
+          <w:szCs w:val="28"/>
         </w:rPr>
         <w:t>Sign In</w:t>
       </w:r>
       <w:r>
+        <w:rPr>
+          <w:sz w:val="28"/>
+          <w:szCs w:val="28"/>
+        </w:rPr>
         <w:t xml:space="preserve">: Email Address, Password. </w:t>
       </w:r>
     </w:p>
@@ -2033,30 +3218,50 @@
           <w:ilvl w:val="0"/>
           <w:numId w:val="32"/>
         </w:numPr>
-      </w:pPr>
-      <w:r>
-        <w:rPr>
-          <w:b/>
-          <w:bCs/>
+        <w:rPr>
+          <w:sz w:val="28"/>
+          <w:szCs w:val="28"/>
+        </w:rPr>
+      </w:pPr>
+      <w:r>
+        <w:rPr>
+          <w:b/>
+          <w:bCs/>
+          <w:sz w:val="28"/>
+          <w:szCs w:val="28"/>
         </w:rPr>
         <w:t>Google Auth</w:t>
       </w:r>
       <w:r>
+        <w:rPr>
+          <w:sz w:val="28"/>
+          <w:szCs w:val="28"/>
+        </w:rPr>
         <w:t>: OAuth Token provided by Google’s authentication service.</w:t>
       </w:r>
     </w:p>
     <w:p>
       <w:pPr>
         <w:pStyle w:val="BodyText"/>
-      </w:pPr>
-      <w:r>
-        <w:rPr>
-          <w:b/>
-          <w:bCs/>
+        <w:rPr>
+          <w:sz w:val="28"/>
+          <w:szCs w:val="28"/>
+        </w:rPr>
+      </w:pPr>
+      <w:r>
+        <w:rPr>
+          <w:b/>
+          <w:bCs/>
+          <w:sz w:val="28"/>
+          <w:szCs w:val="28"/>
         </w:rPr>
         <w:t>3.2.1.3 Processing</w:t>
       </w:r>
       <w:r>
+        <w:rPr>
+          <w:sz w:val="28"/>
+          <w:szCs w:val="28"/>
+        </w:rPr>
         <w:t xml:space="preserve"> </w:t>
       </w:r>
     </w:p>
@@ -2067,15 +3272,25 @@
           <w:ilvl w:val="0"/>
           <w:numId w:val="33"/>
         </w:numPr>
-      </w:pPr>
-      <w:r>
-        <w:rPr>
-          <w:b/>
-          <w:bCs/>
+        <w:rPr>
+          <w:sz w:val="28"/>
+          <w:szCs w:val="28"/>
+        </w:rPr>
+      </w:pPr>
+      <w:r>
+        <w:rPr>
+          <w:b/>
+          <w:bCs/>
+          <w:sz w:val="28"/>
+          <w:szCs w:val="28"/>
         </w:rPr>
         <w:t>Validation</w:t>
       </w:r>
       <w:r>
+        <w:rPr>
+          <w:sz w:val="28"/>
+          <w:szCs w:val="28"/>
+        </w:rPr>
         <w:t xml:space="preserve">: The system checks if the email format is valid and if the password meets security criteria (e.g., minimum length, uppercase, number). </w:t>
       </w:r>
     </w:p>
@@ -2086,26 +3301,42 @@
           <w:ilvl w:val="0"/>
           <w:numId w:val="33"/>
         </w:numPr>
-      </w:pPr>
-      <w:r>
-        <w:rPr>
-          <w:b/>
-          <w:bCs/>
+        <w:rPr>
+          <w:sz w:val="28"/>
+          <w:szCs w:val="28"/>
+        </w:rPr>
+      </w:pPr>
+      <w:r>
+        <w:rPr>
+          <w:b/>
+          <w:bCs/>
+          <w:sz w:val="28"/>
+          <w:szCs w:val="28"/>
         </w:rPr>
         <w:t>Encryption</w:t>
       </w:r>
       <w:r>
+        <w:rPr>
+          <w:sz w:val="28"/>
+          <w:szCs w:val="28"/>
+        </w:rPr>
         <w:t xml:space="preserve">: Passwords are hashed using </w:t>
       </w:r>
       <w:proofErr w:type="spellStart"/>
       <w:r>
         <w:rPr>
           <w:rStyle w:val="VerbatimChar"/>
+          <w:sz w:val="28"/>
+          <w:szCs w:val="28"/>
         </w:rPr>
         <w:t>bcrypt</w:t>
       </w:r>
       <w:proofErr w:type="spellEnd"/>
       <w:r>
+        <w:rPr>
+          <w:sz w:val="28"/>
+          <w:szCs w:val="28"/>
+        </w:rPr>
         <w:t xml:space="preserve"> (salt rounds: 10) before storage to ensure security. </w:t>
       </w:r>
     </w:p>
@@ -2116,15 +3347,25 @@
           <w:ilvl w:val="0"/>
           <w:numId w:val="33"/>
         </w:numPr>
-      </w:pPr>
-      <w:r>
-        <w:rPr>
-          <w:b/>
-          <w:bCs/>
+        <w:rPr>
+          <w:sz w:val="28"/>
+          <w:szCs w:val="28"/>
+        </w:rPr>
+      </w:pPr>
+      <w:r>
+        <w:rPr>
+          <w:b/>
+          <w:bCs/>
+          <w:sz w:val="28"/>
+          <w:szCs w:val="28"/>
         </w:rPr>
         <w:t>Token Generation</w:t>
       </w:r>
       <w:r>
+        <w:rPr>
+          <w:sz w:val="28"/>
+          <w:szCs w:val="28"/>
+        </w:rPr>
         <w:t xml:space="preserve">: Upon successful login, a JSON Web Token (JWT) is generated, signing the user’s ID with a secret key. </w:t>
       </w:r>
     </w:p>
@@ -2135,30 +3376,62 @@
           <w:ilvl w:val="0"/>
           <w:numId w:val="33"/>
         </w:numPr>
-      </w:pPr>
-      <w:r>
-        <w:rPr>
-          <w:b/>
-          <w:bCs/>
+        <w:rPr>
+          <w:sz w:val="28"/>
+          <w:szCs w:val="28"/>
+        </w:rPr>
+      </w:pPr>
+      <w:r>
+        <w:rPr>
+          <w:b/>
+          <w:bCs/>
+          <w:sz w:val="28"/>
+          <w:szCs w:val="28"/>
         </w:rPr>
         <w:t>Google Verification</w:t>
       </w:r>
       <w:r>
+        <w:rPr>
+          <w:sz w:val="28"/>
+          <w:szCs w:val="28"/>
+        </w:rPr>
         <w:t>: For Google Auth, the system validates the access token with Firebase Admin SDK before creating or retrieving the user record.</w:t>
       </w:r>
     </w:p>
     <w:p>
       <w:pPr>
         <w:pStyle w:val="BodyText"/>
-      </w:pPr>
-      <w:r>
-        <w:rPr>
-          <w:b/>
-          <w:bCs/>
-        </w:rPr>
+        <w:rPr>
+          <w:b/>
+          <w:bCs/>
+          <w:sz w:val="28"/>
+          <w:szCs w:val="28"/>
+        </w:rPr>
+      </w:pPr>
+    </w:p>
+    <w:p>
+      <w:pPr>
+        <w:pStyle w:val="BodyText"/>
+        <w:rPr>
+          <w:sz w:val="28"/>
+          <w:szCs w:val="28"/>
+        </w:rPr>
+      </w:pPr>
+      <w:r>
+        <w:rPr>
+          <w:b/>
+          <w:bCs/>
+          <w:sz w:val="28"/>
+          <w:szCs w:val="28"/>
+        </w:rPr>
+        <w:lastRenderedPageBreak/>
         <w:t>3.2.1.4 Outputs</w:t>
       </w:r>
       <w:r>
+        <w:rPr>
+          <w:sz w:val="28"/>
+          <w:szCs w:val="28"/>
+        </w:rPr>
         <w:t xml:space="preserve"> </w:t>
       </w:r>
     </w:p>
@@ -2169,15 +3442,25 @@
           <w:ilvl w:val="0"/>
           <w:numId w:val="40"/>
         </w:numPr>
-      </w:pPr>
-      <w:r>
-        <w:rPr>
-          <w:b/>
-          <w:bCs/>
+        <w:rPr>
+          <w:sz w:val="28"/>
+          <w:szCs w:val="28"/>
+        </w:rPr>
+      </w:pPr>
+      <w:r>
+        <w:rPr>
+          <w:b/>
+          <w:bCs/>
+          <w:sz w:val="28"/>
+          <w:szCs w:val="28"/>
         </w:rPr>
         <w:t>Success</w:t>
       </w:r>
       <w:r>
+        <w:rPr>
+          <w:sz w:val="28"/>
+          <w:szCs w:val="28"/>
+        </w:rPr>
         <w:t xml:space="preserve">: Returns a 200 OK status with the JWT access token, user profile image, username, and full name. </w:t>
       </w:r>
     </w:p>
@@ -2188,75 +3471,137 @@
           <w:ilvl w:val="0"/>
           <w:numId w:val="40"/>
         </w:numPr>
-      </w:pPr>
-      <w:r>
-        <w:rPr>
-          <w:b/>
-          <w:bCs/>
+        <w:rPr>
+          <w:sz w:val="28"/>
+          <w:szCs w:val="28"/>
+        </w:rPr>
+      </w:pPr>
+      <w:r>
+        <w:rPr>
+          <w:b/>
+          <w:bCs/>
+          <w:sz w:val="28"/>
+          <w:szCs w:val="28"/>
         </w:rPr>
         <w:t>Storage</w:t>
       </w:r>
       <w:r>
+        <w:rPr>
+          <w:sz w:val="28"/>
+          <w:szCs w:val="28"/>
+        </w:rPr>
         <w:t>: The client stores the session information (session storage or local storage) for subsequent authenticated requests.</w:t>
       </w:r>
     </w:p>
     <w:p>
       <w:pPr>
         <w:pStyle w:val="BodyText"/>
-      </w:pPr>
-      <w:r>
-        <w:rPr>
-          <w:b/>
-          <w:bCs/>
+        <w:rPr>
+          <w:sz w:val="28"/>
+          <w:szCs w:val="28"/>
+        </w:rPr>
+      </w:pPr>
+      <w:r>
+        <w:rPr>
+          <w:b/>
+          <w:bCs/>
+          <w:sz w:val="28"/>
+          <w:szCs w:val="28"/>
         </w:rPr>
         <w:t>3.2.1.5 Error Handling</w:t>
       </w:r>
       <w:r>
+        <w:rPr>
+          <w:sz w:val="28"/>
+          <w:szCs w:val="28"/>
+        </w:rPr>
         <w:t xml:space="preserve"> </w:t>
       </w:r>
     </w:p>
     <w:p>
       <w:pPr>
         <w:pStyle w:val="BodyText"/>
-      </w:pPr>
-      <w:r>
-        <w:rPr>
-          <w:b/>
-          <w:bCs/>
+        <w:numPr>
+          <w:ilvl w:val="0"/>
+          <w:numId w:val="55"/>
+        </w:numPr>
+        <w:rPr>
+          <w:sz w:val="28"/>
+          <w:szCs w:val="28"/>
+        </w:rPr>
+      </w:pPr>
+      <w:r>
+        <w:rPr>
+          <w:b/>
+          <w:bCs/>
+          <w:sz w:val="28"/>
+          <w:szCs w:val="28"/>
         </w:rPr>
         <w:t>Duplicate Email</w:t>
       </w:r>
       <w:r>
+        <w:rPr>
+          <w:sz w:val="28"/>
+          <w:szCs w:val="28"/>
+        </w:rPr>
         <w:t xml:space="preserve">: Returns error “Email already exists” if a user tries to sign up with a registered email. </w:t>
       </w:r>
     </w:p>
     <w:p>
       <w:pPr>
         <w:pStyle w:val="BodyText"/>
-      </w:pPr>
-      <w:r>
-        <w:rPr>
-          <w:b/>
-          <w:bCs/>
+        <w:numPr>
+          <w:ilvl w:val="0"/>
+          <w:numId w:val="55"/>
+        </w:numPr>
+        <w:rPr>
+          <w:sz w:val="28"/>
+          <w:szCs w:val="28"/>
+        </w:rPr>
+      </w:pPr>
+      <w:r>
+        <w:rPr>
+          <w:b/>
+          <w:bCs/>
+          <w:sz w:val="28"/>
+          <w:szCs w:val="28"/>
         </w:rPr>
         <w:t>Invalid Credentials</w:t>
       </w:r>
       <w:r>
+        <w:rPr>
+          <w:sz w:val="28"/>
+          <w:szCs w:val="28"/>
+        </w:rPr>
         <w:t xml:space="preserve">: Returns “Email not found” or “Incorrect password” for failed login attempts. </w:t>
       </w:r>
     </w:p>
     <w:p>
       <w:pPr>
         <w:pStyle w:val="BodyText"/>
-      </w:pPr>
-      <w:r>
-        <w:rPr>
-          <w:b/>
-          <w:bCs/>
+        <w:numPr>
+          <w:ilvl w:val="0"/>
+          <w:numId w:val="55"/>
+        </w:numPr>
+        <w:rPr>
+          <w:sz w:val="28"/>
+          <w:szCs w:val="28"/>
+        </w:rPr>
+      </w:pPr>
+      <w:r>
+        <w:rPr>
+          <w:b/>
+          <w:bCs/>
+          <w:sz w:val="28"/>
+          <w:szCs w:val="28"/>
         </w:rPr>
         <w:t>Validation Errors</w:t>
       </w:r>
       <w:r>
+        <w:rPr>
+          <w:sz w:val="28"/>
+          <w:szCs w:val="28"/>
+        </w:rPr>
         <w:t>: Returns specific messages like “Password must be 6 to 20 characters long…” if validation fails.</w:t>
       </w:r>
       <w:bookmarkStart w:id="23" w:name="blog-management"/>
@@ -2265,64 +3610,78 @@
     <w:p>
       <w:pPr>
         <w:pStyle w:val="BodyText"/>
-      </w:pPr>
+        <w:rPr>
+          <w:sz w:val="16"/>
+          <w:szCs w:val="16"/>
+        </w:rPr>
+      </w:pPr>
+    </w:p>
+    <w:p>
+      <w:pPr>
+        <w:pStyle w:val="Heading4"/>
+        <w:spacing w:before="0"/>
+        <w:rPr>
+          <w:color w:val="auto"/>
+          <w:sz w:val="28"/>
+          <w:szCs w:val="28"/>
+        </w:rPr>
+      </w:pPr>
+      <w:r>
+        <w:rPr>
+          <w:color w:val="auto"/>
+          <w:sz w:val="28"/>
+          <w:szCs w:val="28"/>
+        </w:rPr>
+        <w:t>3.2.2 Blog Management</w:t>
+      </w:r>
+    </w:p>
+    <w:p>
+      <w:pPr>
+        <w:pStyle w:val="FirstParagraph"/>
+        <w:rPr>
+          <w:sz w:val="28"/>
+          <w:szCs w:val="28"/>
+        </w:rPr>
+      </w:pPr>
+      <w:r>
+        <w:rPr>
+          <w:b/>
+          <w:bCs/>
+          <w:sz w:val="28"/>
+          <w:szCs w:val="28"/>
+        </w:rPr>
+        <w:t>3.2.2.1 Introduction</w:t>
+      </w:r>
+      <w:r>
+        <w:rPr>
+          <w:sz w:val="28"/>
+          <w:szCs w:val="28"/>
+        </w:rPr>
+        <w:t xml:space="preserve"> The core feature of the application is the ability for users to create, edit, and manage blog posts. The system uses a block-based editor (Editor.js) to support structured content including text, headers, lists, and images.</w:t>
+      </w:r>
     </w:p>
     <w:p>
       <w:pPr>
         <w:pStyle w:val="BodyText"/>
-      </w:pPr>
-    </w:p>
-    <w:p>
-      <w:pPr>
-        <w:pStyle w:val="BodyText"/>
-      </w:pPr>
-    </w:p>
-    <w:p>
-      <w:pPr>
-        <w:pStyle w:val="Heading4"/>
-        <w:rPr>
-          <w:color w:val="auto"/>
-          <w:sz w:val="28"/>
-          <w:szCs w:val="28"/>
-        </w:rPr>
-      </w:pPr>
-      <w:r>
-        <w:rPr>
-          <w:color w:val="auto"/>
-          <w:sz w:val="28"/>
-          <w:szCs w:val="28"/>
-        </w:rPr>
-        <w:lastRenderedPageBreak/>
-        <w:t>3.2.2 Blog Management</w:t>
-      </w:r>
-    </w:p>
-    <w:p>
-      <w:pPr>
-        <w:pStyle w:val="FirstParagraph"/>
-      </w:pPr>
-      <w:r>
-        <w:rPr>
-          <w:b/>
-          <w:bCs/>
-        </w:rPr>
-        <w:t>3.2.2.1 Introduction</w:t>
-      </w:r>
-      <w:r>
-        <w:t xml:space="preserve"> The core feature of the application is the ability for users to create, edit, and manage blog posts. The system uses a block-based editor (Editor.js) to support structured content including text, headers, lists, and images.</w:t>
-      </w:r>
-    </w:p>
-    <w:p>
-      <w:pPr>
-        <w:pStyle w:val="BodyText"/>
-      </w:pPr>
-      <w:r>
-        <w:rPr>
-          <w:b/>
-          <w:bCs/>
+        <w:rPr>
+          <w:sz w:val="28"/>
+          <w:szCs w:val="28"/>
+        </w:rPr>
+      </w:pPr>
+      <w:r>
+        <w:rPr>
+          <w:b/>
+          <w:bCs/>
+          <w:sz w:val="28"/>
+          <w:szCs w:val="28"/>
         </w:rPr>
         <w:t>3.2.2.2 Inputs</w:t>
       </w:r>
       <w:r>
+        <w:rPr>
+          <w:sz w:val="28"/>
+          <w:szCs w:val="28"/>
+        </w:rPr>
         <w:t xml:space="preserve"> </w:t>
       </w:r>
     </w:p>
@@ -2333,15 +3692,25 @@
           <w:ilvl w:val="0"/>
           <w:numId w:val="43"/>
         </w:numPr>
-      </w:pPr>
-      <w:r>
-        <w:rPr>
-          <w:b/>
-          <w:bCs/>
+        <w:rPr>
+          <w:sz w:val="28"/>
+          <w:szCs w:val="28"/>
+        </w:rPr>
+      </w:pPr>
+      <w:r>
+        <w:rPr>
+          <w:b/>
+          <w:bCs/>
+          <w:sz w:val="28"/>
+          <w:szCs w:val="28"/>
         </w:rPr>
         <w:t>Blog Data</w:t>
       </w:r>
       <w:r>
+        <w:rPr>
+          <w:sz w:val="28"/>
+          <w:szCs w:val="28"/>
+        </w:rPr>
         <w:t xml:space="preserve">: Title, Short Description, Banner Image URL, Content Blocks (JSON format), Tags.  </w:t>
       </w:r>
     </w:p>
@@ -2352,15 +3721,25 @@
           <w:ilvl w:val="0"/>
           <w:numId w:val="43"/>
         </w:numPr>
-      </w:pPr>
-      <w:r>
-        <w:rPr>
-          <w:b/>
-          <w:bCs/>
+        <w:rPr>
+          <w:sz w:val="28"/>
+          <w:szCs w:val="28"/>
+        </w:rPr>
+      </w:pPr>
+      <w:r>
+        <w:rPr>
+          <w:b/>
+          <w:bCs/>
+          <w:sz w:val="28"/>
+          <w:szCs w:val="28"/>
         </w:rPr>
         <w:t>Action Type</w:t>
       </w:r>
       <w:r>
+        <w:rPr>
+          <w:sz w:val="28"/>
+          <w:szCs w:val="28"/>
+        </w:rPr>
         <w:t xml:space="preserve">: Publish (sets state to public) or Draft (saves without publishing). </w:t>
       </w:r>
     </w:p>
@@ -2371,30 +3750,50 @@
           <w:ilvl w:val="0"/>
           <w:numId w:val="43"/>
         </w:numPr>
-      </w:pPr>
-      <w:r>
-        <w:rPr>
-          <w:b/>
-          <w:bCs/>
+        <w:rPr>
+          <w:sz w:val="28"/>
+          <w:szCs w:val="28"/>
+        </w:rPr>
+      </w:pPr>
+      <w:r>
+        <w:rPr>
+          <w:b/>
+          <w:bCs/>
+          <w:sz w:val="28"/>
+          <w:szCs w:val="28"/>
         </w:rPr>
         <w:t>Blog ID</w:t>
       </w:r>
       <w:r>
+        <w:rPr>
+          <w:sz w:val="28"/>
+          <w:szCs w:val="28"/>
+        </w:rPr>
         <w:t>: Provided when editing an existing post.</w:t>
       </w:r>
     </w:p>
     <w:p>
       <w:pPr>
         <w:pStyle w:val="BodyText"/>
-      </w:pPr>
-      <w:r>
-        <w:rPr>
-          <w:b/>
-          <w:bCs/>
+        <w:rPr>
+          <w:sz w:val="28"/>
+          <w:szCs w:val="28"/>
+        </w:rPr>
+      </w:pPr>
+      <w:r>
+        <w:rPr>
+          <w:b/>
+          <w:bCs/>
+          <w:sz w:val="28"/>
+          <w:szCs w:val="28"/>
         </w:rPr>
         <w:t>3.2.2.3 Processing</w:t>
       </w:r>
       <w:r>
+        <w:rPr>
+          <w:sz w:val="28"/>
+          <w:szCs w:val="28"/>
+        </w:rPr>
         <w:t xml:space="preserve"> </w:t>
       </w:r>
     </w:p>
@@ -2405,15 +3804,25 @@
           <w:ilvl w:val="0"/>
           <w:numId w:val="41"/>
         </w:numPr>
-      </w:pPr>
-      <w:r>
-        <w:rPr>
-          <w:b/>
-          <w:bCs/>
+        <w:rPr>
+          <w:sz w:val="28"/>
+          <w:szCs w:val="28"/>
+        </w:rPr>
+      </w:pPr>
+      <w:r>
+        <w:rPr>
+          <w:b/>
+          <w:bCs/>
+          <w:sz w:val="28"/>
+          <w:szCs w:val="28"/>
         </w:rPr>
         <w:t>Sanitization</w:t>
       </w:r>
       <w:r>
+        <w:rPr>
+          <w:sz w:val="28"/>
+          <w:szCs w:val="28"/>
+        </w:rPr>
         <w:t xml:space="preserve">: Input tags are trimmed and converted to lowercase. Titles are validated for length. </w:t>
       </w:r>
     </w:p>
@@ -2424,23 +3833,41 @@
           <w:ilvl w:val="0"/>
           <w:numId w:val="41"/>
         </w:numPr>
-      </w:pPr>
-      <w:r>
-        <w:rPr>
-          <w:b/>
-          <w:bCs/>
+        <w:rPr>
+          <w:sz w:val="28"/>
+          <w:szCs w:val="28"/>
+        </w:rPr>
+      </w:pPr>
+      <w:r>
+        <w:rPr>
+          <w:b/>
+          <w:bCs/>
+          <w:sz w:val="28"/>
+          <w:szCs w:val="28"/>
         </w:rPr>
         <w:t>ID Generation</w:t>
       </w:r>
       <w:r>
+        <w:rPr>
+          <w:sz w:val="28"/>
+          <w:szCs w:val="28"/>
+        </w:rPr>
         <w:t xml:space="preserve">: A unique, SEO-friendly Blog ID is generated using the title and a random </w:t>
       </w:r>
       <w:proofErr w:type="spellStart"/>
       <w:r>
+        <w:rPr>
+          <w:sz w:val="28"/>
+          <w:szCs w:val="28"/>
+        </w:rPr>
         <w:t>NanoID</w:t>
       </w:r>
       <w:proofErr w:type="spellEnd"/>
       <w:r>
+        <w:rPr>
+          <w:sz w:val="28"/>
+          <w:szCs w:val="28"/>
+        </w:rPr>
         <w:t xml:space="preserve"> string. </w:t>
       </w:r>
     </w:p>
@@ -2451,15 +3878,25 @@
           <w:ilvl w:val="0"/>
           <w:numId w:val="41"/>
         </w:numPr>
-      </w:pPr>
-      <w:r>
-        <w:rPr>
-          <w:b/>
-          <w:bCs/>
+        <w:rPr>
+          <w:sz w:val="28"/>
+          <w:szCs w:val="28"/>
+        </w:rPr>
+      </w:pPr>
+      <w:r>
+        <w:rPr>
+          <w:b/>
+          <w:bCs/>
+          <w:sz w:val="28"/>
+          <w:szCs w:val="28"/>
         </w:rPr>
         <w:t>Database Operation</w:t>
       </w:r>
       <w:r>
+        <w:rPr>
+          <w:sz w:val="28"/>
+          <w:szCs w:val="28"/>
+        </w:rPr>
         <w:t xml:space="preserve">: </w:t>
       </w:r>
     </w:p>
@@ -2470,43 +3907,73 @@
           <w:ilvl w:val="0"/>
           <w:numId w:val="42"/>
         </w:numPr>
-      </w:pPr>
-      <w:r>
-        <w:rPr>
-          <w:b/>
-          <w:bCs/>
+        <w:rPr>
+          <w:sz w:val="28"/>
+          <w:szCs w:val="28"/>
+        </w:rPr>
+      </w:pPr>
+      <w:r>
+        <w:rPr>
+          <w:b/>
+          <w:bCs/>
+          <w:sz w:val="28"/>
+          <w:szCs w:val="28"/>
         </w:rPr>
         <w:t>Create</w:t>
       </w:r>
       <w:r>
+        <w:rPr>
+          <w:sz w:val="28"/>
+          <w:szCs w:val="28"/>
+        </w:rPr>
         <w:t xml:space="preserve">: A new </w:t>
       </w:r>
       <w:r>
         <w:rPr>
           <w:rStyle w:val="VerbatimChar"/>
+          <w:sz w:val="28"/>
+          <w:szCs w:val="28"/>
         </w:rPr>
         <w:t>Blog</w:t>
       </w:r>
       <w:r>
+        <w:rPr>
+          <w:sz w:val="28"/>
+          <w:szCs w:val="28"/>
+        </w:rPr>
         <w:t xml:space="preserve"> document is instantiated. The author’s </w:t>
       </w:r>
       <w:proofErr w:type="spellStart"/>
       <w:r>
         <w:rPr>
           <w:rStyle w:val="VerbatimChar"/>
+          <w:sz w:val="28"/>
+          <w:szCs w:val="28"/>
         </w:rPr>
         <w:t>total_posts</w:t>
       </w:r>
       <w:proofErr w:type="spellEnd"/>
       <w:r>
+        <w:rPr>
+          <w:sz w:val="28"/>
+          <w:szCs w:val="28"/>
+        </w:rPr>
         <w:t xml:space="preserve"> count is </w:t>
       </w:r>
       <w:proofErr w:type="gramStart"/>
       <w:r>
+        <w:rPr>
+          <w:sz w:val="28"/>
+          <w:szCs w:val="28"/>
+        </w:rPr>
         <w:t>incremented</w:t>
       </w:r>
       <w:proofErr w:type="gramEnd"/>
       <w:r>
+        <w:rPr>
+          <w:sz w:val="28"/>
+          <w:szCs w:val="28"/>
+        </w:rPr>
         <w:t>.</w:t>
       </w:r>
     </w:p>
@@ -2517,24 +3984,41 @@
           <w:ilvl w:val="0"/>
           <w:numId w:val="42"/>
         </w:numPr>
-      </w:pPr>
-      <w:r>
-        <w:rPr>
-          <w:b/>
-          <w:bCs/>
-        </w:rPr>
+        <w:rPr>
+          <w:sz w:val="28"/>
+          <w:szCs w:val="28"/>
+        </w:rPr>
+      </w:pPr>
+      <w:r>
+        <w:rPr>
+          <w:b/>
+          <w:bCs/>
+          <w:sz w:val="28"/>
+          <w:szCs w:val="28"/>
+        </w:rPr>
+        <w:lastRenderedPageBreak/>
         <w:t>Update</w:t>
       </w:r>
       <w:r>
+        <w:rPr>
+          <w:sz w:val="28"/>
+          <w:szCs w:val="28"/>
+        </w:rPr>
         <w:t xml:space="preserve">: The existing </w:t>
       </w:r>
       <w:r>
         <w:rPr>
           <w:rStyle w:val="VerbatimChar"/>
+          <w:sz w:val="28"/>
+          <w:szCs w:val="28"/>
         </w:rPr>
         <w:t>Blog</w:t>
       </w:r>
       <w:r>
+        <w:rPr>
+          <w:sz w:val="28"/>
+          <w:szCs w:val="28"/>
+        </w:rPr>
         <w:t xml:space="preserve"> document is found by ID and updated with new content. </w:t>
       </w:r>
     </w:p>
@@ -2545,56 +4029,106 @@
           <w:ilvl w:val="0"/>
           <w:numId w:val="42"/>
         </w:numPr>
-      </w:pPr>
-      <w:r>
-        <w:rPr>
-          <w:b/>
-          <w:bCs/>
+        <w:rPr>
+          <w:sz w:val="28"/>
+          <w:szCs w:val="28"/>
+        </w:rPr>
+      </w:pPr>
+      <w:r>
+        <w:rPr>
+          <w:b/>
+          <w:bCs/>
+          <w:sz w:val="28"/>
+          <w:szCs w:val="28"/>
         </w:rPr>
         <w:t>Draft Handling</w:t>
       </w:r>
       <w:r>
+        <w:rPr>
+          <w:sz w:val="28"/>
+          <w:szCs w:val="28"/>
+        </w:rPr>
         <w:t xml:space="preserve">: If saved as a draft, the </w:t>
       </w:r>
       <w:r>
         <w:rPr>
           <w:rStyle w:val="VerbatimChar"/>
+          <w:sz w:val="28"/>
+          <w:szCs w:val="28"/>
         </w:rPr>
         <w:t>draft</w:t>
       </w:r>
       <w:r>
+        <w:rPr>
+          <w:sz w:val="28"/>
+          <w:szCs w:val="28"/>
+        </w:rPr>
         <w:t xml:space="preserve"> </w:t>
       </w:r>
       <w:proofErr w:type="spellStart"/>
       <w:r>
+        <w:rPr>
+          <w:sz w:val="28"/>
+          <w:szCs w:val="28"/>
+        </w:rPr>
         <w:t>boolean</w:t>
       </w:r>
       <w:proofErr w:type="spellEnd"/>
       <w:r>
+        <w:rPr>
+          <w:sz w:val="28"/>
+          <w:szCs w:val="28"/>
+        </w:rPr>
         <w:t xml:space="preserve"> flag is set to </w:t>
       </w:r>
       <w:r>
         <w:rPr>
           <w:rStyle w:val="VerbatimChar"/>
+          <w:sz w:val="28"/>
+          <w:szCs w:val="28"/>
         </w:rPr>
         <w:t>true</w:t>
       </w:r>
       <w:r>
+        <w:rPr>
+          <w:sz w:val="28"/>
+          <w:szCs w:val="28"/>
+        </w:rPr>
         <w:t>, and it maps correctly in the user’s dashboard.</w:t>
       </w:r>
     </w:p>
     <w:p>
       <w:pPr>
         <w:pStyle w:val="BodyText"/>
-      </w:pPr>
-      <w:r>
-        <w:rPr>
-          <w:b/>
-          <w:bCs/>
+        <w:ind w:left="1080"/>
+        <w:rPr>
+          <w:sz w:val="28"/>
+          <w:szCs w:val="28"/>
+        </w:rPr>
+      </w:pPr>
+    </w:p>
+    <w:p>
+      <w:pPr>
+        <w:pStyle w:val="BodyText"/>
+        <w:rPr>
+          <w:sz w:val="28"/>
+          <w:szCs w:val="28"/>
+        </w:rPr>
+      </w:pPr>
+      <w:r>
+        <w:rPr>
+          <w:b/>
+          <w:bCs/>
+          <w:sz w:val="28"/>
+          <w:szCs w:val="28"/>
         </w:rPr>
         <w:t>3.2.2.4 Outputs</w:t>
       </w:r>
       <w:r>
+        <w:rPr>
+          <w:sz w:val="28"/>
+          <w:szCs w:val="28"/>
+        </w:rPr>
         <w:t xml:space="preserve"> </w:t>
       </w:r>
     </w:p>
@@ -2605,15 +4139,25 @@
           <w:ilvl w:val="0"/>
           <w:numId w:val="44"/>
         </w:numPr>
-      </w:pPr>
-      <w:r>
-        <w:rPr>
-          <w:b/>
-          <w:bCs/>
+        <w:rPr>
+          <w:sz w:val="28"/>
+          <w:szCs w:val="28"/>
+        </w:rPr>
+      </w:pPr>
+      <w:r>
+        <w:rPr>
+          <w:b/>
+          <w:bCs/>
+          <w:sz w:val="28"/>
+          <w:szCs w:val="28"/>
         </w:rPr>
         <w:t>Redirect</w:t>
       </w:r>
       <w:r>
+        <w:rPr>
+          <w:sz w:val="28"/>
+          <w:szCs w:val="28"/>
+        </w:rPr>
         <w:t xml:space="preserve">: Upon success, the user is redirected to the newly created/updated blog page. </w:t>
       </w:r>
     </w:p>
@@ -2624,41 +4168,67 @@
           <w:ilvl w:val="0"/>
           <w:numId w:val="44"/>
         </w:numPr>
-      </w:pPr>
-      <w:r>
-        <w:rPr>
-          <w:b/>
-          <w:bCs/>
+        <w:rPr>
+          <w:sz w:val="28"/>
+          <w:szCs w:val="28"/>
+        </w:rPr>
+      </w:pPr>
+      <w:r>
+        <w:rPr>
+          <w:b/>
+          <w:bCs/>
+          <w:sz w:val="28"/>
+          <w:szCs w:val="28"/>
         </w:rPr>
         <w:t>Response</w:t>
       </w:r>
       <w:r>
+        <w:rPr>
+          <w:sz w:val="28"/>
+          <w:szCs w:val="28"/>
+        </w:rPr>
         <w:t xml:space="preserve">: Returns the </w:t>
       </w:r>
       <w:proofErr w:type="spellStart"/>
       <w:r>
         <w:rPr>
           <w:rStyle w:val="VerbatimChar"/>
+          <w:sz w:val="28"/>
+          <w:szCs w:val="28"/>
         </w:rPr>
         <w:t>blog_id</w:t>
       </w:r>
       <w:proofErr w:type="spellEnd"/>
       <w:r>
+        <w:rPr>
+          <w:sz w:val="28"/>
+          <w:szCs w:val="28"/>
+        </w:rPr>
         <w:t xml:space="preserve"> of the created post.</w:t>
       </w:r>
     </w:p>
     <w:p>
       <w:pPr>
         <w:pStyle w:val="BodyText"/>
-      </w:pPr>
-      <w:r>
-        <w:rPr>
-          <w:b/>
-          <w:bCs/>
+        <w:rPr>
+          <w:sz w:val="28"/>
+          <w:szCs w:val="28"/>
+        </w:rPr>
+      </w:pPr>
+      <w:r>
+        <w:rPr>
+          <w:b/>
+          <w:bCs/>
+          <w:sz w:val="28"/>
+          <w:szCs w:val="28"/>
         </w:rPr>
         <w:t>3.2.2.5 Error Handling</w:t>
       </w:r>
       <w:r>
+        <w:rPr>
+          <w:sz w:val="28"/>
+          <w:szCs w:val="28"/>
+        </w:rPr>
         <w:t xml:space="preserve"> </w:t>
       </w:r>
     </w:p>
@@ -2669,15 +4239,25 @@
           <w:ilvl w:val="0"/>
           <w:numId w:val="45"/>
         </w:numPr>
-      </w:pPr>
-      <w:r>
-        <w:rPr>
-          <w:b/>
-          <w:bCs/>
+        <w:rPr>
+          <w:sz w:val="28"/>
+          <w:szCs w:val="28"/>
+        </w:rPr>
+      </w:pPr>
+      <w:r>
+        <w:rPr>
+          <w:b/>
+          <w:bCs/>
+          <w:sz w:val="28"/>
+          <w:szCs w:val="28"/>
         </w:rPr>
         <w:t>Missing Fields</w:t>
       </w:r>
       <w:r>
+        <w:rPr>
+          <w:sz w:val="28"/>
+          <w:szCs w:val="28"/>
+        </w:rPr>
         <w:t xml:space="preserve">: Returns 403 Forbidden if Title, Banner, or Content is missing (for published posts). </w:t>
       </w:r>
     </w:p>
@@ -2688,15 +4268,25 @@
           <w:ilvl w:val="0"/>
           <w:numId w:val="45"/>
         </w:numPr>
-      </w:pPr>
-      <w:r>
-        <w:rPr>
-          <w:b/>
-          <w:bCs/>
+        <w:rPr>
+          <w:sz w:val="28"/>
+          <w:szCs w:val="28"/>
+        </w:rPr>
+      </w:pPr>
+      <w:r>
+        <w:rPr>
+          <w:b/>
+          <w:bCs/>
+          <w:sz w:val="28"/>
+          <w:szCs w:val="28"/>
         </w:rPr>
         <w:t>Limit Exceeded</w:t>
       </w:r>
       <w:r>
+        <w:rPr>
+          <w:sz w:val="28"/>
+          <w:szCs w:val="28"/>
+        </w:rPr>
         <w:t>: Returns error if Description (&gt;200 chars) or Tags (&gt;10) exceed limits.</w:t>
       </w:r>
     </w:p>
@@ -2723,30 +4313,50 @@
     <w:p>
       <w:pPr>
         <w:pStyle w:val="FirstParagraph"/>
-      </w:pPr>
-      <w:r>
-        <w:rPr>
-          <w:b/>
-          <w:bCs/>
+        <w:rPr>
+          <w:sz w:val="28"/>
+          <w:szCs w:val="28"/>
+        </w:rPr>
+      </w:pPr>
+      <w:r>
+        <w:rPr>
+          <w:b/>
+          <w:bCs/>
+          <w:sz w:val="28"/>
+          <w:szCs w:val="28"/>
         </w:rPr>
         <w:t>3.2.3.1 Introduction</w:t>
       </w:r>
       <w:r>
+        <w:rPr>
+          <w:sz w:val="28"/>
+          <w:szCs w:val="28"/>
+        </w:rPr>
         <w:t xml:space="preserve"> This feature enables users to discover content by searching for specific keywords in blog titles, filtering by tags, or finding a specific author/user.</w:t>
       </w:r>
     </w:p>
     <w:p>
       <w:pPr>
         <w:pStyle w:val="BodyText"/>
-      </w:pPr>
-      <w:r>
-        <w:rPr>
-          <w:b/>
-          <w:bCs/>
+        <w:rPr>
+          <w:sz w:val="28"/>
+          <w:szCs w:val="28"/>
+        </w:rPr>
+      </w:pPr>
+      <w:r>
+        <w:rPr>
+          <w:b/>
+          <w:bCs/>
+          <w:sz w:val="28"/>
+          <w:szCs w:val="28"/>
         </w:rPr>
         <w:t>3.2.3.2 Inputs</w:t>
       </w:r>
       <w:r>
+        <w:rPr>
+          <w:sz w:val="28"/>
+          <w:szCs w:val="28"/>
+        </w:rPr>
         <w:t xml:space="preserve"> </w:t>
       </w:r>
     </w:p>
@@ -2757,15 +4367,25 @@
           <w:ilvl w:val="0"/>
           <w:numId w:val="46"/>
         </w:numPr>
-      </w:pPr>
-      <w:r>
-        <w:rPr>
-          <w:b/>
-          <w:bCs/>
+        <w:rPr>
+          <w:sz w:val="28"/>
+          <w:szCs w:val="28"/>
+        </w:rPr>
+      </w:pPr>
+      <w:r>
+        <w:rPr>
+          <w:b/>
+          <w:bCs/>
+          <w:sz w:val="28"/>
+          <w:szCs w:val="28"/>
         </w:rPr>
         <w:t>Query</w:t>
       </w:r>
       <w:r>
+        <w:rPr>
+          <w:sz w:val="28"/>
+          <w:szCs w:val="28"/>
+        </w:rPr>
         <w:t xml:space="preserve">: The text string entered by the user in the search bar. </w:t>
       </w:r>
     </w:p>
@@ -2776,15 +4396,25 @@
           <w:ilvl w:val="0"/>
           <w:numId w:val="46"/>
         </w:numPr>
-      </w:pPr>
-      <w:r>
-        <w:rPr>
-          <w:b/>
-          <w:bCs/>
+        <w:rPr>
+          <w:sz w:val="28"/>
+          <w:szCs w:val="28"/>
+        </w:rPr>
+      </w:pPr>
+      <w:r>
+        <w:rPr>
+          <w:b/>
+          <w:bCs/>
+          <w:sz w:val="28"/>
+          <w:szCs w:val="28"/>
         </w:rPr>
         <w:t>Type</w:t>
       </w:r>
       <w:r>
+        <w:rPr>
+          <w:sz w:val="28"/>
+          <w:szCs w:val="28"/>
+        </w:rPr>
         <w:t xml:space="preserve">: Category of search (Blog Title, Tag, or User). </w:t>
       </w:r>
     </w:p>
@@ -2795,24 +4425,35 @@
           <w:ilvl w:val="0"/>
           <w:numId w:val="46"/>
         </w:numPr>
-      </w:pPr>
-      <w:r>
-        <w:rPr>
-          <w:b/>
-          <w:bCs/>
+        <w:rPr>
+          <w:sz w:val="28"/>
+          <w:szCs w:val="28"/>
+        </w:rPr>
+      </w:pPr>
+      <w:r>
+        <w:rPr>
+          <w:b/>
+          <w:bCs/>
+          <w:sz w:val="28"/>
+          <w:szCs w:val="28"/>
         </w:rPr>
         <w:t>Pagination</w:t>
       </w:r>
       <w:r>
+        <w:rPr>
+          <w:sz w:val="28"/>
+          <w:szCs w:val="28"/>
+        </w:rPr>
         <w:t>: Page number to load results in chunks.</w:t>
       </w:r>
     </w:p>
     <w:p>
       <w:pPr>
         <w:pStyle w:val="BodyText"/>
-        <w:rPr>
-          <w:b/>
-          <w:bCs/>
+        <w:ind w:left="360"/>
+        <w:rPr>
+          <w:sz w:val="16"/>
+          <w:szCs w:val="16"/>
         </w:rPr>
       </w:pPr>
     </w:p>
@@ -2820,24 +4461,24 @@
       <w:pPr>
         <w:pStyle w:val="BodyText"/>
         <w:rPr>
-          <w:b/>
-          <w:bCs/>
-        </w:rPr>
-      </w:pPr>
-    </w:p>
-    <w:p>
-      <w:pPr>
-        <w:pStyle w:val="BodyText"/>
-      </w:pPr>
-      <w:r>
-        <w:rPr>
-          <w:b/>
-          <w:bCs/>
-        </w:rPr>
-        <w:lastRenderedPageBreak/>
+          <w:sz w:val="28"/>
+          <w:szCs w:val="28"/>
+        </w:rPr>
+      </w:pPr>
+      <w:r>
+        <w:rPr>
+          <w:b/>
+          <w:bCs/>
+          <w:sz w:val="28"/>
+          <w:szCs w:val="28"/>
+        </w:rPr>
         <w:t>3.2.3.3 Processing</w:t>
       </w:r>
       <w:r>
+        <w:rPr>
+          <w:sz w:val="28"/>
+          <w:szCs w:val="28"/>
+        </w:rPr>
         <w:t xml:space="preserve"> </w:t>
       </w:r>
     </w:p>
@@ -2848,42 +4489,70 @@
           <w:ilvl w:val="0"/>
           <w:numId w:val="47"/>
         </w:numPr>
-      </w:pPr>
-      <w:r>
-        <w:rPr>
-          <w:b/>
-          <w:bCs/>
+        <w:rPr>
+          <w:sz w:val="28"/>
+          <w:szCs w:val="28"/>
+        </w:rPr>
+      </w:pPr>
+      <w:r>
+        <w:rPr>
+          <w:b/>
+          <w:bCs/>
+          <w:sz w:val="28"/>
+          <w:szCs w:val="28"/>
         </w:rPr>
         <w:t>Regex Matching</w:t>
       </w:r>
       <w:r>
+        <w:rPr>
+          <w:sz w:val="28"/>
+          <w:szCs w:val="28"/>
+        </w:rPr>
         <w:t>: The backend uses MongoDB’s regular expression capabilities (</w:t>
       </w:r>
       <w:r>
         <w:rPr>
           <w:rStyle w:val="VerbatimChar"/>
+          <w:sz w:val="28"/>
+          <w:szCs w:val="28"/>
         </w:rPr>
         <w:t>$regex</w:t>
       </w:r>
       <w:r>
+        <w:rPr>
+          <w:sz w:val="28"/>
+          <w:szCs w:val="28"/>
+        </w:rPr>
         <w:t xml:space="preserve">) to perform case-insensitive pattern matching on </w:t>
       </w:r>
       <w:r>
         <w:rPr>
           <w:rStyle w:val="VerbatimChar"/>
+          <w:sz w:val="28"/>
+          <w:szCs w:val="28"/>
         </w:rPr>
         <w:t>title</w:t>
       </w:r>
       <w:r>
+        <w:rPr>
+          <w:sz w:val="28"/>
+          <w:szCs w:val="28"/>
+        </w:rPr>
         <w:t xml:space="preserve"> or </w:t>
       </w:r>
       <w:r>
         <w:rPr>
           <w:rStyle w:val="VerbatimChar"/>
+          <w:sz w:val="28"/>
+          <w:szCs w:val="28"/>
         </w:rPr>
         <w:t>username</w:t>
       </w:r>
       <w:r>
+        <w:rPr>
+          <w:sz w:val="28"/>
+          <w:szCs w:val="28"/>
+        </w:rPr>
         <w:t xml:space="preserve"> fields. </w:t>
       </w:r>
     </w:p>
@@ -2894,24 +4563,40 @@
           <w:ilvl w:val="0"/>
           <w:numId w:val="47"/>
         </w:numPr>
-      </w:pPr>
-      <w:r>
-        <w:rPr>
-          <w:b/>
-          <w:bCs/>
+        <w:rPr>
+          <w:sz w:val="28"/>
+          <w:szCs w:val="28"/>
+        </w:rPr>
+      </w:pPr>
+      <w:r>
+        <w:rPr>
+          <w:b/>
+          <w:bCs/>
+          <w:sz w:val="28"/>
+          <w:szCs w:val="28"/>
         </w:rPr>
         <w:t>Tag Filtering</w:t>
       </w:r>
       <w:r>
+        <w:rPr>
+          <w:sz w:val="28"/>
+          <w:szCs w:val="28"/>
+        </w:rPr>
         <w:t xml:space="preserve">: Exact match queries are run against the </w:t>
       </w:r>
       <w:r>
         <w:rPr>
           <w:rStyle w:val="VerbatimChar"/>
+          <w:sz w:val="28"/>
+          <w:szCs w:val="28"/>
         </w:rPr>
         <w:t>tags</w:t>
       </w:r>
       <w:r>
+        <w:rPr>
+          <w:sz w:val="28"/>
+          <w:szCs w:val="28"/>
+        </w:rPr>
         <w:t xml:space="preserve"> array in Blog documents. </w:t>
       </w:r>
     </w:p>
@@ -2922,21 +4607,33 @@
           <w:ilvl w:val="0"/>
           <w:numId w:val="47"/>
         </w:numPr>
-      </w:pPr>
-      <w:r>
-        <w:rPr>
-          <w:b/>
-          <w:bCs/>
+        <w:rPr>
+          <w:sz w:val="28"/>
+          <w:szCs w:val="28"/>
+        </w:rPr>
+      </w:pPr>
+      <w:r>
+        <w:rPr>
+          <w:b/>
+          <w:bCs/>
+          <w:sz w:val="28"/>
+          <w:szCs w:val="28"/>
         </w:rPr>
         <w:t>Pagination</w:t>
       </w:r>
       <w:r>
+        <w:rPr>
+          <w:sz w:val="28"/>
+          <w:szCs w:val="28"/>
+        </w:rPr>
         <w:t xml:space="preserve">: Uses </w:t>
       </w:r>
       <w:proofErr w:type="gramStart"/>
       <w:r>
         <w:rPr>
           <w:rStyle w:val="VerbatimChar"/>
+          <w:sz w:val="28"/>
+          <w:szCs w:val="28"/>
         </w:rPr>
         <w:t>skip(</w:t>
       </w:r>
@@ -2944,16 +4641,24 @@
       <w:r>
         <w:rPr>
           <w:rStyle w:val="VerbatimChar"/>
+          <w:sz w:val="28"/>
+          <w:szCs w:val="28"/>
         </w:rPr>
         <w:t>)</w:t>
       </w:r>
       <w:r>
+        <w:rPr>
+          <w:sz w:val="28"/>
+          <w:szCs w:val="28"/>
+        </w:rPr>
         <w:t xml:space="preserve"> and </w:t>
       </w:r>
       <w:proofErr w:type="gramStart"/>
       <w:r>
         <w:rPr>
           <w:rStyle w:val="VerbatimChar"/>
+          <w:sz w:val="28"/>
+          <w:szCs w:val="28"/>
         </w:rPr>
         <w:t>limit(</w:t>
       </w:r>
@@ -2961,25 +4666,53 @@
       <w:r>
         <w:rPr>
           <w:rStyle w:val="VerbatimChar"/>
+          <w:sz w:val="28"/>
+          <w:szCs w:val="28"/>
         </w:rPr>
         <w:t>)</w:t>
       </w:r>
       <w:r>
+        <w:rPr>
+          <w:sz w:val="28"/>
+          <w:szCs w:val="28"/>
+        </w:rPr>
         <w:t xml:space="preserve"> (e.g., limit 5 per request) to efficiently retrieve data for infinite scrolling.</w:t>
       </w:r>
     </w:p>
     <w:p>
       <w:pPr>
         <w:pStyle w:val="BodyText"/>
-      </w:pPr>
-      <w:r>
-        <w:rPr>
-          <w:b/>
-          <w:bCs/>
-        </w:rPr>
+        <w:rPr>
+          <w:b/>
+          <w:bCs/>
+          <w:sz w:val="28"/>
+          <w:szCs w:val="28"/>
+        </w:rPr>
+      </w:pPr>
+    </w:p>
+    <w:p>
+      <w:pPr>
+        <w:pStyle w:val="BodyText"/>
+        <w:rPr>
+          <w:sz w:val="28"/>
+          <w:szCs w:val="28"/>
+        </w:rPr>
+      </w:pPr>
+      <w:r>
+        <w:rPr>
+          <w:b/>
+          <w:bCs/>
+          <w:sz w:val="28"/>
+          <w:szCs w:val="28"/>
+        </w:rPr>
+        <w:lastRenderedPageBreak/>
         <w:t>3.2.3.4 Outputs</w:t>
       </w:r>
       <w:r>
+        <w:rPr>
+          <w:sz w:val="28"/>
+          <w:szCs w:val="28"/>
+        </w:rPr>
         <w:t xml:space="preserve"> </w:t>
       </w:r>
     </w:p>
@@ -2990,15 +4723,25 @@
           <w:ilvl w:val="0"/>
           <w:numId w:val="48"/>
         </w:numPr>
-      </w:pPr>
-      <w:r>
-        <w:rPr>
-          <w:b/>
-          <w:bCs/>
+        <w:rPr>
+          <w:sz w:val="28"/>
+          <w:szCs w:val="28"/>
+        </w:rPr>
+      </w:pPr>
+      <w:r>
+        <w:rPr>
+          <w:b/>
+          <w:bCs/>
+          <w:sz w:val="28"/>
+          <w:szCs w:val="28"/>
         </w:rPr>
         <w:t>Blog Cards</w:t>
       </w:r>
       <w:r>
+        <w:rPr>
+          <w:sz w:val="28"/>
+          <w:szCs w:val="28"/>
+        </w:rPr>
         <w:t xml:space="preserve">: An array of blog objects containing minimal info (banner, title, author, date, tags) for display. </w:t>
       </w:r>
     </w:p>
@@ -3009,17 +4752,36 @@
           <w:ilvl w:val="0"/>
           <w:numId w:val="48"/>
         </w:numPr>
-      </w:pPr>
-      <w:r>
-        <w:rPr>
-          <w:b/>
-          <w:bCs/>
+        <w:rPr>
+          <w:sz w:val="28"/>
+          <w:szCs w:val="28"/>
+        </w:rPr>
+      </w:pPr>
+      <w:r>
+        <w:rPr>
+          <w:b/>
+          <w:bCs/>
+          <w:sz w:val="28"/>
+          <w:szCs w:val="28"/>
         </w:rPr>
         <w:t>User Cards</w:t>
       </w:r>
       <w:r>
+        <w:rPr>
+          <w:sz w:val="28"/>
+          <w:szCs w:val="28"/>
+        </w:rPr>
         <w:t>: An array of user profiles matching the search query.</w:t>
       </w:r>
+    </w:p>
+    <w:p>
+      <w:pPr>
+        <w:pStyle w:val="BodyText"/>
+        <w:rPr>
+          <w:sz w:val="28"/>
+          <w:szCs w:val="28"/>
+        </w:rPr>
+      </w:pPr>
     </w:p>
     <w:p>
       <w:pPr>
@@ -3044,30 +4806,50 @@
     <w:p>
       <w:pPr>
         <w:pStyle w:val="FirstParagraph"/>
-      </w:pPr>
-      <w:r>
-        <w:rPr>
-          <w:b/>
-          <w:bCs/>
+        <w:rPr>
+          <w:sz w:val="28"/>
+          <w:szCs w:val="28"/>
+        </w:rPr>
+      </w:pPr>
+      <w:r>
+        <w:rPr>
+          <w:b/>
+          <w:bCs/>
+          <w:sz w:val="28"/>
+          <w:szCs w:val="28"/>
         </w:rPr>
         <w:t>3.2.4.1 Introduction</w:t>
       </w:r>
       <w:r>
+        <w:rPr>
+          <w:sz w:val="28"/>
+          <w:szCs w:val="28"/>
+        </w:rPr>
         <w:t xml:space="preserve"> Social interaction is fostered through a commenting system that supports nested replies, and a “Like” feature to show appreciation for posts.</w:t>
       </w:r>
     </w:p>
     <w:p>
       <w:pPr>
         <w:pStyle w:val="BodyText"/>
-      </w:pPr>
-      <w:r>
-        <w:rPr>
-          <w:b/>
-          <w:bCs/>
+        <w:rPr>
+          <w:sz w:val="28"/>
+          <w:szCs w:val="28"/>
+        </w:rPr>
+      </w:pPr>
+      <w:r>
+        <w:rPr>
+          <w:b/>
+          <w:bCs/>
+          <w:sz w:val="28"/>
+          <w:szCs w:val="28"/>
         </w:rPr>
         <w:t>3.2.4.2 Inputs</w:t>
       </w:r>
       <w:r>
+        <w:rPr>
+          <w:sz w:val="28"/>
+          <w:szCs w:val="28"/>
+        </w:rPr>
         <w:t xml:space="preserve"> </w:t>
       </w:r>
     </w:p>
@@ -3078,15 +4860,25 @@
           <w:ilvl w:val="0"/>
           <w:numId w:val="49"/>
         </w:numPr>
-      </w:pPr>
-      <w:r>
-        <w:rPr>
-          <w:b/>
-          <w:bCs/>
+        <w:rPr>
+          <w:sz w:val="28"/>
+          <w:szCs w:val="28"/>
+        </w:rPr>
+      </w:pPr>
+      <w:r>
+        <w:rPr>
+          <w:b/>
+          <w:bCs/>
+          <w:sz w:val="28"/>
+          <w:szCs w:val="28"/>
         </w:rPr>
         <w:t>Comment</w:t>
       </w:r>
       <w:r>
+        <w:rPr>
+          <w:sz w:val="28"/>
+          <w:szCs w:val="28"/>
+        </w:rPr>
         <w:t xml:space="preserve">: Text content, Blog ID, and optionally a Parent Comment ID (if replying). </w:t>
       </w:r>
     </w:p>
@@ -3097,30 +4889,50 @@
           <w:ilvl w:val="0"/>
           <w:numId w:val="49"/>
         </w:numPr>
-      </w:pPr>
-      <w:r>
-        <w:rPr>
-          <w:b/>
-          <w:bCs/>
+        <w:rPr>
+          <w:sz w:val="28"/>
+          <w:szCs w:val="28"/>
+        </w:rPr>
+      </w:pPr>
+      <w:r>
+        <w:rPr>
+          <w:b/>
+          <w:bCs/>
+          <w:sz w:val="28"/>
+          <w:szCs w:val="28"/>
         </w:rPr>
         <w:t>Like</w:t>
       </w:r>
       <w:r>
+        <w:rPr>
+          <w:sz w:val="28"/>
+          <w:szCs w:val="28"/>
+        </w:rPr>
         <w:t>: Blog ID and current interaction state (Liked/Not Liked).</w:t>
       </w:r>
     </w:p>
     <w:p>
       <w:pPr>
         <w:pStyle w:val="BodyText"/>
-      </w:pPr>
-      <w:r>
-        <w:rPr>
-          <w:b/>
-          <w:bCs/>
+        <w:rPr>
+          <w:sz w:val="28"/>
+          <w:szCs w:val="28"/>
+        </w:rPr>
+      </w:pPr>
+      <w:r>
+        <w:rPr>
+          <w:b/>
+          <w:bCs/>
+          <w:sz w:val="28"/>
+          <w:szCs w:val="28"/>
         </w:rPr>
         <w:t>3.2.4.3 Processing</w:t>
       </w:r>
       <w:r>
+        <w:rPr>
+          <w:sz w:val="28"/>
+          <w:szCs w:val="28"/>
+        </w:rPr>
         <w:t xml:space="preserve">  </w:t>
       </w:r>
     </w:p>
@@ -3131,44 +4943,72 @@
           <w:ilvl w:val="0"/>
           <w:numId w:val="50"/>
         </w:numPr>
-      </w:pPr>
-      <w:r>
-        <w:rPr>
-          <w:b/>
-          <w:bCs/>
+        <w:rPr>
+          <w:sz w:val="28"/>
+          <w:szCs w:val="28"/>
+        </w:rPr>
+      </w:pPr>
+      <w:r>
+        <w:rPr>
+          <w:b/>
+          <w:bCs/>
+          <w:sz w:val="28"/>
+          <w:szCs w:val="28"/>
         </w:rPr>
         <w:t>Comments</w:t>
       </w:r>
       <w:r>
+        <w:rPr>
+          <w:sz w:val="28"/>
+          <w:szCs w:val="28"/>
+        </w:rPr>
         <w:t xml:space="preserve">: - A new </w:t>
       </w:r>
       <w:r>
         <w:rPr>
           <w:rStyle w:val="VerbatimChar"/>
+          <w:sz w:val="28"/>
+          <w:szCs w:val="28"/>
         </w:rPr>
         <w:t>Comment</w:t>
       </w:r>
       <w:r>
+        <w:rPr>
+          <w:sz w:val="28"/>
+          <w:szCs w:val="28"/>
+        </w:rPr>
         <w:t xml:space="preserve"> document is created referencing the Blog and the Author. - If it’s a reply, the Parent Comment’s </w:t>
       </w:r>
       <w:r>
         <w:rPr>
           <w:rStyle w:val="VerbatimChar"/>
+          <w:sz w:val="28"/>
+          <w:szCs w:val="28"/>
         </w:rPr>
         <w:t>children</w:t>
       </w:r>
       <w:r>
+        <w:rPr>
+          <w:sz w:val="28"/>
+          <w:szCs w:val="28"/>
+        </w:rPr>
         <w:t xml:space="preserve"> array is updated. - The Blog’s </w:t>
       </w:r>
       <w:proofErr w:type="spellStart"/>
       <w:r>
         <w:rPr>
           <w:rStyle w:val="VerbatimChar"/>
+          <w:sz w:val="28"/>
+          <w:szCs w:val="28"/>
         </w:rPr>
         <w:t>total_comments</w:t>
       </w:r>
       <w:proofErr w:type="spellEnd"/>
       <w:r>
+        <w:rPr>
+          <w:sz w:val="28"/>
+          <w:szCs w:val="28"/>
+        </w:rPr>
         <w:t xml:space="preserve"> activity counter is incremented. </w:t>
       </w:r>
     </w:p>
@@ -3179,66 +5019,114 @@
           <w:ilvl w:val="0"/>
           <w:numId w:val="50"/>
         </w:numPr>
-      </w:pPr>
-      <w:r>
-        <w:rPr>
-          <w:b/>
-          <w:bCs/>
+        <w:rPr>
+          <w:sz w:val="28"/>
+          <w:szCs w:val="28"/>
+        </w:rPr>
+      </w:pPr>
+      <w:r>
+        <w:rPr>
+          <w:b/>
+          <w:bCs/>
+          <w:sz w:val="28"/>
+          <w:szCs w:val="28"/>
         </w:rPr>
         <w:t>Likes</w:t>
       </w:r>
       <w:r>
+        <w:rPr>
+          <w:sz w:val="28"/>
+          <w:szCs w:val="28"/>
+        </w:rPr>
         <w:t xml:space="preserve">: - The system checks the user’s </w:t>
       </w:r>
       <w:proofErr w:type="gramStart"/>
       <w:r>
+        <w:rPr>
+          <w:sz w:val="28"/>
+          <w:szCs w:val="28"/>
+        </w:rPr>
         <w:t>current status</w:t>
       </w:r>
       <w:proofErr w:type="gramEnd"/>
       <w:r>
+        <w:rPr>
+          <w:sz w:val="28"/>
+          <w:szCs w:val="28"/>
+        </w:rPr>
         <w:t xml:space="preserve"> (liked or not). - Updates the </w:t>
       </w:r>
       <w:proofErr w:type="spellStart"/>
       <w:r>
         <w:rPr>
           <w:rStyle w:val="VerbatimChar"/>
+          <w:sz w:val="28"/>
+          <w:szCs w:val="28"/>
         </w:rPr>
         <w:t>total_likes</w:t>
       </w:r>
       <w:proofErr w:type="spellEnd"/>
       <w:r>
+        <w:rPr>
+          <w:sz w:val="28"/>
+          <w:szCs w:val="28"/>
+        </w:rPr>
         <w:t xml:space="preserve"> </w:t>
       </w:r>
       <w:proofErr w:type="gramStart"/>
       <w:r>
+        <w:rPr>
+          <w:sz w:val="28"/>
+          <w:szCs w:val="28"/>
+        </w:rPr>
         <w:t>count</w:t>
       </w:r>
       <w:proofErr w:type="gramEnd"/>
       <w:r>
+        <w:rPr>
+          <w:sz w:val="28"/>
+          <w:szCs w:val="28"/>
+        </w:rPr>
         <w:t xml:space="preserve"> on the Blog document (increment or decrement). - Creates or deletes a </w:t>
       </w:r>
       <w:r>
         <w:rPr>
           <w:rStyle w:val="VerbatimChar"/>
+          <w:sz w:val="28"/>
+          <w:szCs w:val="28"/>
         </w:rPr>
         <w:t>Notification</w:t>
       </w:r>
       <w:r>
+        <w:rPr>
+          <w:sz w:val="28"/>
+          <w:szCs w:val="28"/>
+        </w:rPr>
         <w:t xml:space="preserve"> document for the blog author.</w:t>
       </w:r>
     </w:p>
     <w:p>
       <w:pPr>
         <w:pStyle w:val="BodyText"/>
-      </w:pPr>
-      <w:r>
-        <w:rPr>
-          <w:b/>
-          <w:bCs/>
+        <w:rPr>
+          <w:sz w:val="28"/>
+          <w:szCs w:val="28"/>
+        </w:rPr>
+      </w:pPr>
+      <w:r>
+        <w:rPr>
+          <w:b/>
+          <w:bCs/>
+          <w:sz w:val="28"/>
+          <w:szCs w:val="28"/>
         </w:rPr>
         <w:t>3.2.4.4 Outputs</w:t>
       </w:r>
       <w:r>
+        <w:rPr>
+          <w:sz w:val="28"/>
+          <w:szCs w:val="28"/>
+        </w:rPr>
         <w:t xml:space="preserve"> </w:t>
       </w:r>
     </w:p>
@@ -3249,15 +5137,25 @@
           <w:ilvl w:val="0"/>
           <w:numId w:val="51"/>
         </w:numPr>
-      </w:pPr>
-      <w:r>
-        <w:rPr>
-          <w:b/>
-          <w:bCs/>
+        <w:rPr>
+          <w:sz w:val="28"/>
+          <w:szCs w:val="28"/>
+        </w:rPr>
+      </w:pPr>
+      <w:r>
+        <w:rPr>
+          <w:b/>
+          <w:bCs/>
+          <w:sz w:val="28"/>
+          <w:szCs w:val="28"/>
         </w:rPr>
         <w:t>Real-time Update</w:t>
       </w:r>
       <w:r>
+        <w:rPr>
+          <w:sz w:val="28"/>
+          <w:szCs w:val="28"/>
+        </w:rPr>
         <w:t xml:space="preserve">: The UI optimistically updates to show the new comment or like status immediately. </w:t>
       </w:r>
     </w:p>
@@ -3268,30 +5166,50 @@
           <w:ilvl w:val="0"/>
           <w:numId w:val="51"/>
         </w:numPr>
-      </w:pPr>
-      <w:r>
-        <w:rPr>
-          <w:b/>
-          <w:bCs/>
+        <w:rPr>
+          <w:sz w:val="28"/>
+          <w:szCs w:val="28"/>
+        </w:rPr>
+      </w:pPr>
+      <w:r>
+        <w:rPr>
+          <w:b/>
+          <w:bCs/>
+          <w:sz w:val="28"/>
+          <w:szCs w:val="28"/>
         </w:rPr>
         <w:t>Notification</w:t>
       </w:r>
       <w:r>
+        <w:rPr>
+          <w:sz w:val="28"/>
+          <w:szCs w:val="28"/>
+        </w:rPr>
         <w:t>: The author receives a notification about the interaction.</w:t>
       </w:r>
     </w:p>
     <w:p>
       <w:pPr>
         <w:pStyle w:val="BodyText"/>
-      </w:pPr>
-      <w:r>
-        <w:rPr>
-          <w:b/>
-          <w:bCs/>
+        <w:rPr>
+          <w:sz w:val="28"/>
+          <w:szCs w:val="28"/>
+        </w:rPr>
+      </w:pPr>
+      <w:r>
+        <w:rPr>
+          <w:b/>
+          <w:bCs/>
+          <w:sz w:val="28"/>
+          <w:szCs w:val="28"/>
         </w:rPr>
         <w:t>3.2.4.5 Error Handling</w:t>
       </w:r>
       <w:r>
+        <w:rPr>
+          <w:sz w:val="28"/>
+          <w:szCs w:val="28"/>
+        </w:rPr>
         <w:t xml:space="preserve"> </w:t>
       </w:r>
     </w:p>
@@ -3302,15 +5220,25 @@
           <w:ilvl w:val="0"/>
           <w:numId w:val="52"/>
         </w:numPr>
-      </w:pPr>
-      <w:r>
-        <w:rPr>
-          <w:b/>
-          <w:bCs/>
+        <w:rPr>
+          <w:sz w:val="28"/>
+          <w:szCs w:val="28"/>
+        </w:rPr>
+      </w:pPr>
+      <w:r>
+        <w:rPr>
+          <w:b/>
+          <w:bCs/>
+          <w:sz w:val="28"/>
+          <w:szCs w:val="28"/>
         </w:rPr>
         <w:t>Unauthorized</w:t>
       </w:r>
       <w:r>
+        <w:rPr>
+          <w:sz w:val="28"/>
+          <w:szCs w:val="28"/>
+        </w:rPr>
         <w:t xml:space="preserve">: Users must be logged in (JWT verification) to comment or like. </w:t>
       </w:r>
     </w:p>
@@ -3321,15 +5249,25 @@
           <w:ilvl w:val="0"/>
           <w:numId w:val="52"/>
         </w:numPr>
-      </w:pPr>
-      <w:r>
-        <w:rPr>
-          <w:b/>
-          <w:bCs/>
+        <w:rPr>
+          <w:sz w:val="28"/>
+          <w:szCs w:val="28"/>
+        </w:rPr>
+      </w:pPr>
+      <w:r>
+        <w:rPr>
+          <w:b/>
+          <w:bCs/>
+          <w:sz w:val="28"/>
+          <w:szCs w:val="28"/>
         </w:rPr>
         <w:t>Empty Content</w:t>
       </w:r>
       <w:r>
+        <w:rPr>
+          <w:sz w:val="28"/>
+          <w:szCs w:val="28"/>
+        </w:rPr>
         <w:t>: Comments cannot be empty strings.</w:t>
       </w:r>
       <w:bookmarkStart w:id="26" w:name="non-functional-requirements"/>
@@ -3339,22 +5277,71 @@
     <w:p>
       <w:pPr>
         <w:pStyle w:val="BodyText"/>
+        <w:rPr>
+          <w:b/>
+          <w:bCs/>
+          <w:sz w:val="28"/>
+          <w:szCs w:val="28"/>
+        </w:rPr>
       </w:pPr>
     </w:p>
     <w:p>
       <w:pPr>
         <w:pStyle w:val="BodyText"/>
+        <w:rPr>
+          <w:b/>
+          <w:bCs/>
+          <w:sz w:val="28"/>
+          <w:szCs w:val="28"/>
+        </w:rPr>
+      </w:pPr>
+    </w:p>
+    <w:p>
+      <w:pPr>
+        <w:pStyle w:val="BodyText"/>
+        <w:rPr>
+          <w:b/>
+          <w:bCs/>
+          <w:sz w:val="28"/>
+          <w:szCs w:val="28"/>
+        </w:rPr>
+      </w:pPr>
+    </w:p>
+    <w:p>
+      <w:pPr>
+        <w:pStyle w:val="BodyText"/>
+        <w:rPr>
+          <w:b/>
+          <w:bCs/>
+          <w:sz w:val="28"/>
+          <w:szCs w:val="28"/>
+        </w:rPr>
+      </w:pPr>
+    </w:p>
+    <w:p>
+      <w:pPr>
+        <w:pStyle w:val="BodyText"/>
+        <w:rPr>
+          <w:b/>
+          <w:bCs/>
+          <w:sz w:val="28"/>
+          <w:szCs w:val="28"/>
+        </w:rPr>
       </w:pPr>
     </w:p>
     <w:p>
       <w:pPr>
         <w:pStyle w:val="Heading3"/>
         <w:rPr>
+          <w:b/>
+          <w:bCs/>
           <w:color w:val="auto"/>
         </w:rPr>
       </w:pPr>
       <w:r>
         <w:rPr>
+          <w:b/>
+          <w:bCs/>
           <w:color w:val="auto"/>
         </w:rPr>
         <w:lastRenderedPageBreak/>
@@ -3366,12 +5353,16 @@
         <w:pStyle w:val="Heading4"/>
         <w:rPr>
           <w:color w:val="auto"/>
+          <w:sz w:val="28"/>
+          <w:szCs w:val="28"/>
         </w:rPr>
       </w:pPr>
       <w:bookmarkStart w:id="27" w:name="performance"/>
       <w:r>
         <w:rPr>
           <w:color w:val="auto"/>
+          <w:sz w:val="28"/>
+          <w:szCs w:val="28"/>
         </w:rPr>
         <w:t>3.5.1 Performance</w:t>
       </w:r>
@@ -3381,18 +5372,34 @@
         <w:pStyle w:val="Compact"/>
         <w:numPr>
           <w:ilvl w:val="0"/>
-          <w:numId w:val="13"/>
+          <w:numId w:val="58"/>
         </w:numPr>
-      </w:pPr>
-      <w:r>
+        <w:rPr>
+          <w:sz w:val="28"/>
+          <w:szCs w:val="28"/>
+        </w:rPr>
+      </w:pPr>
+      <w:r>
+        <w:rPr>
+          <w:sz w:val="28"/>
+          <w:szCs w:val="28"/>
+        </w:rPr>
         <w:t xml:space="preserve">Pages should </w:t>
       </w:r>
       <w:proofErr w:type="gramStart"/>
       <w:r>
+        <w:rPr>
+          <w:sz w:val="28"/>
+          <w:szCs w:val="28"/>
+        </w:rPr>
         <w:t>load</w:t>
       </w:r>
       <w:proofErr w:type="gramEnd"/>
       <w:r>
+        <w:rPr>
+          <w:sz w:val="28"/>
+          <w:szCs w:val="28"/>
+        </w:rPr>
         <w:t xml:space="preserve"> within 2-3 seconds on standard 4G networks.</w:t>
       </w:r>
     </w:p>
@@ -3401,10 +5408,18 @@
         <w:pStyle w:val="Compact"/>
         <w:numPr>
           <w:ilvl w:val="0"/>
-          <w:numId w:val="13"/>
+          <w:numId w:val="58"/>
         </w:numPr>
-      </w:pPr>
-      <w:r>
+        <w:rPr>
+          <w:sz w:val="28"/>
+          <w:szCs w:val="28"/>
+        </w:rPr>
+      </w:pPr>
+      <w:r>
+        <w:rPr>
+          <w:sz w:val="28"/>
+          <w:szCs w:val="28"/>
+        </w:rPr>
         <w:t>Search results should appear within 1 second.</w:t>
       </w:r>
     </w:p>
@@ -3413,6 +5428,8 @@
         <w:pStyle w:val="Heading4"/>
         <w:rPr>
           <w:color w:val="auto"/>
+          <w:sz w:val="28"/>
+          <w:szCs w:val="28"/>
         </w:rPr>
       </w:pPr>
       <w:bookmarkStart w:id="28" w:name="reliability"/>
@@ -3420,6 +5437,8 @@
       <w:r>
         <w:rPr>
           <w:color w:val="auto"/>
+          <w:sz w:val="28"/>
+          <w:szCs w:val="28"/>
         </w:rPr>
         <w:t>3.5.2 Reliability</w:t>
       </w:r>
@@ -3429,10 +5448,18 @@
         <w:pStyle w:val="Compact"/>
         <w:numPr>
           <w:ilvl w:val="0"/>
-          <w:numId w:val="14"/>
+          <w:numId w:val="59"/>
         </w:numPr>
-      </w:pPr>
-      <w:r>
+        <w:rPr>
+          <w:sz w:val="28"/>
+          <w:szCs w:val="28"/>
+        </w:rPr>
+      </w:pPr>
+      <w:r>
+        <w:rPr>
+          <w:sz w:val="28"/>
+          <w:szCs w:val="28"/>
+        </w:rPr>
         <w:t>The system should handle concurrent user sessions effectively.</w:t>
       </w:r>
     </w:p>
@@ -3441,18 +5468,34 @@
         <w:pStyle w:val="Compact"/>
         <w:numPr>
           <w:ilvl w:val="0"/>
-          <w:numId w:val="14"/>
+          <w:numId w:val="59"/>
         </w:numPr>
-      </w:pPr>
-      <w:r>
+        <w:rPr>
+          <w:sz w:val="28"/>
+          <w:szCs w:val="28"/>
+        </w:rPr>
+      </w:pPr>
+      <w:r>
+        <w:rPr>
+          <w:sz w:val="28"/>
+          <w:szCs w:val="28"/>
+        </w:rPr>
         <w:t xml:space="preserve">Data consistency must be maintained across user actions (e.g., </w:t>
       </w:r>
       <w:proofErr w:type="gramStart"/>
       <w:r>
+        <w:rPr>
+          <w:sz w:val="28"/>
+          <w:szCs w:val="28"/>
+        </w:rPr>
         <w:t>likes</w:t>
       </w:r>
       <w:proofErr w:type="gramEnd"/>
       <w:r>
+        <w:rPr>
+          <w:sz w:val="28"/>
+          <w:szCs w:val="28"/>
+        </w:rPr>
         <w:t xml:space="preserve"> count).</w:t>
       </w:r>
     </w:p>
@@ -3461,6 +5504,8 @@
         <w:pStyle w:val="Heading4"/>
         <w:rPr>
           <w:color w:val="auto"/>
+          <w:sz w:val="28"/>
+          <w:szCs w:val="28"/>
         </w:rPr>
       </w:pPr>
       <w:bookmarkStart w:id="29" w:name="availability"/>
@@ -3468,6 +5513,8 @@
       <w:r>
         <w:rPr>
           <w:color w:val="auto"/>
+          <w:sz w:val="28"/>
+          <w:szCs w:val="28"/>
         </w:rPr>
         <w:t>3.5.3 Availability</w:t>
       </w:r>
@@ -3477,10 +5524,18 @@
         <w:pStyle w:val="Compact"/>
         <w:numPr>
           <w:ilvl w:val="0"/>
-          <w:numId w:val="15"/>
+          <w:numId w:val="60"/>
         </w:numPr>
-      </w:pPr>
-      <w:r>
+        <w:rPr>
+          <w:sz w:val="28"/>
+          <w:szCs w:val="28"/>
+        </w:rPr>
+      </w:pPr>
+      <w:r>
+        <w:rPr>
+          <w:sz w:val="28"/>
+          <w:szCs w:val="28"/>
+        </w:rPr>
         <w:t>The system aims for 99% uptime during standard operation.</w:t>
       </w:r>
     </w:p>
@@ -3489,6 +5544,8 @@
         <w:pStyle w:val="Heading4"/>
         <w:rPr>
           <w:color w:val="auto"/>
+          <w:sz w:val="28"/>
+          <w:szCs w:val="28"/>
         </w:rPr>
       </w:pPr>
       <w:bookmarkStart w:id="30" w:name="security"/>
@@ -3496,6 +5553,8 @@
       <w:r>
         <w:rPr>
           <w:color w:val="auto"/>
+          <w:sz w:val="28"/>
+          <w:szCs w:val="28"/>
         </w:rPr>
         <w:t>3.5.4 Security</w:t>
       </w:r>
@@ -3505,18 +5564,34 @@
         <w:pStyle w:val="Compact"/>
         <w:numPr>
           <w:ilvl w:val="0"/>
-          <w:numId w:val="16"/>
+          <w:numId w:val="61"/>
         </w:numPr>
-      </w:pPr>
-      <w:r>
+        <w:rPr>
+          <w:sz w:val="28"/>
+          <w:szCs w:val="28"/>
+        </w:rPr>
+      </w:pPr>
+      <w:r>
+        <w:rPr>
+          <w:sz w:val="28"/>
+          <w:szCs w:val="28"/>
+        </w:rPr>
         <w:t>Passwords must be hashed (</w:t>
       </w:r>
       <w:proofErr w:type="spellStart"/>
       <w:r>
+        <w:rPr>
+          <w:sz w:val="28"/>
+          <w:szCs w:val="28"/>
+        </w:rPr>
         <w:t>bcrypt</w:t>
       </w:r>
       <w:proofErr w:type="spellEnd"/>
       <w:r>
+        <w:rPr>
+          <w:sz w:val="28"/>
+          <w:szCs w:val="28"/>
+        </w:rPr>
         <w:t>) before storage.</w:t>
       </w:r>
     </w:p>
@@ -3525,10 +5600,18 @@
         <w:pStyle w:val="Compact"/>
         <w:numPr>
           <w:ilvl w:val="0"/>
-          <w:numId w:val="16"/>
+          <w:numId w:val="61"/>
         </w:numPr>
-      </w:pPr>
-      <w:r>
+        <w:rPr>
+          <w:sz w:val="28"/>
+          <w:szCs w:val="28"/>
+        </w:rPr>
+      </w:pPr>
+      <w:r>
+        <w:rPr>
+          <w:sz w:val="28"/>
+          <w:szCs w:val="28"/>
+        </w:rPr>
         <w:t>API endpoints must be protected using JWT verification.</w:t>
       </w:r>
     </w:p>
@@ -3537,10 +5620,18 @@
         <w:pStyle w:val="Compact"/>
         <w:numPr>
           <w:ilvl w:val="0"/>
-          <w:numId w:val="16"/>
+          <w:numId w:val="61"/>
         </w:numPr>
-      </w:pPr>
-      <w:r>
+        <w:rPr>
+          <w:sz w:val="28"/>
+          <w:szCs w:val="28"/>
+        </w:rPr>
+      </w:pPr>
+      <w:r>
+        <w:rPr>
+          <w:sz w:val="28"/>
+          <w:szCs w:val="28"/>
+        </w:rPr>
         <w:t>CORS policies should be configured to prevent unauthorized cross-origin requests.</w:t>
       </w:r>
     </w:p>
@@ -3549,6 +5640,8 @@
         <w:pStyle w:val="Heading4"/>
         <w:rPr>
           <w:color w:val="auto"/>
+          <w:sz w:val="28"/>
+          <w:szCs w:val="28"/>
         </w:rPr>
       </w:pPr>
       <w:bookmarkStart w:id="31" w:name="maintainability"/>
@@ -3556,6 +5649,8 @@
       <w:r>
         <w:rPr>
           <w:color w:val="auto"/>
+          <w:sz w:val="28"/>
+          <w:szCs w:val="28"/>
         </w:rPr>
         <w:t>3.5.5 Maintainability</w:t>
       </w:r>
@@ -3565,10 +5660,18 @@
         <w:pStyle w:val="Compact"/>
         <w:numPr>
           <w:ilvl w:val="0"/>
-          <w:numId w:val="17"/>
+          <w:numId w:val="62"/>
         </w:numPr>
-      </w:pPr>
-      <w:r>
+        <w:rPr>
+          <w:sz w:val="28"/>
+          <w:szCs w:val="28"/>
+        </w:rPr>
+      </w:pPr>
+      <w:r>
+        <w:rPr>
+          <w:sz w:val="28"/>
+          <w:szCs w:val="28"/>
+        </w:rPr>
         <w:t>The codebase follows modular structure (Separation of Concerns) for easy updates.</w:t>
       </w:r>
     </w:p>
@@ -3577,10 +5680,18 @@
         <w:pStyle w:val="Compact"/>
         <w:numPr>
           <w:ilvl w:val="0"/>
-          <w:numId w:val="17"/>
+          <w:numId w:val="63"/>
         </w:numPr>
-      </w:pPr>
-      <w:r>
+        <w:rPr>
+          <w:sz w:val="28"/>
+          <w:szCs w:val="28"/>
+        </w:rPr>
+      </w:pPr>
+      <w:r>
+        <w:rPr>
+          <w:sz w:val="28"/>
+          <w:szCs w:val="28"/>
+        </w:rPr>
         <w:t>Use of standard libraries (Express, React) ensures long-term support.</w:t>
       </w:r>
     </w:p>
@@ -3589,6 +5700,8 @@
         <w:pStyle w:val="Heading4"/>
         <w:rPr>
           <w:color w:val="auto"/>
+          <w:sz w:val="28"/>
+          <w:szCs w:val="28"/>
         </w:rPr>
       </w:pPr>
       <w:bookmarkStart w:id="32" w:name="portability"/>
@@ -3596,6 +5709,8 @@
       <w:r>
         <w:rPr>
           <w:color w:val="auto"/>
+          <w:sz w:val="28"/>
+          <w:szCs w:val="28"/>
         </w:rPr>
         <w:t>3.5.6 Portability</w:t>
       </w:r>
@@ -3605,17 +5720,36 @@
         <w:pStyle w:val="Compact"/>
         <w:numPr>
           <w:ilvl w:val="0"/>
-          <w:numId w:val="18"/>
+          <w:numId w:val="64"/>
         </w:numPr>
-      </w:pPr>
-      <w:r>
+        <w:rPr>
+          <w:sz w:val="28"/>
+          <w:szCs w:val="28"/>
+        </w:rPr>
+      </w:pPr>
+      <w:r>
+        <w:rPr>
+          <w:sz w:val="28"/>
+          <w:szCs w:val="28"/>
+        </w:rPr>
         <w:t>The web application is responsive and works on Mobile, Tablet, and Desktop devices.</w:t>
       </w:r>
     </w:p>
     <w:p>
       <w:pPr>
+        <w:pStyle w:val="Compact"/>
+        <w:rPr>
+          <w:sz w:val="28"/>
+          <w:szCs w:val="28"/>
+        </w:rPr>
+      </w:pPr>
+    </w:p>
+    <w:p>
+      <w:pPr>
         <w:pStyle w:val="Heading3"/>
         <w:rPr>
+          <w:b/>
+          <w:bCs/>
           <w:color w:val="auto"/>
         </w:rPr>
       </w:pPr>
@@ -3624,6 +5758,8 @@
       <w:bookmarkEnd w:id="32"/>
       <w:r>
         <w:rPr>
+          <w:b/>
+          <w:bCs/>
           <w:color w:val="auto"/>
         </w:rPr>
         <w:t>3.7 DESIGN CONSTRAINTS</w:t>
@@ -3634,10 +5770,18 @@
         <w:pStyle w:val="Compact"/>
         <w:numPr>
           <w:ilvl w:val="0"/>
-          <w:numId w:val="19"/>
+          <w:numId w:val="65"/>
         </w:numPr>
-      </w:pPr>
-      <w:r>
+        <w:rPr>
+          <w:sz w:val="28"/>
+          <w:szCs w:val="28"/>
+        </w:rPr>
+      </w:pPr>
+      <w:r>
+        <w:rPr>
+          <w:sz w:val="28"/>
+          <w:szCs w:val="28"/>
+        </w:rPr>
         <w:t>Backend must be written in Node.js.</w:t>
       </w:r>
     </w:p>
@@ -3646,10 +5790,18 @@
         <w:pStyle w:val="Compact"/>
         <w:numPr>
           <w:ilvl w:val="0"/>
-          <w:numId w:val="19"/>
+          <w:numId w:val="65"/>
         </w:numPr>
-      </w:pPr>
-      <w:r>
+        <w:rPr>
+          <w:sz w:val="28"/>
+          <w:szCs w:val="28"/>
+        </w:rPr>
+      </w:pPr>
+      <w:r>
+        <w:rPr>
+          <w:sz w:val="28"/>
+          <w:szCs w:val="28"/>
+        </w:rPr>
         <w:t>Frontend must use React.</w:t>
       </w:r>
     </w:p>
@@ -3658,18 +5810,27 @@
         <w:pStyle w:val="Compact"/>
         <w:numPr>
           <w:ilvl w:val="0"/>
-          <w:numId w:val="19"/>
+          <w:numId w:val="65"/>
         </w:numPr>
-      </w:pPr>
-      <w:r>
+        <w:rPr>
+          <w:sz w:val="28"/>
+          <w:szCs w:val="28"/>
+        </w:rPr>
+      </w:pPr>
+      <w:r>
+        <w:rPr>
+          <w:sz w:val="28"/>
+          <w:szCs w:val="28"/>
+        </w:rPr>
         <w:t>Must use MongoDB for the database.</w:t>
       </w:r>
     </w:p>
     <w:p>
       <w:pPr>
-        <w:pStyle w:val="Heading2"/>
-        <w:rPr>
-          <w:color w:val="auto"/>
+        <w:pStyle w:val="BodyText"/>
+        <w:rPr>
+          <w:sz w:val="28"/>
+          <w:szCs w:val="28"/>
         </w:rPr>
       </w:pPr>
       <w:bookmarkStart w:id="34" w:name="analysis-models"/>
@@ -3679,98 +5840,139 @@
     <w:p>
       <w:pPr>
         <w:pStyle w:val="BodyText"/>
+        <w:rPr>
+          <w:sz w:val="28"/>
+          <w:szCs w:val="28"/>
+        </w:rPr>
       </w:pPr>
     </w:p>
     <w:p>
       <w:pPr>
         <w:pStyle w:val="BodyText"/>
+        <w:rPr>
+          <w:sz w:val="28"/>
+          <w:szCs w:val="28"/>
+        </w:rPr>
       </w:pPr>
     </w:p>
     <w:p>
       <w:pPr>
         <w:pStyle w:val="BodyText"/>
+        <w:rPr>
+          <w:sz w:val="28"/>
+          <w:szCs w:val="28"/>
+        </w:rPr>
       </w:pPr>
     </w:p>
     <w:p>
       <w:pPr>
         <w:pStyle w:val="BodyText"/>
+        <w:rPr>
+          <w:sz w:val="28"/>
+          <w:szCs w:val="28"/>
+        </w:rPr>
       </w:pPr>
     </w:p>
     <w:p>
       <w:pPr>
         <w:pStyle w:val="BodyText"/>
+        <w:rPr>
+          <w:sz w:val="28"/>
+          <w:szCs w:val="28"/>
+        </w:rPr>
       </w:pPr>
     </w:p>
     <w:p>
       <w:pPr>
         <w:pStyle w:val="BodyText"/>
-      </w:pPr>
+        <w:rPr>
+          <w:sz w:val="28"/>
+          <w:szCs w:val="28"/>
+        </w:rPr>
+      </w:pPr>
+    </w:p>
+    <w:p>
+      <w:pPr>
+        <w:pStyle w:val="Heading2"/>
+        <w:rPr>
+          <w:b/>
+          <w:bCs/>
+          <w:color w:val="auto"/>
+          <w:sz w:val="28"/>
+          <w:szCs w:val="28"/>
+        </w:rPr>
+      </w:pPr>
+      <w:r>
+        <w:rPr>
+          <w:b/>
+          <w:bCs/>
+          <w:color w:val="auto"/>
+          <w:sz w:val="28"/>
+          <w:szCs w:val="28"/>
+        </w:rPr>
+        <w:lastRenderedPageBreak/>
+        <w:t xml:space="preserve">4. </w:t>
+      </w:r>
+      <w:r>
+        <w:rPr>
+          <w:b/>
+          <w:bCs/>
+          <w:color w:val="auto"/>
+          <w:sz w:val="28"/>
+          <w:szCs w:val="28"/>
+          <w:u w:val="single"/>
+        </w:rPr>
+        <w:t>ANALYSIS MODELS</w:t>
+      </w:r>
+    </w:p>
+    <w:p>
+      <w:pPr>
+        <w:pStyle w:val="Heading3"/>
+        <w:rPr>
+          <w:b/>
+          <w:bCs/>
+          <w:color w:val="auto"/>
+        </w:rPr>
+      </w:pPr>
+      <w:bookmarkStart w:id="35" w:name="data-flow-diagrams-dfd"/>
+      <w:r>
+        <w:rPr>
+          <w:b/>
+          <w:bCs/>
+          <w:color w:val="auto"/>
+        </w:rPr>
+        <w:t>4.1 DATA FLOW DIAGRAMS (DFD)</w:t>
+      </w:r>
     </w:p>
     <w:p>
       <w:pPr>
         <w:pStyle w:val="BodyText"/>
-      </w:pPr>
+        <w:rPr>
+          <w:sz w:val="28"/>
+          <w:szCs w:val="28"/>
+        </w:rPr>
+      </w:pPr>
+      <w:r>
+        <w:rPr>
+          <w:sz w:val="28"/>
+          <w:szCs w:val="28"/>
+        </w:rPr>
+        <w:t>Level 0:</w:t>
+      </w:r>
     </w:p>
     <w:p>
       <w:pPr>
         <w:pStyle w:val="BodyText"/>
-      </w:pPr>
-    </w:p>
-    <w:p>
-      <w:pPr>
-        <w:pStyle w:val="BodyText"/>
-      </w:pPr>
-    </w:p>
-    <w:p>
-      <w:pPr>
-        <w:pStyle w:val="BodyText"/>
-      </w:pPr>
-    </w:p>
-    <w:p>
-      <w:pPr>
-        <w:pStyle w:val="Heading2"/>
-        <w:rPr>
-          <w:color w:val="auto"/>
-        </w:rPr>
-      </w:pPr>
-      <w:r>
-        <w:rPr>
-          <w:color w:val="auto"/>
-        </w:rPr>
-        <w:lastRenderedPageBreak/>
-        <w:t>4. ANALYSIS MODELS</w:t>
-      </w:r>
-    </w:p>
-    <w:p>
-      <w:pPr>
-        <w:pStyle w:val="Heading3"/>
-        <w:rPr>
-          <w:color w:val="auto"/>
-        </w:rPr>
-      </w:pPr>
-      <w:bookmarkStart w:id="35" w:name="data-flow-diagrams-dfd"/>
-      <w:r>
-        <w:rPr>
-          <w:color w:val="auto"/>
-        </w:rPr>
-        <w:t>4.1 DATA FLOW DIAGRAMS (DFD)</w:t>
-      </w:r>
-    </w:p>
-    <w:p>
-      <w:pPr>
-        <w:pStyle w:val="BodyText"/>
-      </w:pPr>
-      <w:r>
-        <w:t>Level 0:</w:t>
-      </w:r>
-    </w:p>
-    <w:p>
-      <w:pPr>
-        <w:pStyle w:val="BodyText"/>
+        <w:rPr>
+          <w:sz w:val="28"/>
+          <w:szCs w:val="28"/>
+        </w:rPr>
       </w:pPr>
       <w:r>
         <w:rPr>
           <w:noProof/>
+          <w:sz w:val="28"/>
+          <w:szCs w:val="28"/>
         </w:rPr>
         <w:drawing>
           <wp:inline distT="0" distB="0" distL="0" distR="0" wp14:anchorId="21774714" wp14:editId="1086633A">
@@ -3788,7 +5990,7 @@
                     <pic:cNvPicPr/>
                   </pic:nvPicPr>
                   <pic:blipFill>
-                    <a:blip r:embed="rId5" cstate="print">
+                    <a:blip r:embed="rId8" cstate="print">
                       <a:extLst>
                         <a:ext uri="{28A0092B-C50C-407E-A947-70E740481C1C}">
                           <a14:useLocalDpi xmlns:a14="http://schemas.microsoft.com/office/drawing/2010/main" val="0"/>
@@ -3818,18 +6020,32 @@
     <w:p>
       <w:pPr>
         <w:pStyle w:val="BodyText"/>
-      </w:pPr>
-      <w:r>
+        <w:rPr>
+          <w:sz w:val="28"/>
+          <w:szCs w:val="28"/>
+        </w:rPr>
+      </w:pPr>
+      <w:r>
+        <w:rPr>
+          <w:sz w:val="28"/>
+          <w:szCs w:val="28"/>
+        </w:rPr>
         <w:t>Level 1:</w:t>
       </w:r>
     </w:p>
     <w:p>
       <w:pPr>
         <w:pStyle w:val="BodyText"/>
+        <w:rPr>
+          <w:sz w:val="28"/>
+          <w:szCs w:val="28"/>
+        </w:rPr>
       </w:pPr>
       <w:r>
         <w:rPr>
           <w:noProof/>
+          <w:sz w:val="28"/>
+          <w:szCs w:val="28"/>
         </w:rPr>
         <w:drawing>
           <wp:inline distT="0" distB="0" distL="0" distR="0" wp14:anchorId="7B6B91CF" wp14:editId="1992239E">
@@ -3847,7 +6063,7 @@
                     <pic:cNvPicPr/>
                   </pic:nvPicPr>
                   <pic:blipFill>
-                    <a:blip r:embed="rId6">
+                    <a:blip r:embed="rId9">
                       <a:extLst>
                         <a:ext uri="{28A0092B-C50C-407E-A947-70E740481C1C}">
                           <a14:useLocalDpi xmlns:a14="http://schemas.microsoft.com/office/drawing/2010/main" val="0"/>
@@ -3875,18 +6091,20 @@
       </w:r>
     </w:p>
     <w:p>
-      <w:r>
-        <w:lastRenderedPageBreak/>
-        <w:pict w14:anchorId="4AA27A83">
-          <v:rect id="_x0000_i1292" style="width:0;height:1.5pt" o:hralign="center" o:hrstd="t" o:hr="t"/>
-        </w:pict>
-      </w:r>
+      <w:pPr>
+        <w:rPr>
+          <w:sz w:val="28"/>
+          <w:szCs w:val="28"/>
+        </w:rPr>
+      </w:pPr>
     </w:p>
     <w:p>
       <w:pPr>
         <w:pStyle w:val="Heading2"/>
         <w:rPr>
           <w:color w:val="auto"/>
+          <w:sz w:val="28"/>
+          <w:szCs w:val="28"/>
         </w:rPr>
       </w:pPr>
       <w:bookmarkStart w:id="36" w:name="github-link"/>
@@ -3895,100 +6113,246 @@
       <w:r>
         <w:rPr>
           <w:color w:val="auto"/>
+          <w:sz w:val="28"/>
+          <w:szCs w:val="28"/>
         </w:rPr>
         <w:t>5. GITHUB LINK</w:t>
       </w:r>
+      <w:bookmarkStart w:id="37" w:name="deployed-link"/>
+      <w:bookmarkEnd w:id="36"/>
+      <w:r>
+        <w:rPr>
+          <w:color w:val="auto"/>
+          <w:sz w:val="28"/>
+          <w:szCs w:val="28"/>
+        </w:rPr>
+        <w:t xml:space="preserve"> -  </w:t>
+      </w:r>
+      <w:hyperlink r:id="rId10" w:history="1">
+        <w:r>
+          <w:rPr>
+            <w:rStyle w:val="Hyperlink"/>
+            <w:rFonts w:asciiTheme="minorHAnsi" w:eastAsiaTheme="minorEastAsia" w:hAnsiTheme="minorHAnsi" w:cstheme="minorBidi"/>
+            <w:sz w:val="28"/>
+            <w:szCs w:val="28"/>
+          </w:rPr>
+          <w:t>https://github.com/Haswanth2005/Thynk</w:t>
+        </w:r>
+      </w:hyperlink>
+    </w:p>
+    <w:p>
+      <w:pPr>
+        <w:pStyle w:val="Heading2"/>
+        <w:rPr>
+          <w:color w:val="auto"/>
+          <w:sz w:val="28"/>
+          <w:szCs w:val="28"/>
+        </w:rPr>
+      </w:pPr>
+      <w:r>
+        <w:rPr>
+          <w:color w:val="auto"/>
+          <w:sz w:val="28"/>
+          <w:szCs w:val="28"/>
+        </w:rPr>
+        <w:t>6. DEPLOYED LINK</w:t>
+      </w:r>
+      <w:r>
+        <w:rPr>
+          <w:color w:val="auto"/>
+          <w:sz w:val="28"/>
+          <w:szCs w:val="28"/>
+        </w:rPr>
+        <w:t xml:space="preserve"> - </w:t>
+      </w:r>
+      <w:hyperlink r:id="rId11" w:history="1">
+        <w:r>
+          <w:rPr>
+            <w:rStyle w:val="Hyperlink"/>
+            <w:rFonts w:asciiTheme="minorHAnsi" w:eastAsiaTheme="minorEastAsia" w:hAnsiTheme="minorHAnsi" w:cstheme="minorBidi"/>
+            <w:sz w:val="28"/>
+            <w:szCs w:val="28"/>
+          </w:rPr>
+          <w:t>https://thynk875.netlify.app/</w:t>
+        </w:r>
+      </w:hyperlink>
+    </w:p>
+    <w:p>
+      <w:pPr>
+        <w:pStyle w:val="Heading2"/>
+        <w:rPr>
+          <w:color w:val="auto"/>
+          <w:sz w:val="28"/>
+          <w:szCs w:val="28"/>
+        </w:rPr>
+      </w:pPr>
+      <w:r>
+        <w:rPr>
+          <w:color w:val="auto"/>
+          <w:sz w:val="28"/>
+          <w:szCs w:val="28"/>
+        </w:rPr>
+        <w:t xml:space="preserve">7. LINKEDIN LINK - </w:t>
+      </w:r>
+      <w:hyperlink r:id="rId12" w:history="1">
+        <w:r>
+          <w:rPr>
+            <w:rStyle w:val="Hyperlink"/>
+            <w:sz w:val="28"/>
+            <w:szCs w:val="28"/>
+          </w:rPr>
+          <w:t>https://www.linkedin.com/posts/haswanth-m875</w:t>
+        </w:r>
+      </w:hyperlink>
     </w:p>
     <w:p>
       <w:pPr>
         <w:pStyle w:val="Compact"/>
+        <w:rPr>
+          <w:sz w:val="28"/>
+          <w:szCs w:val="28"/>
+        </w:rPr>
+      </w:pPr>
+    </w:p>
+    <w:p>
+      <w:pPr>
+        <w:pStyle w:val="Heading2"/>
+        <w:rPr>
+          <w:b/>
+          <w:bCs/>
+          <w:color w:val="auto"/>
+          <w:sz w:val="28"/>
+          <w:szCs w:val="28"/>
+          <w:u w:val="single"/>
+        </w:rPr>
+      </w:pPr>
+      <w:bookmarkStart w:id="38" w:name="a.-appendices"/>
+      <w:bookmarkEnd w:id="37"/>
+    </w:p>
+    <w:p>
+      <w:pPr>
+        <w:pStyle w:val="Heading2"/>
+        <w:rPr>
+          <w:b/>
+          <w:bCs/>
+          <w:color w:val="auto"/>
+          <w:sz w:val="28"/>
+          <w:szCs w:val="28"/>
+          <w:u w:val="single"/>
+        </w:rPr>
+      </w:pPr>
+      <w:r>
+        <w:rPr>
+          <w:b/>
+          <w:bCs/>
+          <w:color w:val="auto"/>
+          <w:sz w:val="28"/>
+          <w:szCs w:val="28"/>
+          <w:u w:val="single"/>
+        </w:rPr>
+        <w:t xml:space="preserve"> APPENDICES</w:t>
+      </w:r>
+    </w:p>
+    <w:bookmarkEnd w:id="1"/>
+    <w:bookmarkEnd w:id="38"/>
+    <w:p>
+      <w:pPr>
+        <w:pStyle w:val="Heading3"/>
+        <w:rPr>
+          <w:color w:val="auto"/>
+        </w:rPr>
+      </w:pPr>
+      <w:r>
+        <w:rPr>
+          <w:b/>
+          <w:bCs/>
+          <w:color w:val="auto"/>
+        </w:rPr>
+        <w:t>Actors</w:t>
+      </w:r>
+      <w:r>
+        <w:rPr>
+          <w:color w:val="auto"/>
+        </w:rPr>
+        <w:t>:</w:t>
+      </w:r>
+    </w:p>
+    <w:p>
+      <w:pPr>
+        <w:pStyle w:val="Heading3"/>
         <w:numPr>
           <w:ilvl w:val="0"/>
-          <w:numId w:val="22"/>
+          <w:numId w:val="53"/>
         </w:numPr>
-      </w:pPr>
-      <w:r>
-        <w:t>[Insert GitHub Repository Link Here]</w:t>
-      </w:r>
-    </w:p>
-    <w:p>
-      <w:pPr>
-        <w:pStyle w:val="Heading2"/>
         <w:rPr>
           <w:color w:val="auto"/>
         </w:rPr>
       </w:pPr>
-      <w:bookmarkStart w:id="37" w:name="deployed-link"/>
-      <w:bookmarkEnd w:id="36"/>
-      <w:r>
-        <w:rPr>
+      <w:r>
+        <w:rPr>
+          <w:b/>
+          <w:bCs/>
           <w:color w:val="auto"/>
         </w:rPr>
-        <w:t>6. DEPLOYED LINK</w:t>
-      </w:r>
-    </w:p>
-    <w:p>
-      <w:pPr>
-        <w:pStyle w:val="Compact"/>
+        <w:t>Reader</w:t>
+      </w:r>
+      <w:r>
+        <w:rPr>
+          <w:color w:val="auto"/>
+        </w:rPr>
+        <w:t>: Can view blogs, search, like, and comment (requires login).</w:t>
+      </w:r>
+    </w:p>
+    <w:p>
+      <w:pPr>
+        <w:pStyle w:val="Heading3"/>
         <w:numPr>
           <w:ilvl w:val="0"/>
-          <w:numId w:val="23"/>
+          <w:numId w:val="53"/>
         </w:numPr>
-      </w:pPr>
-      <w:r>
-        <w:t>[Insert Deployed Application URL Here]</w:t>
-      </w:r>
-    </w:p>
-    <w:p>
-      <w:bookmarkStart w:id="38" w:name="gst-no"/>
-      <w:bookmarkEnd w:id="37"/>
-      <w:r>
-        <w:pict w14:anchorId="5642C975">
-          <v:rect id="_x0000_i1293" style="width:0;height:1.5pt" o:hralign="center" o:hrstd="t" o:hr="t"/>
-        </w:pict>
-      </w:r>
-    </w:p>
-    <w:p>
-      <w:pPr>
-        <w:pStyle w:val="Heading2"/>
         <w:rPr>
           <w:color w:val="auto"/>
         </w:rPr>
       </w:pPr>
-      <w:bookmarkStart w:id="39" w:name="a.-appendices"/>
-      <w:bookmarkEnd w:id="38"/>
-      <w:r>
-        <w:rPr>
+      <w:r>
+        <w:rPr>
+          <w:b/>
+          <w:bCs/>
           <w:color w:val="auto"/>
         </w:rPr>
-        <w:t>A. APPENDICES</w:t>
+        <w:t>Writer</w:t>
+      </w:r>
+      <w:r>
+        <w:rPr>
+          <w:color w:val="auto"/>
+        </w:rPr>
+        <w:t>: Can create, edit, delete, and publish blogs.</w:t>
       </w:r>
     </w:p>
     <w:p>
       <w:pPr>
         <w:pStyle w:val="Heading3"/>
-        <w:rPr>
-          <w:color w:val="auto"/>
-        </w:rPr>
-      </w:pPr>
-      <w:bookmarkStart w:id="40" w:name="a.1-appendix-1"/>
-      <w:r>
-        <w:rPr>
-          <w:color w:val="auto"/>
-        </w:rPr>
-        <w:t>A.1 APPENDIX 1</w:t>
-      </w:r>
-    </w:p>
-    <w:p>
-      <w:pPr>
-        <w:pStyle w:val="Compact"/>
         <w:numPr>
           <w:ilvl w:val="0"/>
-          <w:numId w:val="29"/>
+          <w:numId w:val="53"/>
         </w:numPr>
-      </w:pPr>
-      <w:r>
-        <w:t>Use Case Diagrams (Placeholder)</w:t>
+        <w:rPr>
+          <w:color w:val="auto"/>
+        </w:rPr>
+      </w:pPr>
+      <w:r>
+        <w:rPr>
+          <w:b/>
+          <w:bCs/>
+          <w:color w:val="auto"/>
+        </w:rPr>
+        <w:t>Admin</w:t>
+      </w:r>
+      <w:r>
+        <w:rPr>
+          <w:color w:val="auto"/>
+        </w:rPr>
+        <w:t>: Manages user accounts (future scope).</w:t>
       </w:r>
     </w:p>
     <w:p>
@@ -3998,29 +6362,155 @@
           <w:color w:val="auto"/>
         </w:rPr>
       </w:pPr>
-      <w:bookmarkStart w:id="41" w:name="a.2-appendix-2"/>
-      <w:bookmarkEnd w:id="40"/>
-      <w:r>
-        <w:rPr>
+      <w:r>
+        <w:rPr>
+          <w:b/>
+          <w:bCs/>
           <w:color w:val="auto"/>
         </w:rPr>
-        <w:t>A.2 APPENDIX 2</w:t>
-      </w:r>
-    </w:p>
-    <w:p>
-      <w:pPr>
-        <w:pStyle w:val="Compact"/>
+        <w:t>Core Use Cases</w:t>
+      </w:r>
+      <w:r>
+        <w:rPr>
+          <w:color w:val="auto"/>
+        </w:rPr>
+        <w:t>:</w:t>
+      </w:r>
+    </w:p>
+    <w:p>
+      <w:pPr>
+        <w:pStyle w:val="Heading3"/>
         <w:numPr>
           <w:ilvl w:val="0"/>
-          <w:numId w:val="30"/>
+          <w:numId w:val="54"/>
         </w:numPr>
-      </w:pPr>
-      <w:r>
-        <w:t>Database Schema Diagrams (Placeholder)</w:t>
-      </w:r>
-      <w:bookmarkEnd w:id="0"/>
-      <w:bookmarkEnd w:id="39"/>
-      <w:bookmarkEnd w:id="41"/>
+        <w:rPr>
+          <w:color w:val="auto"/>
+        </w:rPr>
+      </w:pPr>
+      <w:r>
+        <w:rPr>
+          <w:b/>
+          <w:bCs/>
+          <w:color w:val="auto"/>
+        </w:rPr>
+        <w:t>Authentication</w:t>
+      </w:r>
+      <w:r>
+        <w:rPr>
+          <w:color w:val="auto"/>
+        </w:rPr>
+        <w:t>: Sign Up, Sign In, Google Auth, Change Password.</w:t>
+      </w:r>
+    </w:p>
+    <w:p>
+      <w:pPr>
+        <w:pStyle w:val="Heading3"/>
+        <w:numPr>
+          <w:ilvl w:val="0"/>
+          <w:numId w:val="54"/>
+        </w:numPr>
+        <w:rPr>
+          <w:color w:val="auto"/>
+        </w:rPr>
+      </w:pPr>
+      <w:r>
+        <w:rPr>
+          <w:b/>
+          <w:bCs/>
+          <w:color w:val="auto"/>
+        </w:rPr>
+        <w:t>Blog Management</w:t>
+      </w:r>
+      <w:r>
+        <w:rPr>
+          <w:color w:val="auto"/>
+        </w:rPr>
+        <w:t>: Create Blog, Edit Blog, Draft Save, Publish, Delete.</w:t>
+      </w:r>
+    </w:p>
+    <w:p>
+      <w:pPr>
+        <w:pStyle w:val="Heading3"/>
+        <w:numPr>
+          <w:ilvl w:val="0"/>
+          <w:numId w:val="54"/>
+        </w:numPr>
+        <w:rPr>
+          <w:color w:val="auto"/>
+        </w:rPr>
+      </w:pPr>
+      <w:r>
+        <w:rPr>
+          <w:b/>
+          <w:bCs/>
+          <w:color w:val="auto"/>
+        </w:rPr>
+        <w:t>Discovery</w:t>
+      </w:r>
+      <w:r>
+        <w:rPr>
+          <w:color w:val="auto"/>
+        </w:rPr>
+        <w:t>: Search Blogs, Filter by Tags, View Trending, View Latest.</w:t>
+      </w:r>
+    </w:p>
+    <w:p>
+      <w:pPr>
+        <w:pStyle w:val="Heading3"/>
+        <w:numPr>
+          <w:ilvl w:val="0"/>
+          <w:numId w:val="54"/>
+        </w:numPr>
+        <w:rPr>
+          <w:color w:val="auto"/>
+        </w:rPr>
+      </w:pPr>
+      <w:r>
+        <w:rPr>
+          <w:b/>
+          <w:bCs/>
+          <w:color w:val="auto"/>
+        </w:rPr>
+        <w:t>Engagement</w:t>
+      </w:r>
+      <w:r>
+        <w:rPr>
+          <w:color w:val="auto"/>
+        </w:rPr>
+        <w:t>: Like/Unlike Blog, Add Comment, Reply to Comment, Receive Notifications.</w:t>
+      </w:r>
+    </w:p>
+    <w:p>
+      <w:pPr>
+        <w:pStyle w:val="Heading3"/>
+        <w:numPr>
+          <w:ilvl w:val="0"/>
+          <w:numId w:val="54"/>
+        </w:numPr>
+        <w:rPr>
+          <w:color w:val="auto"/>
+        </w:rPr>
+      </w:pPr>
+      <w:r>
+        <w:rPr>
+          <w:b/>
+          <w:bCs/>
+          <w:color w:val="auto"/>
+        </w:rPr>
+        <w:t>Profile</w:t>
+      </w:r>
+      <w:r>
+        <w:rPr>
+          <w:color w:val="auto"/>
+        </w:rPr>
+        <w:t>: View Profile, Update Bio/Social Links, Update Profile Image.</w:t>
+      </w:r>
+    </w:p>
+    <w:p>
+      <w:pPr>
+        <w:pStyle w:val="Heading3"/>
+      </w:pPr>
     </w:p>
     <w:sectPr>
       <w:footnotePr>
@@ -4116,105 +6606,114 @@
   </w:abstractNum>
   <w:abstractNum w:abstractNumId="1" w15:restartNumberingAfterBreak="0">
     <w:nsid w:val="0000A991"/>
-    <w:multiLevelType w:val="multilevel"/>
-    <w:tmpl w:val="BE9CE2CC"/>
-    <w:lvl w:ilvl="0">
-      <w:numFmt w:val="bullet"/>
-      <w:lvlText w:val=""/>
+    <w:multiLevelType w:val="hybridMultilevel"/>
+    <w:tmpl w:val="BB263334"/>
+    <w:lvl w:ilvl="0" w:tplc="FFFFFFFF">
+      <w:start w:val="1"/>
+      <w:numFmt w:val="decimal"/>
+      <w:lvlText w:val="%1."/>
       <w:lvlJc w:val="left"/>
       <w:pPr>
         <w:ind w:left="720" w:hanging="360"/>
       </w:pPr>
       <w:rPr>
-        <w:rFonts w:ascii="Symbol" w:hAnsi="Symbol" w:cs="Symbol" w:hint="default"/>
-      </w:rPr>
-    </w:lvl>
-    <w:lvl w:ilvl="1">
-      <w:numFmt w:val="bullet"/>
-      <w:lvlText w:val="o"/>
+        <w:rFonts w:asciiTheme="majorHAnsi" w:eastAsiaTheme="majorEastAsia" w:hAnsiTheme="majorHAnsi" w:cstheme="majorBidi" w:hint="default"/>
+      </w:rPr>
+    </w:lvl>
+    <w:lvl w:ilvl="1" w:tplc="FFFFFFFF">
+      <w:start w:val="1"/>
+      <w:numFmt w:val="lowerLetter"/>
+      <w:lvlText w:val="%2."/>
       <w:lvlJc w:val="left"/>
       <w:pPr>
         <w:ind w:left="1440" w:hanging="360"/>
       </w:pPr>
       <w:rPr>
-        <w:rFonts w:ascii="Courier New" w:hAnsi="Courier New" w:cs="Courier New" w:hint="default"/>
-      </w:rPr>
-    </w:lvl>
-    <w:lvl w:ilvl="2">
-      <w:numFmt w:val="bullet"/>
-      <w:lvlText w:val=""/>
-      <w:lvlJc w:val="left"/>
-      <w:pPr>
-        <w:ind w:left="2160" w:hanging="360"/>
-      </w:pPr>
-      <w:rPr>
-        <w:rFonts w:ascii="Wingdings" w:hAnsi="Wingdings" w:cs="Wingdings" w:hint="default"/>
-      </w:rPr>
-    </w:lvl>
-    <w:lvl w:ilvl="3">
-      <w:numFmt w:val="bullet"/>
-      <w:lvlText w:val=""/>
+        <w:rFonts w:hint="default"/>
+      </w:rPr>
+    </w:lvl>
+    <w:lvl w:ilvl="2" w:tplc="FFFFFFFF" w:tentative="1">
+      <w:start w:val="1"/>
+      <w:numFmt w:val="lowerRoman"/>
+      <w:lvlText w:val="%3."/>
+      <w:lvlJc w:val="right"/>
+      <w:pPr>
+        <w:ind w:left="2160" w:hanging="180"/>
+      </w:pPr>
+      <w:rPr>
+        <w:rFonts w:hint="default"/>
+      </w:rPr>
+    </w:lvl>
+    <w:lvl w:ilvl="3" w:tplc="FFFFFFFF" w:tentative="1">
+      <w:start w:val="1"/>
+      <w:numFmt w:val="decimal"/>
+      <w:lvlText w:val="%4."/>
       <w:lvlJc w:val="left"/>
       <w:pPr>
         <w:ind w:left="2880" w:hanging="360"/>
       </w:pPr>
       <w:rPr>
-        <w:rFonts w:ascii="Symbol" w:hAnsi="Symbol" w:cs="Symbol" w:hint="default"/>
-      </w:rPr>
-    </w:lvl>
-    <w:lvl w:ilvl="4">
-      <w:numFmt w:val="bullet"/>
-      <w:lvlText w:val="o"/>
+        <w:rFonts w:hint="default"/>
+      </w:rPr>
+    </w:lvl>
+    <w:lvl w:ilvl="4" w:tplc="FFFFFFFF" w:tentative="1">
+      <w:start w:val="1"/>
+      <w:numFmt w:val="lowerLetter"/>
+      <w:lvlText w:val="%5."/>
       <w:lvlJc w:val="left"/>
       <w:pPr>
         <w:ind w:left="3600" w:hanging="360"/>
       </w:pPr>
       <w:rPr>
-        <w:rFonts w:ascii="Courier New" w:hAnsi="Courier New" w:cs="Courier New" w:hint="default"/>
-      </w:rPr>
-    </w:lvl>
-    <w:lvl w:ilvl="5">
-      <w:numFmt w:val="bullet"/>
-      <w:lvlText w:val=""/>
-      <w:lvlJc w:val="left"/>
-      <w:pPr>
-        <w:ind w:left="4320" w:hanging="360"/>
-      </w:pPr>
-      <w:rPr>
-        <w:rFonts w:ascii="Wingdings" w:hAnsi="Wingdings" w:cs="Wingdings" w:hint="default"/>
-      </w:rPr>
-    </w:lvl>
-    <w:lvl w:ilvl="6">
-      <w:numFmt w:val="bullet"/>
-      <w:lvlText w:val=""/>
+        <w:rFonts w:hint="default"/>
+      </w:rPr>
+    </w:lvl>
+    <w:lvl w:ilvl="5" w:tplc="FFFFFFFF" w:tentative="1">
+      <w:start w:val="1"/>
+      <w:numFmt w:val="lowerRoman"/>
+      <w:lvlText w:val="%6."/>
+      <w:lvlJc w:val="right"/>
+      <w:pPr>
+        <w:ind w:left="4320" w:hanging="180"/>
+      </w:pPr>
+      <w:rPr>
+        <w:rFonts w:hint="default"/>
+      </w:rPr>
+    </w:lvl>
+    <w:lvl w:ilvl="6" w:tplc="FFFFFFFF" w:tentative="1">
+      <w:start w:val="1"/>
+      <w:numFmt w:val="decimal"/>
+      <w:lvlText w:val="%7."/>
       <w:lvlJc w:val="left"/>
       <w:pPr>
         <w:ind w:left="5040" w:hanging="360"/>
       </w:pPr>
       <w:rPr>
-        <w:rFonts w:ascii="Symbol" w:hAnsi="Symbol" w:cs="Symbol" w:hint="default"/>
-      </w:rPr>
-    </w:lvl>
-    <w:lvl w:ilvl="7">
-      <w:numFmt w:val="bullet"/>
-      <w:lvlText w:val="o"/>
+        <w:rFonts w:hint="default"/>
+      </w:rPr>
+    </w:lvl>
+    <w:lvl w:ilvl="7" w:tplc="FFFFFFFF" w:tentative="1">
+      <w:start w:val="1"/>
+      <w:numFmt w:val="lowerLetter"/>
+      <w:lvlText w:val="%8."/>
       <w:lvlJc w:val="left"/>
       <w:pPr>
         <w:ind w:left="5760" w:hanging="360"/>
       </w:pPr>
       <w:rPr>
-        <w:rFonts w:ascii="Courier New" w:hAnsi="Courier New" w:cs="Courier New" w:hint="default"/>
-      </w:rPr>
-    </w:lvl>
-    <w:lvl w:ilvl="8">
-      <w:numFmt w:val="bullet"/>
-      <w:lvlText w:val=""/>
-      <w:lvlJc w:val="left"/>
-      <w:pPr>
-        <w:ind w:left="6480" w:hanging="360"/>
-      </w:pPr>
-      <w:rPr>
-        <w:rFonts w:ascii="Wingdings" w:hAnsi="Wingdings" w:cs="Wingdings" w:hint="default"/>
+        <w:rFonts w:hint="default"/>
+      </w:rPr>
+    </w:lvl>
+    <w:lvl w:ilvl="8" w:tplc="FFFFFFFF" w:tentative="1">
+      <w:start w:val="1"/>
+      <w:numFmt w:val="lowerRoman"/>
+      <w:lvlText w:val="%9."/>
+      <w:lvlJc w:val="right"/>
+      <w:pPr>
+        <w:ind w:left="6480" w:hanging="180"/>
+      </w:pPr>
+      <w:rPr>
+        <w:rFonts w:hint="default"/>
       </w:rPr>
     </w:lvl>
   </w:abstractNum>
@@ -4305,6 +6804,119 @@
     </w:lvl>
   </w:abstractNum>
   <w:abstractNum w:abstractNumId="3" w15:restartNumberingAfterBreak="0">
+    <w:nsid w:val="030D2C82"/>
+    <w:multiLevelType w:val="hybridMultilevel"/>
+    <w:tmpl w:val="F7B4604E"/>
+    <w:lvl w:ilvl="0" w:tplc="04090001">
+      <w:start w:val="1"/>
+      <w:numFmt w:val="bullet"/>
+      <w:lvlText w:val=""/>
+      <w:lvlJc w:val="left"/>
+      <w:pPr>
+        <w:ind w:left="720" w:hanging="360"/>
+      </w:pPr>
+      <w:rPr>
+        <w:rFonts w:ascii="Symbol" w:hAnsi="Symbol" w:hint="default"/>
+      </w:rPr>
+    </w:lvl>
+    <w:lvl w:ilvl="1" w:tplc="FFFFFFFF">
+      <w:start w:val="1"/>
+      <w:numFmt w:val="lowerLetter"/>
+      <w:lvlText w:val="%2."/>
+      <w:lvlJc w:val="left"/>
+      <w:pPr>
+        <w:ind w:left="1440" w:hanging="360"/>
+      </w:pPr>
+      <w:rPr>
+        <w:rFonts w:hint="default"/>
+      </w:rPr>
+    </w:lvl>
+    <w:lvl w:ilvl="2" w:tplc="FFFFFFFF" w:tentative="1">
+      <w:start w:val="1"/>
+      <w:numFmt w:val="lowerRoman"/>
+      <w:lvlText w:val="%3."/>
+      <w:lvlJc w:val="right"/>
+      <w:pPr>
+        <w:ind w:left="2160" w:hanging="180"/>
+      </w:pPr>
+      <w:rPr>
+        <w:rFonts w:hint="default"/>
+      </w:rPr>
+    </w:lvl>
+    <w:lvl w:ilvl="3" w:tplc="FFFFFFFF" w:tentative="1">
+      <w:start w:val="1"/>
+      <w:numFmt w:val="decimal"/>
+      <w:lvlText w:val="%4."/>
+      <w:lvlJc w:val="left"/>
+      <w:pPr>
+        <w:ind w:left="2880" w:hanging="360"/>
+      </w:pPr>
+      <w:rPr>
+        <w:rFonts w:hint="default"/>
+      </w:rPr>
+    </w:lvl>
+    <w:lvl w:ilvl="4" w:tplc="FFFFFFFF" w:tentative="1">
+      <w:start w:val="1"/>
+      <w:numFmt w:val="lowerLetter"/>
+      <w:lvlText w:val="%5."/>
+      <w:lvlJc w:val="left"/>
+      <w:pPr>
+        <w:ind w:left="3600" w:hanging="360"/>
+      </w:pPr>
+      <w:rPr>
+        <w:rFonts w:hint="default"/>
+      </w:rPr>
+    </w:lvl>
+    <w:lvl w:ilvl="5" w:tplc="FFFFFFFF" w:tentative="1">
+      <w:start w:val="1"/>
+      <w:numFmt w:val="lowerRoman"/>
+      <w:lvlText w:val="%6."/>
+      <w:lvlJc w:val="right"/>
+      <w:pPr>
+        <w:ind w:left="4320" w:hanging="180"/>
+      </w:pPr>
+      <w:rPr>
+        <w:rFonts w:hint="default"/>
+      </w:rPr>
+    </w:lvl>
+    <w:lvl w:ilvl="6" w:tplc="FFFFFFFF" w:tentative="1">
+      <w:start w:val="1"/>
+      <w:numFmt w:val="decimal"/>
+      <w:lvlText w:val="%7."/>
+      <w:lvlJc w:val="left"/>
+      <w:pPr>
+        <w:ind w:left="5040" w:hanging="360"/>
+      </w:pPr>
+      <w:rPr>
+        <w:rFonts w:hint="default"/>
+      </w:rPr>
+    </w:lvl>
+    <w:lvl w:ilvl="7" w:tplc="FFFFFFFF" w:tentative="1">
+      <w:start w:val="1"/>
+      <w:numFmt w:val="lowerLetter"/>
+      <w:lvlText w:val="%8."/>
+      <w:lvlJc w:val="left"/>
+      <w:pPr>
+        <w:ind w:left="5760" w:hanging="360"/>
+      </w:pPr>
+      <w:rPr>
+        <w:rFonts w:hint="default"/>
+      </w:rPr>
+    </w:lvl>
+    <w:lvl w:ilvl="8" w:tplc="FFFFFFFF" w:tentative="1">
+      <w:start w:val="1"/>
+      <w:numFmt w:val="lowerRoman"/>
+      <w:lvlText w:val="%9."/>
+      <w:lvlJc w:val="right"/>
+      <w:pPr>
+        <w:ind w:left="6480" w:hanging="180"/>
+      </w:pPr>
+      <w:rPr>
+        <w:rFonts w:hint="default"/>
+      </w:rPr>
+    </w:lvl>
+  </w:abstractNum>
+  <w:abstractNum w:abstractNumId="4" w15:restartNumberingAfterBreak="0">
     <w:nsid w:val="04002B58"/>
     <w:multiLevelType w:val="hybridMultilevel"/>
     <w:tmpl w:val="F99C5924"/>
@@ -4417,7 +7029,120 @@
       </w:rPr>
     </w:lvl>
   </w:abstractNum>
-  <w:abstractNum w:abstractNumId="4" w15:restartNumberingAfterBreak="0">
+  <w:abstractNum w:abstractNumId="5" w15:restartNumberingAfterBreak="0">
+    <w:nsid w:val="09A07FC5"/>
+    <w:multiLevelType w:val="hybridMultilevel"/>
+    <w:tmpl w:val="C012F920"/>
+    <w:lvl w:ilvl="0" w:tplc="04090001">
+      <w:start w:val="1"/>
+      <w:numFmt w:val="bullet"/>
+      <w:lvlText w:val=""/>
+      <w:lvlJc w:val="left"/>
+      <w:pPr>
+        <w:ind w:left="720" w:hanging="360"/>
+      </w:pPr>
+      <w:rPr>
+        <w:rFonts w:ascii="Symbol" w:hAnsi="Symbol" w:hint="default"/>
+      </w:rPr>
+    </w:lvl>
+    <w:lvl w:ilvl="1" w:tplc="FFFFFFFF">
+      <w:start w:val="1"/>
+      <w:numFmt w:val="lowerLetter"/>
+      <w:lvlText w:val="%2."/>
+      <w:lvlJc w:val="left"/>
+      <w:pPr>
+        <w:ind w:left="1440" w:hanging="360"/>
+      </w:pPr>
+      <w:rPr>
+        <w:rFonts w:hint="default"/>
+      </w:rPr>
+    </w:lvl>
+    <w:lvl w:ilvl="2" w:tplc="FFFFFFFF" w:tentative="1">
+      <w:start w:val="1"/>
+      <w:numFmt w:val="lowerRoman"/>
+      <w:lvlText w:val="%3."/>
+      <w:lvlJc w:val="right"/>
+      <w:pPr>
+        <w:ind w:left="2160" w:hanging="180"/>
+      </w:pPr>
+      <w:rPr>
+        <w:rFonts w:hint="default"/>
+      </w:rPr>
+    </w:lvl>
+    <w:lvl w:ilvl="3" w:tplc="FFFFFFFF" w:tentative="1">
+      <w:start w:val="1"/>
+      <w:numFmt w:val="decimal"/>
+      <w:lvlText w:val="%4."/>
+      <w:lvlJc w:val="left"/>
+      <w:pPr>
+        <w:ind w:left="2880" w:hanging="360"/>
+      </w:pPr>
+      <w:rPr>
+        <w:rFonts w:hint="default"/>
+      </w:rPr>
+    </w:lvl>
+    <w:lvl w:ilvl="4" w:tplc="FFFFFFFF" w:tentative="1">
+      <w:start w:val="1"/>
+      <w:numFmt w:val="lowerLetter"/>
+      <w:lvlText w:val="%5."/>
+      <w:lvlJc w:val="left"/>
+      <w:pPr>
+        <w:ind w:left="3600" w:hanging="360"/>
+      </w:pPr>
+      <w:rPr>
+        <w:rFonts w:hint="default"/>
+      </w:rPr>
+    </w:lvl>
+    <w:lvl w:ilvl="5" w:tplc="FFFFFFFF" w:tentative="1">
+      <w:start w:val="1"/>
+      <w:numFmt w:val="lowerRoman"/>
+      <w:lvlText w:val="%6."/>
+      <w:lvlJc w:val="right"/>
+      <w:pPr>
+        <w:ind w:left="4320" w:hanging="180"/>
+      </w:pPr>
+      <w:rPr>
+        <w:rFonts w:hint="default"/>
+      </w:rPr>
+    </w:lvl>
+    <w:lvl w:ilvl="6" w:tplc="FFFFFFFF" w:tentative="1">
+      <w:start w:val="1"/>
+      <w:numFmt w:val="decimal"/>
+      <w:lvlText w:val="%7."/>
+      <w:lvlJc w:val="left"/>
+      <w:pPr>
+        <w:ind w:left="5040" w:hanging="360"/>
+      </w:pPr>
+      <w:rPr>
+        <w:rFonts w:hint="default"/>
+      </w:rPr>
+    </w:lvl>
+    <w:lvl w:ilvl="7" w:tplc="FFFFFFFF" w:tentative="1">
+      <w:start w:val="1"/>
+      <w:numFmt w:val="lowerLetter"/>
+      <w:lvlText w:val="%8."/>
+      <w:lvlJc w:val="left"/>
+      <w:pPr>
+        <w:ind w:left="5760" w:hanging="360"/>
+      </w:pPr>
+      <w:rPr>
+        <w:rFonts w:hint="default"/>
+      </w:rPr>
+    </w:lvl>
+    <w:lvl w:ilvl="8" w:tplc="FFFFFFFF" w:tentative="1">
+      <w:start w:val="1"/>
+      <w:numFmt w:val="lowerRoman"/>
+      <w:lvlText w:val="%9."/>
+      <w:lvlJc w:val="right"/>
+      <w:pPr>
+        <w:ind w:left="6480" w:hanging="180"/>
+      </w:pPr>
+      <w:rPr>
+        <w:rFonts w:hint="default"/>
+      </w:rPr>
+    </w:lvl>
+  </w:abstractNum>
+  <w:abstractNum w:abstractNumId="6" w15:restartNumberingAfterBreak="0">
     <w:nsid w:val="0A9349D4"/>
     <w:multiLevelType w:val="hybridMultilevel"/>
     <w:tmpl w:val="1E4A4FC2"/>
@@ -4530,7 +7255,156 @@
       </w:rPr>
     </w:lvl>
   </w:abstractNum>
-  <w:abstractNum w:abstractNumId="5" w15:restartNumberingAfterBreak="0">
+  <w:abstractNum w:abstractNumId="7" w15:restartNumberingAfterBreak="0">
+    <w:nsid w:val="0C3A3C84"/>
+    <w:multiLevelType w:val="multilevel"/>
+    <w:tmpl w:val="940AB16A"/>
+    <w:lvl w:ilvl="0">
+      <w:start w:val="1"/>
+      <w:numFmt w:val="bullet"/>
+      <w:lvlText w:val=""/>
+      <w:lvlJc w:val="left"/>
+      <w:pPr>
+        <w:tabs>
+          <w:tab w:val="num" w:pos="720"/>
+        </w:tabs>
+        <w:ind w:left="720" w:hanging="360"/>
+      </w:pPr>
+      <w:rPr>
+        <w:rFonts w:ascii="Symbol" w:hAnsi="Symbol" w:hint="default"/>
+        <w:sz w:val="20"/>
+      </w:rPr>
+    </w:lvl>
+    <w:lvl w:ilvl="1" w:tentative="1">
+      <w:start w:val="1"/>
+      <w:numFmt w:val="bullet"/>
+      <w:lvlText w:val="o"/>
+      <w:lvlJc w:val="left"/>
+      <w:pPr>
+        <w:tabs>
+          <w:tab w:val="num" w:pos="1440"/>
+        </w:tabs>
+        <w:ind w:left="1440" w:hanging="360"/>
+      </w:pPr>
+      <w:rPr>
+        <w:rFonts w:ascii="Courier New" w:hAnsi="Courier New" w:hint="default"/>
+        <w:sz w:val="20"/>
+      </w:rPr>
+    </w:lvl>
+    <w:lvl w:ilvl="2" w:tentative="1">
+      <w:start w:val="1"/>
+      <w:numFmt w:val="bullet"/>
+      <w:lvlText w:val=""/>
+      <w:lvlJc w:val="left"/>
+      <w:pPr>
+        <w:tabs>
+          <w:tab w:val="num" w:pos="2160"/>
+        </w:tabs>
+        <w:ind w:left="2160" w:hanging="360"/>
+      </w:pPr>
+      <w:rPr>
+        <w:rFonts w:ascii="Wingdings" w:hAnsi="Wingdings" w:hint="default"/>
+        <w:sz w:val="20"/>
+      </w:rPr>
+    </w:lvl>
+    <w:lvl w:ilvl="3" w:tentative="1">
+      <w:start w:val="1"/>
+      <w:numFmt w:val="bullet"/>
+      <w:lvlText w:val=""/>
+      <w:lvlJc w:val="left"/>
+      <w:pPr>
+        <w:tabs>
+          <w:tab w:val="num" w:pos="2880"/>
+        </w:tabs>
+        <w:ind w:left="2880" w:hanging="360"/>
+      </w:pPr>
+      <w:rPr>
+        <w:rFonts w:ascii="Wingdings" w:hAnsi="Wingdings" w:hint="default"/>
+        <w:sz w:val="20"/>
+      </w:rPr>
+    </w:lvl>
+    <w:lvl w:ilvl="4" w:tentative="1">
+      <w:start w:val="1"/>
+      <w:numFmt w:val="bullet"/>
+      <w:lvlText w:val=""/>
+      <w:lvlJc w:val="left"/>
+      <w:pPr>
+        <w:tabs>
+          <w:tab w:val="num" w:pos="3600"/>
+        </w:tabs>
+        <w:ind w:left="3600" w:hanging="360"/>
+      </w:pPr>
+      <w:rPr>
+        <w:rFonts w:ascii="Wingdings" w:hAnsi="Wingdings" w:hint="default"/>
+        <w:sz w:val="20"/>
+      </w:rPr>
+    </w:lvl>
+    <w:lvl w:ilvl="5" w:tentative="1">
+      <w:start w:val="1"/>
+      <w:numFmt w:val="bullet"/>
+      <w:lvlText w:val=""/>
+      <w:lvlJc w:val="left"/>
+      <w:pPr>
+        <w:tabs>
+          <w:tab w:val="num" w:pos="4320"/>
+        </w:tabs>
+        <w:ind w:left="4320" w:hanging="360"/>
+      </w:pPr>
+      <w:rPr>
+        <w:rFonts w:ascii="Wingdings" w:hAnsi="Wingdings" w:hint="default"/>
+        <w:sz w:val="20"/>
+      </w:rPr>
+    </w:lvl>
+    <w:lvl w:ilvl="6" w:tentative="1">
+      <w:start w:val="1"/>
+      <w:numFmt w:val="bullet"/>
+      <w:lvlText w:val=""/>
+      <w:lvlJc w:val="left"/>
+      <w:pPr>
+        <w:tabs>
+          <w:tab w:val="num" w:pos="5040"/>
+        </w:tabs>
+        <w:ind w:left="5040" w:hanging="360"/>
+      </w:pPr>
+      <w:rPr>
+        <w:rFonts w:ascii="Wingdings" w:hAnsi="Wingdings" w:hint="default"/>
+        <w:sz w:val="20"/>
+      </w:rPr>
+    </w:lvl>
+    <w:lvl w:ilvl="7" w:tentative="1">
+      <w:start w:val="1"/>
+      <w:numFmt w:val="bullet"/>
+      <w:lvlText w:val=""/>
+      <w:lvlJc w:val="left"/>
+      <w:pPr>
+        <w:tabs>
+          <w:tab w:val="num" w:pos="5760"/>
+        </w:tabs>
+        <w:ind w:left="5760" w:hanging="360"/>
+      </w:pPr>
+      <w:rPr>
+        <w:rFonts w:ascii="Wingdings" w:hAnsi="Wingdings" w:hint="default"/>
+        <w:sz w:val="20"/>
+      </w:rPr>
+    </w:lvl>
+    <w:lvl w:ilvl="8" w:tentative="1">
+      <w:start w:val="1"/>
+      <w:numFmt w:val="bullet"/>
+      <w:lvlText w:val=""/>
+      <w:lvlJc w:val="left"/>
+      <w:pPr>
+        <w:tabs>
+          <w:tab w:val="num" w:pos="6480"/>
+        </w:tabs>
+        <w:ind w:left="6480" w:hanging="360"/>
+      </w:pPr>
+      <w:rPr>
+        <w:rFonts w:ascii="Wingdings" w:hAnsi="Wingdings" w:hint="default"/>
+        <w:sz w:val="20"/>
+      </w:rPr>
+    </w:lvl>
+  </w:abstractNum>
+  <w:abstractNum w:abstractNumId="8" w15:restartNumberingAfterBreak="0">
     <w:nsid w:val="10095634"/>
     <w:multiLevelType w:val="hybridMultilevel"/>
     <w:tmpl w:val="821C07A6"/>
@@ -4643,7 +7517,7 @@
       </w:rPr>
     </w:lvl>
   </w:abstractNum>
-  <w:abstractNum w:abstractNumId="6" w15:restartNumberingAfterBreak="0">
+  <w:abstractNum w:abstractNumId="9" w15:restartNumberingAfterBreak="0">
     <w:nsid w:val="116B5D31"/>
     <w:multiLevelType w:val="hybridMultilevel"/>
     <w:tmpl w:val="B9A6AD72"/>
@@ -4756,7 +7630,7 @@
       </w:rPr>
     </w:lvl>
   </w:abstractNum>
-  <w:abstractNum w:abstractNumId="7" w15:restartNumberingAfterBreak="0">
+  <w:abstractNum w:abstractNumId="10" w15:restartNumberingAfterBreak="0">
     <w:nsid w:val="12464118"/>
     <w:multiLevelType w:val="multilevel"/>
     <w:tmpl w:val="9CA61008"/>
@@ -4842,7 +7716,233 @@
       </w:pPr>
     </w:lvl>
   </w:abstractNum>
-  <w:abstractNum w:abstractNumId="8" w15:restartNumberingAfterBreak="0">
+  <w:abstractNum w:abstractNumId="11" w15:restartNumberingAfterBreak="0">
+    <w:nsid w:val="152D2166"/>
+    <w:multiLevelType w:val="hybridMultilevel"/>
+    <w:tmpl w:val="8B526EF6"/>
+    <w:lvl w:ilvl="0" w:tplc="04090001">
+      <w:start w:val="1"/>
+      <w:numFmt w:val="bullet"/>
+      <w:lvlText w:val=""/>
+      <w:lvlJc w:val="left"/>
+      <w:pPr>
+        <w:ind w:left="720" w:hanging="360"/>
+      </w:pPr>
+      <w:rPr>
+        <w:rFonts w:ascii="Symbol" w:hAnsi="Symbol" w:hint="default"/>
+      </w:rPr>
+    </w:lvl>
+    <w:lvl w:ilvl="1" w:tplc="FFFFFFFF">
+      <w:start w:val="1"/>
+      <w:numFmt w:val="lowerLetter"/>
+      <w:lvlText w:val="%2."/>
+      <w:lvlJc w:val="left"/>
+      <w:pPr>
+        <w:ind w:left="1440" w:hanging="360"/>
+      </w:pPr>
+      <w:rPr>
+        <w:rFonts w:hint="default"/>
+      </w:rPr>
+    </w:lvl>
+    <w:lvl w:ilvl="2" w:tplc="FFFFFFFF" w:tentative="1">
+      <w:start w:val="1"/>
+      <w:numFmt w:val="lowerRoman"/>
+      <w:lvlText w:val="%3."/>
+      <w:lvlJc w:val="right"/>
+      <w:pPr>
+        <w:ind w:left="2160" w:hanging="180"/>
+      </w:pPr>
+      <w:rPr>
+        <w:rFonts w:hint="default"/>
+      </w:rPr>
+    </w:lvl>
+    <w:lvl w:ilvl="3" w:tplc="FFFFFFFF" w:tentative="1">
+      <w:start w:val="1"/>
+      <w:numFmt w:val="decimal"/>
+      <w:lvlText w:val="%4."/>
+      <w:lvlJc w:val="left"/>
+      <w:pPr>
+        <w:ind w:left="2880" w:hanging="360"/>
+      </w:pPr>
+      <w:rPr>
+        <w:rFonts w:hint="default"/>
+      </w:rPr>
+    </w:lvl>
+    <w:lvl w:ilvl="4" w:tplc="FFFFFFFF" w:tentative="1">
+      <w:start w:val="1"/>
+      <w:numFmt w:val="lowerLetter"/>
+      <w:lvlText w:val="%5."/>
+      <w:lvlJc w:val="left"/>
+      <w:pPr>
+        <w:ind w:left="3600" w:hanging="360"/>
+      </w:pPr>
+      <w:rPr>
+        <w:rFonts w:hint="default"/>
+      </w:rPr>
+    </w:lvl>
+    <w:lvl w:ilvl="5" w:tplc="FFFFFFFF" w:tentative="1">
+      <w:start w:val="1"/>
+      <w:numFmt w:val="lowerRoman"/>
+      <w:lvlText w:val="%6."/>
+      <w:lvlJc w:val="right"/>
+      <w:pPr>
+        <w:ind w:left="4320" w:hanging="180"/>
+      </w:pPr>
+      <w:rPr>
+        <w:rFonts w:hint="default"/>
+      </w:rPr>
+    </w:lvl>
+    <w:lvl w:ilvl="6" w:tplc="FFFFFFFF" w:tentative="1">
+      <w:start w:val="1"/>
+      <w:numFmt w:val="decimal"/>
+      <w:lvlText w:val="%7."/>
+      <w:lvlJc w:val="left"/>
+      <w:pPr>
+        <w:ind w:left="5040" w:hanging="360"/>
+      </w:pPr>
+      <w:rPr>
+        <w:rFonts w:hint="default"/>
+      </w:rPr>
+    </w:lvl>
+    <w:lvl w:ilvl="7" w:tplc="FFFFFFFF" w:tentative="1">
+      <w:start w:val="1"/>
+      <w:numFmt w:val="lowerLetter"/>
+      <w:lvlText w:val="%8."/>
+      <w:lvlJc w:val="left"/>
+      <w:pPr>
+        <w:ind w:left="5760" w:hanging="360"/>
+      </w:pPr>
+      <w:rPr>
+        <w:rFonts w:hint="default"/>
+      </w:rPr>
+    </w:lvl>
+    <w:lvl w:ilvl="8" w:tplc="FFFFFFFF" w:tentative="1">
+      <w:start w:val="1"/>
+      <w:numFmt w:val="lowerRoman"/>
+      <w:lvlText w:val="%9."/>
+      <w:lvlJc w:val="right"/>
+      <w:pPr>
+        <w:ind w:left="6480" w:hanging="180"/>
+      </w:pPr>
+      <w:rPr>
+        <w:rFonts w:hint="default"/>
+      </w:rPr>
+    </w:lvl>
+  </w:abstractNum>
+  <w:abstractNum w:abstractNumId="12" w15:restartNumberingAfterBreak="0">
+    <w:nsid w:val="16980846"/>
+    <w:multiLevelType w:val="hybridMultilevel"/>
+    <w:tmpl w:val="E25A535C"/>
+    <w:lvl w:ilvl="0" w:tplc="04090001">
+      <w:start w:val="1"/>
+      <w:numFmt w:val="bullet"/>
+      <w:lvlText w:val=""/>
+      <w:lvlJc w:val="left"/>
+      <w:pPr>
+        <w:ind w:left="720" w:hanging="360"/>
+      </w:pPr>
+      <w:rPr>
+        <w:rFonts w:ascii="Symbol" w:hAnsi="Symbol" w:hint="default"/>
+      </w:rPr>
+    </w:lvl>
+    <w:lvl w:ilvl="1" w:tplc="FFFFFFFF">
+      <w:start w:val="1"/>
+      <w:numFmt w:val="lowerLetter"/>
+      <w:lvlText w:val="%2."/>
+      <w:lvlJc w:val="left"/>
+      <w:pPr>
+        <w:ind w:left="1440" w:hanging="360"/>
+      </w:pPr>
+      <w:rPr>
+        <w:rFonts w:hint="default"/>
+      </w:rPr>
+    </w:lvl>
+    <w:lvl w:ilvl="2" w:tplc="FFFFFFFF" w:tentative="1">
+      <w:start w:val="1"/>
+      <w:numFmt w:val="lowerRoman"/>
+      <w:lvlText w:val="%3."/>
+      <w:lvlJc w:val="right"/>
+      <w:pPr>
+        <w:ind w:left="2160" w:hanging="180"/>
+      </w:pPr>
+      <w:rPr>
+        <w:rFonts w:hint="default"/>
+      </w:rPr>
+    </w:lvl>
+    <w:lvl w:ilvl="3" w:tplc="FFFFFFFF" w:tentative="1">
+      <w:start w:val="1"/>
+      <w:numFmt w:val="decimal"/>
+      <w:lvlText w:val="%4."/>
+      <w:lvlJc w:val="left"/>
+      <w:pPr>
+        <w:ind w:left="2880" w:hanging="360"/>
+      </w:pPr>
+      <w:rPr>
+        <w:rFonts w:hint="default"/>
+      </w:rPr>
+    </w:lvl>
+    <w:lvl w:ilvl="4" w:tplc="FFFFFFFF" w:tentative="1">
+      <w:start w:val="1"/>
+      <w:numFmt w:val="lowerLetter"/>
+      <w:lvlText w:val="%5."/>
+      <w:lvlJc w:val="left"/>
+      <w:pPr>
+        <w:ind w:left="3600" w:hanging="360"/>
+      </w:pPr>
+      <w:rPr>
+        <w:rFonts w:hint="default"/>
+      </w:rPr>
+    </w:lvl>
+    <w:lvl w:ilvl="5" w:tplc="FFFFFFFF" w:tentative="1">
+      <w:start w:val="1"/>
+      <w:numFmt w:val="lowerRoman"/>
+      <w:lvlText w:val="%6."/>
+      <w:lvlJc w:val="right"/>
+      <w:pPr>
+        <w:ind w:left="4320" w:hanging="180"/>
+      </w:pPr>
+      <w:rPr>
+        <w:rFonts w:hint="default"/>
+      </w:rPr>
+    </w:lvl>
+    <w:lvl w:ilvl="6" w:tplc="FFFFFFFF" w:tentative="1">
+      <w:start w:val="1"/>
+      <w:numFmt w:val="decimal"/>
+      <w:lvlText w:val="%7."/>
+      <w:lvlJc w:val="left"/>
+      <w:pPr>
+        <w:ind w:left="5040" w:hanging="360"/>
+      </w:pPr>
+      <w:rPr>
+        <w:rFonts w:hint="default"/>
+      </w:rPr>
+    </w:lvl>
+    <w:lvl w:ilvl="7" w:tplc="FFFFFFFF" w:tentative="1">
+      <w:start w:val="1"/>
+      <w:numFmt w:val="lowerLetter"/>
+      <w:lvlText w:val="%8."/>
+      <w:lvlJc w:val="left"/>
+      <w:pPr>
+        <w:ind w:left="5760" w:hanging="360"/>
+      </w:pPr>
+      <w:rPr>
+        <w:rFonts w:hint="default"/>
+      </w:rPr>
+    </w:lvl>
+    <w:lvl w:ilvl="8" w:tplc="FFFFFFFF" w:tentative="1">
+      <w:start w:val="1"/>
+      <w:numFmt w:val="lowerRoman"/>
+      <w:lvlText w:val="%9."/>
+      <w:lvlJc w:val="right"/>
+      <w:pPr>
+        <w:ind w:left="6480" w:hanging="180"/>
+      </w:pPr>
+      <w:rPr>
+        <w:rFonts w:hint="default"/>
+      </w:rPr>
+    </w:lvl>
+  </w:abstractNum>
+  <w:abstractNum w:abstractNumId="13" w15:restartNumberingAfterBreak="0">
     <w:nsid w:val="18E83463"/>
     <w:multiLevelType w:val="hybridMultilevel"/>
     <w:tmpl w:val="0358AEF8"/>
@@ -4955,18 +8055,134 @@
       </w:rPr>
     </w:lvl>
   </w:abstractNum>
-  <w:abstractNum w:abstractNumId="9" w15:restartNumberingAfterBreak="0">
+  <w:abstractNum w:abstractNumId="14" w15:restartNumberingAfterBreak="0">
+    <w:nsid w:val="1E414FFB"/>
+    <w:multiLevelType w:val="hybridMultilevel"/>
+    <w:tmpl w:val="06F05FEA"/>
+    <w:lvl w:ilvl="0" w:tplc="04090001">
+      <w:start w:val="1"/>
+      <w:numFmt w:val="bullet"/>
+      <w:lvlText w:val=""/>
+      <w:lvlJc w:val="left"/>
+      <w:pPr>
+        <w:ind w:left="720" w:hanging="360"/>
+      </w:pPr>
+      <w:rPr>
+        <w:rFonts w:ascii="Symbol" w:hAnsi="Symbol" w:hint="default"/>
+      </w:rPr>
+    </w:lvl>
+    <w:lvl w:ilvl="1" w:tplc="04090003" w:tentative="1">
+      <w:start w:val="1"/>
+      <w:numFmt w:val="bullet"/>
+      <w:lvlText w:val="o"/>
+      <w:lvlJc w:val="left"/>
+      <w:pPr>
+        <w:ind w:left="1440" w:hanging="360"/>
+      </w:pPr>
+      <w:rPr>
+        <w:rFonts w:ascii="Courier New" w:hAnsi="Courier New" w:cs="Courier New" w:hint="default"/>
+      </w:rPr>
+    </w:lvl>
+    <w:lvl w:ilvl="2" w:tplc="04090005" w:tentative="1">
+      <w:start w:val="1"/>
+      <w:numFmt w:val="bullet"/>
+      <w:lvlText w:val=""/>
+      <w:lvlJc w:val="left"/>
+      <w:pPr>
+        <w:ind w:left="2160" w:hanging="360"/>
+      </w:pPr>
+      <w:rPr>
+        <w:rFonts w:ascii="Wingdings" w:hAnsi="Wingdings" w:hint="default"/>
+      </w:rPr>
+    </w:lvl>
+    <w:lvl w:ilvl="3" w:tplc="04090001" w:tentative="1">
+      <w:start w:val="1"/>
+      <w:numFmt w:val="bullet"/>
+      <w:lvlText w:val=""/>
+      <w:lvlJc w:val="left"/>
+      <w:pPr>
+        <w:ind w:left="2880" w:hanging="360"/>
+      </w:pPr>
+      <w:rPr>
+        <w:rFonts w:ascii="Symbol" w:hAnsi="Symbol" w:hint="default"/>
+      </w:rPr>
+    </w:lvl>
+    <w:lvl w:ilvl="4" w:tplc="04090003" w:tentative="1">
+      <w:start w:val="1"/>
+      <w:numFmt w:val="bullet"/>
+      <w:lvlText w:val="o"/>
+      <w:lvlJc w:val="left"/>
+      <w:pPr>
+        <w:ind w:left="3600" w:hanging="360"/>
+      </w:pPr>
+      <w:rPr>
+        <w:rFonts w:ascii="Courier New" w:hAnsi="Courier New" w:cs="Courier New" w:hint="default"/>
+      </w:rPr>
+    </w:lvl>
+    <w:lvl w:ilvl="5" w:tplc="04090005" w:tentative="1">
+      <w:start w:val="1"/>
+      <w:numFmt w:val="bullet"/>
+      <w:lvlText w:val=""/>
+      <w:lvlJc w:val="left"/>
+      <w:pPr>
+        <w:ind w:left="4320" w:hanging="360"/>
+      </w:pPr>
+      <w:rPr>
+        <w:rFonts w:ascii="Wingdings" w:hAnsi="Wingdings" w:hint="default"/>
+      </w:rPr>
+    </w:lvl>
+    <w:lvl w:ilvl="6" w:tplc="04090001" w:tentative="1">
+      <w:start w:val="1"/>
+      <w:numFmt w:val="bullet"/>
+      <w:lvlText w:val=""/>
+      <w:lvlJc w:val="left"/>
+      <w:pPr>
+        <w:ind w:left="5040" w:hanging="360"/>
+      </w:pPr>
+      <w:rPr>
+        <w:rFonts w:ascii="Symbol" w:hAnsi="Symbol" w:hint="default"/>
+      </w:rPr>
+    </w:lvl>
+    <w:lvl w:ilvl="7" w:tplc="04090003" w:tentative="1">
+      <w:start w:val="1"/>
+      <w:numFmt w:val="bullet"/>
+      <w:lvlText w:val="o"/>
+      <w:lvlJc w:val="left"/>
+      <w:pPr>
+        <w:ind w:left="5760" w:hanging="360"/>
+      </w:pPr>
+      <w:rPr>
+        <w:rFonts w:ascii="Courier New" w:hAnsi="Courier New" w:cs="Courier New" w:hint="default"/>
+      </w:rPr>
+    </w:lvl>
+    <w:lvl w:ilvl="8" w:tplc="04090005" w:tentative="1">
+      <w:start w:val="1"/>
+      <w:numFmt w:val="bullet"/>
+      <w:lvlText w:val=""/>
+      <w:lvlJc w:val="left"/>
+      <w:pPr>
+        <w:ind w:left="6480" w:hanging="360"/>
+      </w:pPr>
+      <w:rPr>
+        <w:rFonts w:ascii="Wingdings" w:hAnsi="Wingdings" w:hint="default"/>
+      </w:rPr>
+    </w:lvl>
+  </w:abstractNum>
+  <w:abstractNum w:abstractNumId="15" w15:restartNumberingAfterBreak="0">
     <w:nsid w:val="20D36FF8"/>
     <w:multiLevelType w:val="multilevel"/>
-    <w:tmpl w:val="9CA61008"/>
+    <w:tmpl w:val="3776FE10"/>
     <w:lvl w:ilvl="0">
       <w:start w:val="1"/>
-      <w:numFmt w:val="decimal"/>
-      <w:lvlText w:val="%1."/>
+      <w:numFmt w:val="bullet"/>
+      <w:lvlText w:val=""/>
       <w:lvlJc w:val="left"/>
       <w:pPr>
         <w:ind w:left="720" w:hanging="360"/>
       </w:pPr>
+      <w:rPr>
+        <w:rFonts w:ascii="Symbol" w:hAnsi="Symbol" w:hint="default"/>
+      </w:rPr>
     </w:lvl>
     <w:lvl w:ilvl="1">
       <w:start w:val="1"/>
@@ -5041,7 +8257,120 @@
       </w:pPr>
     </w:lvl>
   </w:abstractNum>
-  <w:abstractNum w:abstractNumId="10" w15:restartNumberingAfterBreak="0">
+  <w:abstractNum w:abstractNumId="16" w15:restartNumberingAfterBreak="0">
+    <w:nsid w:val="29B254CE"/>
+    <w:multiLevelType w:val="hybridMultilevel"/>
+    <w:tmpl w:val="775EC2C2"/>
+    <w:lvl w:ilvl="0" w:tplc="04090001">
+      <w:start w:val="1"/>
+      <w:numFmt w:val="bullet"/>
+      <w:lvlText w:val=""/>
+      <w:lvlJc w:val="left"/>
+      <w:pPr>
+        <w:ind w:left="720" w:hanging="360"/>
+      </w:pPr>
+      <w:rPr>
+        <w:rFonts w:ascii="Symbol" w:hAnsi="Symbol" w:hint="default"/>
+      </w:rPr>
+    </w:lvl>
+    <w:lvl w:ilvl="1" w:tplc="FFFFFFFF">
+      <w:start w:val="1"/>
+      <w:numFmt w:val="lowerLetter"/>
+      <w:lvlText w:val="%2."/>
+      <w:lvlJc w:val="left"/>
+      <w:pPr>
+        <w:ind w:left="1440" w:hanging="360"/>
+      </w:pPr>
+      <w:rPr>
+        <w:rFonts w:hint="default"/>
+      </w:rPr>
+    </w:lvl>
+    <w:lvl w:ilvl="2" w:tplc="FFFFFFFF" w:tentative="1">
+      <w:start w:val="1"/>
+      <w:numFmt w:val="lowerRoman"/>
+      <w:lvlText w:val="%3."/>
+      <w:lvlJc w:val="right"/>
+      <w:pPr>
+        <w:ind w:left="2160" w:hanging="180"/>
+      </w:pPr>
+      <w:rPr>
+        <w:rFonts w:hint="default"/>
+      </w:rPr>
+    </w:lvl>
+    <w:lvl w:ilvl="3" w:tplc="FFFFFFFF" w:tentative="1">
+      <w:start w:val="1"/>
+      <w:numFmt w:val="decimal"/>
+      <w:lvlText w:val="%4."/>
+      <w:lvlJc w:val="left"/>
+      <w:pPr>
+        <w:ind w:left="2880" w:hanging="360"/>
+      </w:pPr>
+      <w:rPr>
+        <w:rFonts w:hint="default"/>
+      </w:rPr>
+    </w:lvl>
+    <w:lvl w:ilvl="4" w:tplc="FFFFFFFF" w:tentative="1">
+      <w:start w:val="1"/>
+      <w:numFmt w:val="lowerLetter"/>
+      <w:lvlText w:val="%5."/>
+      <w:lvlJc w:val="left"/>
+      <w:pPr>
+        <w:ind w:left="3600" w:hanging="360"/>
+      </w:pPr>
+      <w:rPr>
+        <w:rFonts w:hint="default"/>
+      </w:rPr>
+    </w:lvl>
+    <w:lvl w:ilvl="5" w:tplc="FFFFFFFF" w:tentative="1">
+      <w:start w:val="1"/>
+      <w:numFmt w:val="lowerRoman"/>
+      <w:lvlText w:val="%6."/>
+      <w:lvlJc w:val="right"/>
+      <w:pPr>
+        <w:ind w:left="4320" w:hanging="180"/>
+      </w:pPr>
+      <w:rPr>
+        <w:rFonts w:hint="default"/>
+      </w:rPr>
+    </w:lvl>
+    <w:lvl w:ilvl="6" w:tplc="FFFFFFFF" w:tentative="1">
+      <w:start w:val="1"/>
+      <w:numFmt w:val="decimal"/>
+      <w:lvlText w:val="%7."/>
+      <w:lvlJc w:val="left"/>
+      <w:pPr>
+        <w:ind w:left="5040" w:hanging="360"/>
+      </w:pPr>
+      <w:rPr>
+        <w:rFonts w:hint="default"/>
+      </w:rPr>
+    </w:lvl>
+    <w:lvl w:ilvl="7" w:tplc="FFFFFFFF" w:tentative="1">
+      <w:start w:val="1"/>
+      <w:numFmt w:val="lowerLetter"/>
+      <w:lvlText w:val="%8."/>
+      <w:lvlJc w:val="left"/>
+      <w:pPr>
+        <w:ind w:left="5760" w:hanging="360"/>
+      </w:pPr>
+      <w:rPr>
+        <w:rFonts w:hint="default"/>
+      </w:rPr>
+    </w:lvl>
+    <w:lvl w:ilvl="8" w:tplc="FFFFFFFF" w:tentative="1">
+      <w:start w:val="1"/>
+      <w:numFmt w:val="lowerRoman"/>
+      <w:lvlText w:val="%9."/>
+      <w:lvlJc w:val="right"/>
+      <w:pPr>
+        <w:ind w:left="6480" w:hanging="180"/>
+      </w:pPr>
+      <w:rPr>
+        <w:rFonts w:hint="default"/>
+      </w:rPr>
+    </w:lvl>
+  </w:abstractNum>
+  <w:abstractNum w:abstractNumId="17" w15:restartNumberingAfterBreak="0">
     <w:nsid w:val="2ADF57BD"/>
     <w:multiLevelType w:val="hybridMultilevel"/>
     <w:tmpl w:val="899ED7A8"/>
@@ -5127,7 +8456,7 @@
       </w:pPr>
     </w:lvl>
   </w:abstractNum>
-  <w:abstractNum w:abstractNumId="11" w15:restartNumberingAfterBreak="0">
+  <w:abstractNum w:abstractNumId="18" w15:restartNumberingAfterBreak="0">
     <w:nsid w:val="30793ED6"/>
     <w:multiLevelType w:val="hybridMultilevel"/>
     <w:tmpl w:val="CBF4C848"/>
@@ -5240,7 +8569,7 @@
       </w:rPr>
     </w:lvl>
   </w:abstractNum>
-  <w:abstractNum w:abstractNumId="12" w15:restartNumberingAfterBreak="0">
+  <w:abstractNum w:abstractNumId="19" w15:restartNumberingAfterBreak="0">
     <w:nsid w:val="307E022A"/>
     <w:multiLevelType w:val="multilevel"/>
     <w:tmpl w:val="9CA61008"/>
@@ -5326,7 +8655,298 @@
       </w:pPr>
     </w:lvl>
   </w:abstractNum>
-  <w:abstractNum w:abstractNumId="13" w15:restartNumberingAfterBreak="0">
+  <w:abstractNum w:abstractNumId="20" w15:restartNumberingAfterBreak="0">
+    <w:nsid w:val="36242F9A"/>
+    <w:multiLevelType w:val="hybridMultilevel"/>
+    <w:tmpl w:val="DB6A03DC"/>
+    <w:lvl w:ilvl="0" w:tplc="BB263334">
+      <w:start w:val="1"/>
+      <w:numFmt w:val="decimal"/>
+      <w:lvlText w:val="%1."/>
+      <w:lvlJc w:val="left"/>
+      <w:pPr>
+        <w:ind w:left="720" w:hanging="360"/>
+      </w:pPr>
+      <w:rPr>
+        <w:rFonts w:asciiTheme="majorHAnsi" w:eastAsiaTheme="majorEastAsia" w:hAnsiTheme="majorHAnsi" w:cstheme="majorBidi" w:hint="default"/>
+      </w:rPr>
+    </w:lvl>
+    <w:lvl w:ilvl="1" w:tplc="04090019" w:tentative="1">
+      <w:start w:val="1"/>
+      <w:numFmt w:val="lowerLetter"/>
+      <w:lvlText w:val="%2."/>
+      <w:lvlJc w:val="left"/>
+      <w:pPr>
+        <w:ind w:left="1440" w:hanging="360"/>
+      </w:pPr>
+    </w:lvl>
+    <w:lvl w:ilvl="2" w:tplc="0409001B" w:tentative="1">
+      <w:start w:val="1"/>
+      <w:numFmt w:val="lowerRoman"/>
+      <w:lvlText w:val="%3."/>
+      <w:lvlJc w:val="right"/>
+      <w:pPr>
+        <w:ind w:left="2160" w:hanging="180"/>
+      </w:pPr>
+    </w:lvl>
+    <w:lvl w:ilvl="3" w:tplc="0409000F" w:tentative="1">
+      <w:start w:val="1"/>
+      <w:numFmt w:val="decimal"/>
+      <w:lvlText w:val="%4."/>
+      <w:lvlJc w:val="left"/>
+      <w:pPr>
+        <w:ind w:left="2880" w:hanging="360"/>
+      </w:pPr>
+    </w:lvl>
+    <w:lvl w:ilvl="4" w:tplc="04090019" w:tentative="1">
+      <w:start w:val="1"/>
+      <w:numFmt w:val="lowerLetter"/>
+      <w:lvlText w:val="%5."/>
+      <w:lvlJc w:val="left"/>
+      <w:pPr>
+        <w:ind w:left="3600" w:hanging="360"/>
+      </w:pPr>
+    </w:lvl>
+    <w:lvl w:ilvl="5" w:tplc="0409001B" w:tentative="1">
+      <w:start w:val="1"/>
+      <w:numFmt w:val="lowerRoman"/>
+      <w:lvlText w:val="%6."/>
+      <w:lvlJc w:val="right"/>
+      <w:pPr>
+        <w:ind w:left="4320" w:hanging="180"/>
+      </w:pPr>
+    </w:lvl>
+    <w:lvl w:ilvl="6" w:tplc="0409000F" w:tentative="1">
+      <w:start w:val="1"/>
+      <w:numFmt w:val="decimal"/>
+      <w:lvlText w:val="%7."/>
+      <w:lvlJc w:val="left"/>
+      <w:pPr>
+        <w:ind w:left="5040" w:hanging="360"/>
+      </w:pPr>
+    </w:lvl>
+    <w:lvl w:ilvl="7" w:tplc="04090019" w:tentative="1">
+      <w:start w:val="1"/>
+      <w:numFmt w:val="lowerLetter"/>
+      <w:lvlText w:val="%8."/>
+      <w:lvlJc w:val="left"/>
+      <w:pPr>
+        <w:ind w:left="5760" w:hanging="360"/>
+      </w:pPr>
+    </w:lvl>
+    <w:lvl w:ilvl="8" w:tplc="0409001B" w:tentative="1">
+      <w:start w:val="1"/>
+      <w:numFmt w:val="lowerRoman"/>
+      <w:lvlText w:val="%9."/>
+      <w:lvlJc w:val="right"/>
+      <w:pPr>
+        <w:ind w:left="6480" w:hanging="180"/>
+      </w:pPr>
+    </w:lvl>
+  </w:abstractNum>
+  <w:abstractNum w:abstractNumId="21" w15:restartNumberingAfterBreak="0">
+    <w:nsid w:val="36A47F7B"/>
+    <w:multiLevelType w:val="multilevel"/>
+    <w:tmpl w:val="E78A3A20"/>
+    <w:lvl w:ilvl="0">
+      <w:start w:val="1"/>
+      <w:numFmt w:val="bullet"/>
+      <w:lvlText w:val=""/>
+      <w:lvlJc w:val="left"/>
+      <w:pPr>
+        <w:ind w:left="720" w:hanging="360"/>
+      </w:pPr>
+      <w:rPr>
+        <w:rFonts w:ascii="Symbol" w:hAnsi="Symbol" w:hint="default"/>
+      </w:rPr>
+    </w:lvl>
+    <w:lvl w:ilvl="1">
+      <w:start w:val="1"/>
+      <w:numFmt w:val="decimal"/>
+      <w:lvlText w:val="%2."/>
+      <w:lvlJc w:val="left"/>
+      <w:pPr>
+        <w:ind w:left="1440" w:hanging="360"/>
+      </w:pPr>
+    </w:lvl>
+    <w:lvl w:ilvl="2">
+      <w:start w:val="1"/>
+      <w:numFmt w:val="decimal"/>
+      <w:lvlText w:val="%3."/>
+      <w:lvlJc w:val="left"/>
+      <w:pPr>
+        <w:ind w:left="2160" w:hanging="360"/>
+      </w:pPr>
+    </w:lvl>
+    <w:lvl w:ilvl="3">
+      <w:start w:val="1"/>
+      <w:numFmt w:val="decimal"/>
+      <w:lvlText w:val="%4."/>
+      <w:lvlJc w:val="left"/>
+      <w:pPr>
+        <w:ind w:left="2880" w:hanging="360"/>
+      </w:pPr>
+    </w:lvl>
+    <w:lvl w:ilvl="4">
+      <w:start w:val="1"/>
+      <w:numFmt w:val="decimal"/>
+      <w:lvlText w:val="%5."/>
+      <w:lvlJc w:val="left"/>
+      <w:pPr>
+        <w:ind w:left="3600" w:hanging="360"/>
+      </w:pPr>
+    </w:lvl>
+    <w:lvl w:ilvl="5">
+      <w:start w:val="1"/>
+      <w:numFmt w:val="decimal"/>
+      <w:lvlText w:val="%6."/>
+      <w:lvlJc w:val="left"/>
+      <w:pPr>
+        <w:ind w:left="4320" w:hanging="360"/>
+      </w:pPr>
+    </w:lvl>
+    <w:lvl w:ilvl="6">
+      <w:start w:val="1"/>
+      <w:numFmt w:val="decimal"/>
+      <w:lvlText w:val="%7."/>
+      <w:lvlJc w:val="left"/>
+      <w:pPr>
+        <w:ind w:left="5040" w:hanging="360"/>
+      </w:pPr>
+    </w:lvl>
+    <w:lvl w:ilvl="7">
+      <w:start w:val="1"/>
+      <w:numFmt w:val="decimal"/>
+      <w:lvlText w:val="%8."/>
+      <w:lvlJc w:val="left"/>
+      <w:pPr>
+        <w:ind w:left="5760" w:hanging="360"/>
+      </w:pPr>
+    </w:lvl>
+    <w:lvl w:ilvl="8">
+      <w:start w:val="1"/>
+      <w:numFmt w:val="decimal"/>
+      <w:lvlText w:val="%9."/>
+      <w:lvlJc w:val="left"/>
+      <w:pPr>
+        <w:ind w:left="6480" w:hanging="360"/>
+      </w:pPr>
+    </w:lvl>
+  </w:abstractNum>
+  <w:abstractNum w:abstractNumId="22" w15:restartNumberingAfterBreak="0">
+    <w:nsid w:val="3BFB5640"/>
+    <w:multiLevelType w:val="hybridMultilevel"/>
+    <w:tmpl w:val="B1F80170"/>
+    <w:lvl w:ilvl="0" w:tplc="04090001">
+      <w:start w:val="1"/>
+      <w:numFmt w:val="bullet"/>
+      <w:lvlText w:val=""/>
+      <w:lvlJc w:val="left"/>
+      <w:pPr>
+        <w:ind w:left="720" w:hanging="360"/>
+      </w:pPr>
+      <w:rPr>
+        <w:rFonts w:ascii="Symbol" w:hAnsi="Symbol" w:hint="default"/>
+      </w:rPr>
+    </w:lvl>
+    <w:lvl w:ilvl="1" w:tplc="FFFFFFFF">
+      <w:start w:val="1"/>
+      <w:numFmt w:val="lowerLetter"/>
+      <w:lvlText w:val="%2."/>
+      <w:lvlJc w:val="left"/>
+      <w:pPr>
+        <w:ind w:left="1440" w:hanging="360"/>
+      </w:pPr>
+      <w:rPr>
+        <w:rFonts w:hint="default"/>
+      </w:rPr>
+    </w:lvl>
+    <w:lvl w:ilvl="2" w:tplc="FFFFFFFF" w:tentative="1">
+      <w:start w:val="1"/>
+      <w:numFmt w:val="lowerRoman"/>
+      <w:lvlText w:val="%3."/>
+      <w:lvlJc w:val="right"/>
+      <w:pPr>
+        <w:ind w:left="2160" w:hanging="180"/>
+      </w:pPr>
+      <w:rPr>
+        <w:rFonts w:hint="default"/>
+      </w:rPr>
+    </w:lvl>
+    <w:lvl w:ilvl="3" w:tplc="FFFFFFFF" w:tentative="1">
+      <w:start w:val="1"/>
+      <w:numFmt w:val="decimal"/>
+      <w:lvlText w:val="%4."/>
+      <w:lvlJc w:val="left"/>
+      <w:pPr>
+        <w:ind w:left="2880" w:hanging="360"/>
+      </w:pPr>
+      <w:rPr>
+        <w:rFonts w:hint="default"/>
+      </w:rPr>
+    </w:lvl>
+    <w:lvl w:ilvl="4" w:tplc="FFFFFFFF" w:tentative="1">
+      <w:start w:val="1"/>
+      <w:numFmt w:val="lowerLetter"/>
+      <w:lvlText w:val="%5."/>
+      <w:lvlJc w:val="left"/>
+      <w:pPr>
+        <w:ind w:left="3600" w:hanging="360"/>
+      </w:pPr>
+      <w:rPr>
+        <w:rFonts w:hint="default"/>
+      </w:rPr>
+    </w:lvl>
+    <w:lvl w:ilvl="5" w:tplc="FFFFFFFF" w:tentative="1">
+      <w:start w:val="1"/>
+      <w:numFmt w:val="lowerRoman"/>
+      <w:lvlText w:val="%6."/>
+      <w:lvlJc w:val="right"/>
+      <w:pPr>
+        <w:ind w:left="4320" w:hanging="180"/>
+      </w:pPr>
+      <w:rPr>
+        <w:rFonts w:hint="default"/>
+      </w:rPr>
+    </w:lvl>
+    <w:lvl w:ilvl="6" w:tplc="FFFFFFFF" w:tentative="1">
+      <w:start w:val="1"/>
+      <w:numFmt w:val="decimal"/>
+      <w:lvlText w:val="%7."/>
+      <w:lvlJc w:val="left"/>
+      <w:pPr>
+        <w:ind w:left="5040" w:hanging="360"/>
+      </w:pPr>
+      <w:rPr>
+        <w:rFonts w:hint="default"/>
+      </w:rPr>
+    </w:lvl>
+    <w:lvl w:ilvl="7" w:tplc="FFFFFFFF" w:tentative="1">
+      <w:start w:val="1"/>
+      <w:numFmt w:val="lowerLetter"/>
+      <w:lvlText w:val="%8."/>
+      <w:lvlJc w:val="left"/>
+      <w:pPr>
+        <w:ind w:left="5760" w:hanging="360"/>
+      </w:pPr>
+      <w:rPr>
+        <w:rFonts w:hint="default"/>
+      </w:rPr>
+    </w:lvl>
+    <w:lvl w:ilvl="8" w:tplc="FFFFFFFF" w:tentative="1">
+      <w:start w:val="1"/>
+      <w:numFmt w:val="lowerRoman"/>
+      <w:lvlText w:val="%9."/>
+      <w:lvlJc w:val="right"/>
+      <w:pPr>
+        <w:ind w:left="6480" w:hanging="180"/>
+      </w:pPr>
+      <w:rPr>
+        <w:rFonts w:hint="default"/>
+      </w:rPr>
+    </w:lvl>
+  </w:abstractNum>
+  <w:abstractNum w:abstractNumId="23" w15:restartNumberingAfterBreak="0">
     <w:nsid w:val="3C8A45E1"/>
     <w:multiLevelType w:val="hybridMultilevel"/>
     <w:tmpl w:val="23FA9F80"/>
@@ -5439,7 +9059,7 @@
       </w:rPr>
     </w:lvl>
   </w:abstractNum>
-  <w:abstractNum w:abstractNumId="14" w15:restartNumberingAfterBreak="0">
+  <w:abstractNum w:abstractNumId="24" w15:restartNumberingAfterBreak="0">
     <w:nsid w:val="3CA127E4"/>
     <w:multiLevelType w:val="hybridMultilevel"/>
     <w:tmpl w:val="34806040"/>
@@ -5552,7 +9172,7 @@
       </w:rPr>
     </w:lvl>
   </w:abstractNum>
-  <w:abstractNum w:abstractNumId="15" w15:restartNumberingAfterBreak="0">
+  <w:abstractNum w:abstractNumId="25" w15:restartNumberingAfterBreak="0">
     <w:nsid w:val="3E3702E7"/>
     <w:multiLevelType w:val="hybridMultilevel"/>
     <w:tmpl w:val="FD4034CE"/>
@@ -5665,7 +9285,7 @@
       </w:rPr>
     </w:lvl>
   </w:abstractNum>
-  <w:abstractNum w:abstractNumId="16" w15:restartNumberingAfterBreak="0">
+  <w:abstractNum w:abstractNumId="26" w15:restartNumberingAfterBreak="0">
     <w:nsid w:val="4349131D"/>
     <w:multiLevelType w:val="hybridMultilevel"/>
     <w:tmpl w:val="88C440C6"/>
@@ -5754,7 +9374,7 @@
       </w:pPr>
     </w:lvl>
   </w:abstractNum>
-  <w:abstractNum w:abstractNumId="17" w15:restartNumberingAfterBreak="0">
+  <w:abstractNum w:abstractNumId="27" w15:restartNumberingAfterBreak="0">
     <w:nsid w:val="4F140A72"/>
     <w:multiLevelType w:val="multilevel"/>
     <w:tmpl w:val="9CA61008"/>
@@ -5840,7 +9460,120 @@
       </w:pPr>
     </w:lvl>
   </w:abstractNum>
-  <w:abstractNum w:abstractNumId="18" w15:restartNumberingAfterBreak="0">
+  <w:abstractNum w:abstractNumId="28" w15:restartNumberingAfterBreak="0">
+    <w:nsid w:val="57BB5FAC"/>
+    <w:multiLevelType w:val="hybridMultilevel"/>
+    <w:tmpl w:val="39E8FC94"/>
+    <w:lvl w:ilvl="0" w:tplc="04090001">
+      <w:start w:val="1"/>
+      <w:numFmt w:val="bullet"/>
+      <w:lvlText w:val=""/>
+      <w:lvlJc w:val="left"/>
+      <w:pPr>
+        <w:ind w:left="720" w:hanging="360"/>
+      </w:pPr>
+      <w:rPr>
+        <w:rFonts w:ascii="Symbol" w:hAnsi="Symbol" w:hint="default"/>
+      </w:rPr>
+    </w:lvl>
+    <w:lvl w:ilvl="1" w:tplc="04090003" w:tentative="1">
+      <w:start w:val="1"/>
+      <w:numFmt w:val="bullet"/>
+      <w:lvlText w:val="o"/>
+      <w:lvlJc w:val="left"/>
+      <w:pPr>
+        <w:ind w:left="1440" w:hanging="360"/>
+      </w:pPr>
+      <w:rPr>
+        <w:rFonts w:ascii="Courier New" w:hAnsi="Courier New" w:cs="Courier New" w:hint="default"/>
+      </w:rPr>
+    </w:lvl>
+    <w:lvl w:ilvl="2" w:tplc="04090005" w:tentative="1">
+      <w:start w:val="1"/>
+      <w:numFmt w:val="bullet"/>
+      <w:lvlText w:val=""/>
+      <w:lvlJc w:val="left"/>
+      <w:pPr>
+        <w:ind w:left="2160" w:hanging="360"/>
+      </w:pPr>
+      <w:rPr>
+        <w:rFonts w:ascii="Wingdings" w:hAnsi="Wingdings" w:hint="default"/>
+      </w:rPr>
+    </w:lvl>
+    <w:lvl w:ilvl="3" w:tplc="04090001" w:tentative="1">
+      <w:start w:val="1"/>
+      <w:numFmt w:val="bullet"/>
+      <w:lvlText w:val=""/>
+      <w:lvlJc w:val="left"/>
+      <w:pPr>
+        <w:ind w:left="2880" w:hanging="360"/>
+      </w:pPr>
+      <w:rPr>
+        <w:rFonts w:ascii="Symbol" w:hAnsi="Symbol" w:hint="default"/>
+      </w:rPr>
+    </w:lvl>
+    <w:lvl w:ilvl="4" w:tplc="04090003" w:tentative="1">
+      <w:start w:val="1"/>
+      <w:numFmt w:val="bullet"/>
+      <w:lvlText w:val="o"/>
+      <w:lvlJc w:val="left"/>
+      <w:pPr>
+        <w:ind w:left="3600" w:hanging="360"/>
+      </w:pPr>
+      <w:rPr>
+        <w:rFonts w:ascii="Courier New" w:hAnsi="Courier New" w:cs="Courier New" w:hint="default"/>
+      </w:rPr>
+    </w:lvl>
+    <w:lvl w:ilvl="5" w:tplc="04090005" w:tentative="1">
+      <w:start w:val="1"/>
+      <w:numFmt w:val="bullet"/>
+      <w:lvlText w:val=""/>
+      <w:lvlJc w:val="left"/>
+      <w:pPr>
+        <w:ind w:left="4320" w:hanging="360"/>
+      </w:pPr>
+      <w:rPr>
+        <w:rFonts w:ascii="Wingdings" w:hAnsi="Wingdings" w:hint="default"/>
+      </w:rPr>
+    </w:lvl>
+    <w:lvl w:ilvl="6" w:tplc="04090001" w:tentative="1">
+      <w:start w:val="1"/>
+      <w:numFmt w:val="bullet"/>
+      <w:lvlText w:val=""/>
+      <w:lvlJc w:val="left"/>
+      <w:pPr>
+        <w:ind w:left="5040" w:hanging="360"/>
+      </w:pPr>
+      <w:rPr>
+        <w:rFonts w:ascii="Symbol" w:hAnsi="Symbol" w:hint="default"/>
+      </w:rPr>
+    </w:lvl>
+    <w:lvl w:ilvl="7" w:tplc="04090003" w:tentative="1">
+      <w:start w:val="1"/>
+      <w:numFmt w:val="bullet"/>
+      <w:lvlText w:val="o"/>
+      <w:lvlJc w:val="left"/>
+      <w:pPr>
+        <w:ind w:left="5760" w:hanging="360"/>
+      </w:pPr>
+      <w:rPr>
+        <w:rFonts w:ascii="Courier New" w:hAnsi="Courier New" w:cs="Courier New" w:hint="default"/>
+      </w:rPr>
+    </w:lvl>
+    <w:lvl w:ilvl="8" w:tplc="04090005" w:tentative="1">
+      <w:start w:val="1"/>
+      <w:numFmt w:val="bullet"/>
+      <w:lvlText w:val=""/>
+      <w:lvlJc w:val="left"/>
+      <w:pPr>
+        <w:ind w:left="6480" w:hanging="360"/>
+      </w:pPr>
+      <w:rPr>
+        <w:rFonts w:ascii="Wingdings" w:hAnsi="Wingdings" w:hint="default"/>
+      </w:rPr>
+    </w:lvl>
+  </w:abstractNum>
+  <w:abstractNum w:abstractNumId="29" w15:restartNumberingAfterBreak="0">
     <w:nsid w:val="57FB7AFD"/>
     <w:multiLevelType w:val="hybridMultilevel"/>
     <w:tmpl w:val="0734C772"/>
@@ -5953,7 +9686,7 @@
       </w:rPr>
     </w:lvl>
   </w:abstractNum>
-  <w:abstractNum w:abstractNumId="19" w15:restartNumberingAfterBreak="0">
+  <w:abstractNum w:abstractNumId="30" w15:restartNumberingAfterBreak="0">
     <w:nsid w:val="59014925"/>
     <w:multiLevelType w:val="hybridMultilevel"/>
     <w:tmpl w:val="AAE6B0C8"/>
@@ -6066,7 +9799,346 @@
       </w:rPr>
     </w:lvl>
   </w:abstractNum>
-  <w:abstractNum w:abstractNumId="20" w15:restartNumberingAfterBreak="0">
+  <w:abstractNum w:abstractNumId="31" w15:restartNumberingAfterBreak="0">
+    <w:nsid w:val="5BA33F63"/>
+    <w:multiLevelType w:val="hybridMultilevel"/>
+    <w:tmpl w:val="A64C5DBC"/>
+    <w:lvl w:ilvl="0" w:tplc="04090001">
+      <w:start w:val="1"/>
+      <w:numFmt w:val="bullet"/>
+      <w:lvlText w:val=""/>
+      <w:lvlJc w:val="left"/>
+      <w:pPr>
+        <w:ind w:left="720" w:hanging="360"/>
+      </w:pPr>
+      <w:rPr>
+        <w:rFonts w:ascii="Symbol" w:hAnsi="Symbol" w:hint="default"/>
+      </w:rPr>
+    </w:lvl>
+    <w:lvl w:ilvl="1" w:tplc="FFFFFFFF">
+      <w:start w:val="1"/>
+      <w:numFmt w:val="lowerLetter"/>
+      <w:lvlText w:val="%2."/>
+      <w:lvlJc w:val="left"/>
+      <w:pPr>
+        <w:ind w:left="1440" w:hanging="360"/>
+      </w:pPr>
+      <w:rPr>
+        <w:rFonts w:hint="default"/>
+      </w:rPr>
+    </w:lvl>
+    <w:lvl w:ilvl="2" w:tplc="FFFFFFFF" w:tentative="1">
+      <w:start w:val="1"/>
+      <w:numFmt w:val="lowerRoman"/>
+      <w:lvlText w:val="%3."/>
+      <w:lvlJc w:val="right"/>
+      <w:pPr>
+        <w:ind w:left="2160" w:hanging="180"/>
+      </w:pPr>
+      <w:rPr>
+        <w:rFonts w:hint="default"/>
+      </w:rPr>
+    </w:lvl>
+    <w:lvl w:ilvl="3" w:tplc="FFFFFFFF" w:tentative="1">
+      <w:start w:val="1"/>
+      <w:numFmt w:val="decimal"/>
+      <w:lvlText w:val="%4."/>
+      <w:lvlJc w:val="left"/>
+      <w:pPr>
+        <w:ind w:left="2880" w:hanging="360"/>
+      </w:pPr>
+      <w:rPr>
+        <w:rFonts w:hint="default"/>
+      </w:rPr>
+    </w:lvl>
+    <w:lvl w:ilvl="4" w:tplc="FFFFFFFF" w:tentative="1">
+      <w:start w:val="1"/>
+      <w:numFmt w:val="lowerLetter"/>
+      <w:lvlText w:val="%5."/>
+      <w:lvlJc w:val="left"/>
+      <w:pPr>
+        <w:ind w:left="3600" w:hanging="360"/>
+      </w:pPr>
+      <w:rPr>
+        <w:rFonts w:hint="default"/>
+      </w:rPr>
+    </w:lvl>
+    <w:lvl w:ilvl="5" w:tplc="FFFFFFFF" w:tentative="1">
+      <w:start w:val="1"/>
+      <w:numFmt w:val="lowerRoman"/>
+      <w:lvlText w:val="%6."/>
+      <w:lvlJc w:val="right"/>
+      <w:pPr>
+        <w:ind w:left="4320" w:hanging="180"/>
+      </w:pPr>
+      <w:rPr>
+        <w:rFonts w:hint="default"/>
+      </w:rPr>
+    </w:lvl>
+    <w:lvl w:ilvl="6" w:tplc="FFFFFFFF" w:tentative="1">
+      <w:start w:val="1"/>
+      <w:numFmt w:val="decimal"/>
+      <w:lvlText w:val="%7."/>
+      <w:lvlJc w:val="left"/>
+      <w:pPr>
+        <w:ind w:left="5040" w:hanging="360"/>
+      </w:pPr>
+      <w:rPr>
+        <w:rFonts w:hint="default"/>
+      </w:rPr>
+    </w:lvl>
+    <w:lvl w:ilvl="7" w:tplc="FFFFFFFF" w:tentative="1">
+      <w:start w:val="1"/>
+      <w:numFmt w:val="lowerLetter"/>
+      <w:lvlText w:val="%8."/>
+      <w:lvlJc w:val="left"/>
+      <w:pPr>
+        <w:ind w:left="5760" w:hanging="360"/>
+      </w:pPr>
+      <w:rPr>
+        <w:rFonts w:hint="default"/>
+      </w:rPr>
+    </w:lvl>
+    <w:lvl w:ilvl="8" w:tplc="FFFFFFFF" w:tentative="1">
+      <w:start w:val="1"/>
+      <w:numFmt w:val="lowerRoman"/>
+      <w:lvlText w:val="%9."/>
+      <w:lvlJc w:val="right"/>
+      <w:pPr>
+        <w:ind w:left="6480" w:hanging="180"/>
+      </w:pPr>
+      <w:rPr>
+        <w:rFonts w:hint="default"/>
+      </w:rPr>
+    </w:lvl>
+  </w:abstractNum>
+  <w:abstractNum w:abstractNumId="32" w15:restartNumberingAfterBreak="0">
+    <w:nsid w:val="5CA03059"/>
+    <w:multiLevelType w:val="hybridMultilevel"/>
+    <w:tmpl w:val="3C981C44"/>
+    <w:lvl w:ilvl="0" w:tplc="04090001">
+      <w:start w:val="1"/>
+      <w:numFmt w:val="bullet"/>
+      <w:lvlText w:val=""/>
+      <w:lvlJc w:val="left"/>
+      <w:pPr>
+        <w:ind w:left="720" w:hanging="360"/>
+      </w:pPr>
+      <w:rPr>
+        <w:rFonts w:ascii="Symbol" w:hAnsi="Symbol" w:hint="default"/>
+      </w:rPr>
+    </w:lvl>
+    <w:lvl w:ilvl="1" w:tplc="FFFFFFFF">
+      <w:start w:val="1"/>
+      <w:numFmt w:val="lowerLetter"/>
+      <w:lvlText w:val="%2."/>
+      <w:lvlJc w:val="left"/>
+      <w:pPr>
+        <w:ind w:left="1440" w:hanging="360"/>
+      </w:pPr>
+      <w:rPr>
+        <w:rFonts w:hint="default"/>
+      </w:rPr>
+    </w:lvl>
+    <w:lvl w:ilvl="2" w:tplc="FFFFFFFF" w:tentative="1">
+      <w:start w:val="1"/>
+      <w:numFmt w:val="lowerRoman"/>
+      <w:lvlText w:val="%3."/>
+      <w:lvlJc w:val="right"/>
+      <w:pPr>
+        <w:ind w:left="2160" w:hanging="180"/>
+      </w:pPr>
+      <w:rPr>
+        <w:rFonts w:hint="default"/>
+      </w:rPr>
+    </w:lvl>
+    <w:lvl w:ilvl="3" w:tplc="FFFFFFFF" w:tentative="1">
+      <w:start w:val="1"/>
+      <w:numFmt w:val="decimal"/>
+      <w:lvlText w:val="%4."/>
+      <w:lvlJc w:val="left"/>
+      <w:pPr>
+        <w:ind w:left="2880" w:hanging="360"/>
+      </w:pPr>
+      <w:rPr>
+        <w:rFonts w:hint="default"/>
+      </w:rPr>
+    </w:lvl>
+    <w:lvl w:ilvl="4" w:tplc="FFFFFFFF" w:tentative="1">
+      <w:start w:val="1"/>
+      <w:numFmt w:val="lowerLetter"/>
+      <w:lvlText w:val="%5."/>
+      <w:lvlJc w:val="left"/>
+      <w:pPr>
+        <w:ind w:left="3600" w:hanging="360"/>
+      </w:pPr>
+      <w:rPr>
+        <w:rFonts w:hint="default"/>
+      </w:rPr>
+    </w:lvl>
+    <w:lvl w:ilvl="5" w:tplc="FFFFFFFF" w:tentative="1">
+      <w:start w:val="1"/>
+      <w:numFmt w:val="lowerRoman"/>
+      <w:lvlText w:val="%6."/>
+      <w:lvlJc w:val="right"/>
+      <w:pPr>
+        <w:ind w:left="4320" w:hanging="180"/>
+      </w:pPr>
+      <w:rPr>
+        <w:rFonts w:hint="default"/>
+      </w:rPr>
+    </w:lvl>
+    <w:lvl w:ilvl="6" w:tplc="FFFFFFFF" w:tentative="1">
+      <w:start w:val="1"/>
+      <w:numFmt w:val="decimal"/>
+      <w:lvlText w:val="%7."/>
+      <w:lvlJc w:val="left"/>
+      <w:pPr>
+        <w:ind w:left="5040" w:hanging="360"/>
+      </w:pPr>
+      <w:rPr>
+        <w:rFonts w:hint="default"/>
+      </w:rPr>
+    </w:lvl>
+    <w:lvl w:ilvl="7" w:tplc="FFFFFFFF" w:tentative="1">
+      <w:start w:val="1"/>
+      <w:numFmt w:val="lowerLetter"/>
+      <w:lvlText w:val="%8."/>
+      <w:lvlJc w:val="left"/>
+      <w:pPr>
+        <w:ind w:left="5760" w:hanging="360"/>
+      </w:pPr>
+      <w:rPr>
+        <w:rFonts w:hint="default"/>
+      </w:rPr>
+    </w:lvl>
+    <w:lvl w:ilvl="8" w:tplc="FFFFFFFF" w:tentative="1">
+      <w:start w:val="1"/>
+      <w:numFmt w:val="lowerRoman"/>
+      <w:lvlText w:val="%9."/>
+      <w:lvlJc w:val="right"/>
+      <w:pPr>
+        <w:ind w:left="6480" w:hanging="180"/>
+      </w:pPr>
+      <w:rPr>
+        <w:rFonts w:hint="default"/>
+      </w:rPr>
+    </w:lvl>
+  </w:abstractNum>
+  <w:abstractNum w:abstractNumId="33" w15:restartNumberingAfterBreak="0">
+    <w:nsid w:val="5D7A5D30"/>
+    <w:multiLevelType w:val="hybridMultilevel"/>
+    <w:tmpl w:val="B35668BA"/>
+    <w:lvl w:ilvl="0" w:tplc="04090001">
+      <w:start w:val="1"/>
+      <w:numFmt w:val="bullet"/>
+      <w:lvlText w:val=""/>
+      <w:lvlJc w:val="left"/>
+      <w:pPr>
+        <w:ind w:left="720" w:hanging="360"/>
+      </w:pPr>
+      <w:rPr>
+        <w:rFonts w:ascii="Symbol" w:hAnsi="Symbol" w:hint="default"/>
+      </w:rPr>
+    </w:lvl>
+    <w:lvl w:ilvl="1" w:tplc="FFFFFFFF">
+      <w:start w:val="1"/>
+      <w:numFmt w:val="lowerLetter"/>
+      <w:lvlText w:val="%2."/>
+      <w:lvlJc w:val="left"/>
+      <w:pPr>
+        <w:ind w:left="1440" w:hanging="360"/>
+      </w:pPr>
+      <w:rPr>
+        <w:rFonts w:hint="default"/>
+      </w:rPr>
+    </w:lvl>
+    <w:lvl w:ilvl="2" w:tplc="FFFFFFFF" w:tentative="1">
+      <w:start w:val="1"/>
+      <w:numFmt w:val="lowerRoman"/>
+      <w:lvlText w:val="%3."/>
+      <w:lvlJc w:val="right"/>
+      <w:pPr>
+        <w:ind w:left="2160" w:hanging="180"/>
+      </w:pPr>
+      <w:rPr>
+        <w:rFonts w:hint="default"/>
+      </w:rPr>
+    </w:lvl>
+    <w:lvl w:ilvl="3" w:tplc="FFFFFFFF" w:tentative="1">
+      <w:start w:val="1"/>
+      <w:numFmt w:val="decimal"/>
+      <w:lvlText w:val="%4."/>
+      <w:lvlJc w:val="left"/>
+      <w:pPr>
+        <w:ind w:left="2880" w:hanging="360"/>
+      </w:pPr>
+      <w:rPr>
+        <w:rFonts w:hint="default"/>
+      </w:rPr>
+    </w:lvl>
+    <w:lvl w:ilvl="4" w:tplc="FFFFFFFF" w:tentative="1">
+      <w:start w:val="1"/>
+      <w:numFmt w:val="lowerLetter"/>
+      <w:lvlText w:val="%5."/>
+      <w:lvlJc w:val="left"/>
+      <w:pPr>
+        <w:ind w:left="3600" w:hanging="360"/>
+      </w:pPr>
+      <w:rPr>
+        <w:rFonts w:hint="default"/>
+      </w:rPr>
+    </w:lvl>
+    <w:lvl w:ilvl="5" w:tplc="FFFFFFFF" w:tentative="1">
+      <w:start w:val="1"/>
+      <w:numFmt w:val="lowerRoman"/>
+      <w:lvlText w:val="%6."/>
+      <w:lvlJc w:val="right"/>
+      <w:pPr>
+        <w:ind w:left="4320" w:hanging="180"/>
+      </w:pPr>
+      <w:rPr>
+        <w:rFonts w:hint="default"/>
+      </w:rPr>
+    </w:lvl>
+    <w:lvl w:ilvl="6" w:tplc="FFFFFFFF" w:tentative="1">
+      <w:start w:val="1"/>
+      <w:numFmt w:val="decimal"/>
+      <w:lvlText w:val="%7."/>
+      <w:lvlJc w:val="left"/>
+      <w:pPr>
+        <w:ind w:left="5040" w:hanging="360"/>
+      </w:pPr>
+      <w:rPr>
+        <w:rFonts w:hint="default"/>
+      </w:rPr>
+    </w:lvl>
+    <w:lvl w:ilvl="7" w:tplc="FFFFFFFF" w:tentative="1">
+      <w:start w:val="1"/>
+      <w:numFmt w:val="lowerLetter"/>
+      <w:lvlText w:val="%8."/>
+      <w:lvlJc w:val="left"/>
+      <w:pPr>
+        <w:ind w:left="5760" w:hanging="360"/>
+      </w:pPr>
+      <w:rPr>
+        <w:rFonts w:hint="default"/>
+      </w:rPr>
+    </w:lvl>
+    <w:lvl w:ilvl="8" w:tplc="FFFFFFFF" w:tentative="1">
+      <w:start w:val="1"/>
+      <w:numFmt w:val="lowerRoman"/>
+      <w:lvlText w:val="%9."/>
+      <w:lvlJc w:val="right"/>
+      <w:pPr>
+        <w:ind w:left="6480" w:hanging="180"/>
+      </w:pPr>
+      <w:rPr>
+        <w:rFonts w:hint="default"/>
+      </w:rPr>
+    </w:lvl>
+  </w:abstractNum>
+  <w:abstractNum w:abstractNumId="34" w15:restartNumberingAfterBreak="0">
     <w:nsid w:val="624C58D8"/>
     <w:multiLevelType w:val="hybridMultilevel"/>
     <w:tmpl w:val="58E0E672"/>
@@ -6179,7 +10251,7 @@
       </w:rPr>
     </w:lvl>
   </w:abstractNum>
-  <w:abstractNum w:abstractNumId="21" w15:restartNumberingAfterBreak="0">
+  <w:abstractNum w:abstractNumId="35" w15:restartNumberingAfterBreak="0">
     <w:nsid w:val="64E573FE"/>
     <w:multiLevelType w:val="multilevel"/>
     <w:tmpl w:val="9CA61008"/>
@@ -6265,7 +10337,233 @@
       </w:pPr>
     </w:lvl>
   </w:abstractNum>
-  <w:abstractNum w:abstractNumId="22" w15:restartNumberingAfterBreak="0">
+  <w:abstractNum w:abstractNumId="36" w15:restartNumberingAfterBreak="0">
+    <w:nsid w:val="6826444C"/>
+    <w:multiLevelType w:val="hybridMultilevel"/>
+    <w:tmpl w:val="208276DA"/>
+    <w:lvl w:ilvl="0" w:tplc="04090001">
+      <w:start w:val="1"/>
+      <w:numFmt w:val="bullet"/>
+      <w:lvlText w:val=""/>
+      <w:lvlJc w:val="left"/>
+      <w:pPr>
+        <w:ind w:left="720" w:hanging="360"/>
+      </w:pPr>
+      <w:rPr>
+        <w:rFonts w:ascii="Symbol" w:hAnsi="Symbol" w:hint="default"/>
+      </w:rPr>
+    </w:lvl>
+    <w:lvl w:ilvl="1" w:tplc="FFFFFFFF">
+      <w:start w:val="1"/>
+      <w:numFmt w:val="lowerLetter"/>
+      <w:lvlText w:val="%2."/>
+      <w:lvlJc w:val="left"/>
+      <w:pPr>
+        <w:ind w:left="1440" w:hanging="360"/>
+      </w:pPr>
+      <w:rPr>
+        <w:rFonts w:hint="default"/>
+      </w:rPr>
+    </w:lvl>
+    <w:lvl w:ilvl="2" w:tplc="FFFFFFFF" w:tentative="1">
+      <w:start w:val="1"/>
+      <w:numFmt w:val="lowerRoman"/>
+      <w:lvlText w:val="%3."/>
+      <w:lvlJc w:val="right"/>
+      <w:pPr>
+        <w:ind w:left="2160" w:hanging="180"/>
+      </w:pPr>
+      <w:rPr>
+        <w:rFonts w:hint="default"/>
+      </w:rPr>
+    </w:lvl>
+    <w:lvl w:ilvl="3" w:tplc="FFFFFFFF" w:tentative="1">
+      <w:start w:val="1"/>
+      <w:numFmt w:val="decimal"/>
+      <w:lvlText w:val="%4."/>
+      <w:lvlJc w:val="left"/>
+      <w:pPr>
+        <w:ind w:left="2880" w:hanging="360"/>
+      </w:pPr>
+      <w:rPr>
+        <w:rFonts w:hint="default"/>
+      </w:rPr>
+    </w:lvl>
+    <w:lvl w:ilvl="4" w:tplc="FFFFFFFF" w:tentative="1">
+      <w:start w:val="1"/>
+      <w:numFmt w:val="lowerLetter"/>
+      <w:lvlText w:val="%5."/>
+      <w:lvlJc w:val="left"/>
+      <w:pPr>
+        <w:ind w:left="3600" w:hanging="360"/>
+      </w:pPr>
+      <w:rPr>
+        <w:rFonts w:hint="default"/>
+      </w:rPr>
+    </w:lvl>
+    <w:lvl w:ilvl="5" w:tplc="FFFFFFFF" w:tentative="1">
+      <w:start w:val="1"/>
+      <w:numFmt w:val="lowerRoman"/>
+      <w:lvlText w:val="%6."/>
+      <w:lvlJc w:val="right"/>
+      <w:pPr>
+        <w:ind w:left="4320" w:hanging="180"/>
+      </w:pPr>
+      <w:rPr>
+        <w:rFonts w:hint="default"/>
+      </w:rPr>
+    </w:lvl>
+    <w:lvl w:ilvl="6" w:tplc="FFFFFFFF" w:tentative="1">
+      <w:start w:val="1"/>
+      <w:numFmt w:val="decimal"/>
+      <w:lvlText w:val="%7."/>
+      <w:lvlJc w:val="left"/>
+      <w:pPr>
+        <w:ind w:left="5040" w:hanging="360"/>
+      </w:pPr>
+      <w:rPr>
+        <w:rFonts w:hint="default"/>
+      </w:rPr>
+    </w:lvl>
+    <w:lvl w:ilvl="7" w:tplc="FFFFFFFF" w:tentative="1">
+      <w:start w:val="1"/>
+      <w:numFmt w:val="lowerLetter"/>
+      <w:lvlText w:val="%8."/>
+      <w:lvlJc w:val="left"/>
+      <w:pPr>
+        <w:ind w:left="5760" w:hanging="360"/>
+      </w:pPr>
+      <w:rPr>
+        <w:rFonts w:hint="default"/>
+      </w:rPr>
+    </w:lvl>
+    <w:lvl w:ilvl="8" w:tplc="FFFFFFFF" w:tentative="1">
+      <w:start w:val="1"/>
+      <w:numFmt w:val="lowerRoman"/>
+      <w:lvlText w:val="%9."/>
+      <w:lvlJc w:val="right"/>
+      <w:pPr>
+        <w:ind w:left="6480" w:hanging="180"/>
+      </w:pPr>
+      <w:rPr>
+        <w:rFonts w:hint="default"/>
+      </w:rPr>
+    </w:lvl>
+  </w:abstractNum>
+  <w:abstractNum w:abstractNumId="37" w15:restartNumberingAfterBreak="0">
+    <w:nsid w:val="6CF2601F"/>
+    <w:multiLevelType w:val="multilevel"/>
+    <w:tmpl w:val="9CA61008"/>
+    <w:lvl w:ilvl="0">
+      <w:start w:val="1"/>
+      <w:numFmt w:val="decimal"/>
+      <w:lvlText w:val="%1."/>
+      <w:lvlJc w:val="left"/>
+      <w:pPr>
+        <w:tabs>
+          <w:tab w:val="num" w:pos="720"/>
+        </w:tabs>
+        <w:ind w:left="720" w:hanging="360"/>
+      </w:pPr>
+    </w:lvl>
+    <w:lvl w:ilvl="1" w:tentative="1">
+      <w:start w:val="1"/>
+      <w:numFmt w:val="decimal"/>
+      <w:lvlText w:val="%2."/>
+      <w:lvlJc w:val="left"/>
+      <w:pPr>
+        <w:tabs>
+          <w:tab w:val="num" w:pos="1440"/>
+        </w:tabs>
+        <w:ind w:left="1440" w:hanging="360"/>
+      </w:pPr>
+    </w:lvl>
+    <w:lvl w:ilvl="2" w:tentative="1">
+      <w:start w:val="1"/>
+      <w:numFmt w:val="decimal"/>
+      <w:lvlText w:val="%3."/>
+      <w:lvlJc w:val="left"/>
+      <w:pPr>
+        <w:tabs>
+          <w:tab w:val="num" w:pos="2160"/>
+        </w:tabs>
+        <w:ind w:left="2160" w:hanging="360"/>
+      </w:pPr>
+    </w:lvl>
+    <w:lvl w:ilvl="3" w:tentative="1">
+      <w:start w:val="1"/>
+      <w:numFmt w:val="decimal"/>
+      <w:lvlText w:val="%4."/>
+      <w:lvlJc w:val="left"/>
+      <w:pPr>
+        <w:tabs>
+          <w:tab w:val="num" w:pos="2880"/>
+        </w:tabs>
+        <w:ind w:left="2880" w:hanging="360"/>
+      </w:pPr>
+    </w:lvl>
+    <w:lvl w:ilvl="4" w:tentative="1">
+      <w:start w:val="1"/>
+      <w:numFmt w:val="decimal"/>
+      <w:lvlText w:val="%5."/>
+      <w:lvlJc w:val="left"/>
+      <w:pPr>
+        <w:tabs>
+          <w:tab w:val="num" w:pos="3600"/>
+        </w:tabs>
+        <w:ind w:left="3600" w:hanging="360"/>
+      </w:pPr>
+    </w:lvl>
+    <w:lvl w:ilvl="5" w:tentative="1">
+      <w:start w:val="1"/>
+      <w:numFmt w:val="decimal"/>
+      <w:lvlText w:val="%6."/>
+      <w:lvlJc w:val="left"/>
+      <w:pPr>
+        <w:tabs>
+          <w:tab w:val="num" w:pos="4320"/>
+        </w:tabs>
+        <w:ind w:left="4320" w:hanging="360"/>
+      </w:pPr>
+    </w:lvl>
+    <w:lvl w:ilvl="6" w:tentative="1">
+      <w:start w:val="1"/>
+      <w:numFmt w:val="decimal"/>
+      <w:lvlText w:val="%7."/>
+      <w:lvlJc w:val="left"/>
+      <w:pPr>
+        <w:tabs>
+          <w:tab w:val="num" w:pos="5040"/>
+        </w:tabs>
+        <w:ind w:left="5040" w:hanging="360"/>
+      </w:pPr>
+    </w:lvl>
+    <w:lvl w:ilvl="7" w:tentative="1">
+      <w:start w:val="1"/>
+      <w:numFmt w:val="decimal"/>
+      <w:lvlText w:val="%8."/>
+      <w:lvlJc w:val="left"/>
+      <w:pPr>
+        <w:tabs>
+          <w:tab w:val="num" w:pos="5760"/>
+        </w:tabs>
+        <w:ind w:left="5760" w:hanging="360"/>
+      </w:pPr>
+    </w:lvl>
+    <w:lvl w:ilvl="8" w:tentative="1">
+      <w:start w:val="1"/>
+      <w:numFmt w:val="decimal"/>
+      <w:lvlText w:val="%9."/>
+      <w:lvlJc w:val="left"/>
+      <w:pPr>
+        <w:tabs>
+          <w:tab w:val="num" w:pos="6480"/>
+        </w:tabs>
+        <w:ind w:left="6480" w:hanging="360"/>
+      </w:pPr>
+    </w:lvl>
+  </w:abstractNum>
+  <w:abstractNum w:abstractNumId="38" w15:restartNumberingAfterBreak="0">
     <w:nsid w:val="6E7B2A71"/>
     <w:multiLevelType w:val="hybridMultilevel"/>
     <w:tmpl w:val="F35E1050"/>
@@ -6378,7 +10676,7 @@
       </w:rPr>
     </w:lvl>
   </w:abstractNum>
-  <w:abstractNum w:abstractNumId="23" w15:restartNumberingAfterBreak="0">
+  <w:abstractNum w:abstractNumId="39" w15:restartNumberingAfterBreak="0">
     <w:nsid w:val="79CD0701"/>
     <w:multiLevelType w:val="hybridMultilevel"/>
     <w:tmpl w:val="9D22B522"/>
@@ -6491,7 +10789,7 @@
       </w:rPr>
     </w:lvl>
   </w:abstractNum>
-  <w:abstractNum w:abstractNumId="24" w15:restartNumberingAfterBreak="0">
+  <w:abstractNum w:abstractNumId="40" w15:restartNumberingAfterBreak="0">
     <w:nsid w:val="7C3D7FA3"/>
     <w:multiLevelType w:val="hybridMultilevel"/>
     <w:tmpl w:val="B99C3934"/>
@@ -6722,70 +11020,118 @@
     <w:abstractNumId w:val="1"/>
   </w:num>
   <w:num w:numId="31" w16cid:durableId="713120047">
+    <w:abstractNumId w:val="17"/>
+  </w:num>
+  <w:num w:numId="32" w16cid:durableId="1729382336">
+    <w:abstractNumId w:val="26"/>
+  </w:num>
+  <w:num w:numId="33" w16cid:durableId="459492508">
+    <w:abstractNumId w:val="24"/>
+  </w:num>
+  <w:num w:numId="34" w16cid:durableId="1835755962">
+    <w:abstractNumId w:val="29"/>
+  </w:num>
+  <w:num w:numId="35" w16cid:durableId="372778078">
+    <w:abstractNumId w:val="34"/>
+  </w:num>
+  <w:num w:numId="36" w16cid:durableId="2124152941">
     <w:abstractNumId w:val="10"/>
   </w:num>
-  <w:num w:numId="32" w16cid:durableId="1729382336">
+  <w:num w:numId="37" w16cid:durableId="60759595">
+    <w:abstractNumId w:val="15"/>
+  </w:num>
+  <w:num w:numId="38" w16cid:durableId="224729871">
+    <w:abstractNumId w:val="27"/>
+  </w:num>
+  <w:num w:numId="39" w16cid:durableId="475151676">
+    <w:abstractNumId w:val="35"/>
+  </w:num>
+  <w:num w:numId="40" w16cid:durableId="792479007">
+    <w:abstractNumId w:val="40"/>
+  </w:num>
+  <w:num w:numId="41" w16cid:durableId="159396202">
+    <w:abstractNumId w:val="38"/>
+  </w:num>
+  <w:num w:numId="42" w16cid:durableId="1471032">
+    <w:abstractNumId w:val="19"/>
+  </w:num>
+  <w:num w:numId="43" w16cid:durableId="457987855">
+    <w:abstractNumId w:val="18"/>
+  </w:num>
+  <w:num w:numId="44" w16cid:durableId="771706424">
+    <w:abstractNumId w:val="4"/>
+  </w:num>
+  <w:num w:numId="45" w16cid:durableId="1388647928">
+    <w:abstractNumId w:val="9"/>
+  </w:num>
+  <w:num w:numId="46" w16cid:durableId="49306878">
+    <w:abstractNumId w:val="23"/>
+  </w:num>
+  <w:num w:numId="47" w16cid:durableId="896403944">
+    <w:abstractNumId w:val="25"/>
+  </w:num>
+  <w:num w:numId="48" w16cid:durableId="873465873">
+    <w:abstractNumId w:val="13"/>
+  </w:num>
+  <w:num w:numId="49" w16cid:durableId="2097556319">
+    <w:abstractNumId w:val="6"/>
+  </w:num>
+  <w:num w:numId="50" w16cid:durableId="1957255010">
+    <w:abstractNumId w:val="8"/>
+  </w:num>
+  <w:num w:numId="51" w16cid:durableId="571040096">
+    <w:abstractNumId w:val="39"/>
+  </w:num>
+  <w:num w:numId="52" w16cid:durableId="2083673679">
+    <w:abstractNumId w:val="30"/>
+  </w:num>
+  <w:num w:numId="53" w16cid:durableId="1336103957">
+    <w:abstractNumId w:val="7"/>
+  </w:num>
+  <w:num w:numId="54" w16cid:durableId="1067653282">
+    <w:abstractNumId w:val="37"/>
+  </w:num>
+  <w:num w:numId="55" w16cid:durableId="1693998088">
+    <w:abstractNumId w:val="28"/>
+  </w:num>
+  <w:num w:numId="56" w16cid:durableId="134874904">
+    <w:abstractNumId w:val="20"/>
+  </w:num>
+  <w:num w:numId="57" w16cid:durableId="767889892">
+    <w:abstractNumId w:val="14"/>
+  </w:num>
+  <w:num w:numId="58" w16cid:durableId="2087918398">
+    <w:abstractNumId w:val="31"/>
+  </w:num>
+  <w:num w:numId="59" w16cid:durableId="692532843">
+    <w:abstractNumId w:val="12"/>
+  </w:num>
+  <w:num w:numId="60" w16cid:durableId="1637249225">
+    <w:abstractNumId w:val="36"/>
+  </w:num>
+  <w:num w:numId="61" w16cid:durableId="1166941277">
+    <w:abstractNumId w:val="33"/>
+  </w:num>
+  <w:num w:numId="62" w16cid:durableId="61484923">
+    <w:abstractNumId w:val="11"/>
+  </w:num>
+  <w:num w:numId="63" w16cid:durableId="9646455">
+    <w:abstractNumId w:val="5"/>
+  </w:num>
+  <w:num w:numId="64" w16cid:durableId="1960916168">
+    <w:abstractNumId w:val="32"/>
+  </w:num>
+  <w:num w:numId="65" w16cid:durableId="957418756">
+    <w:abstractNumId w:val="3"/>
+  </w:num>
+  <w:num w:numId="66" w16cid:durableId="720204358">
     <w:abstractNumId w:val="16"/>
   </w:num>
-  <w:num w:numId="33" w16cid:durableId="459492508">
-    <w:abstractNumId w:val="14"/>
-  </w:num>
-  <w:num w:numId="34" w16cid:durableId="1835755962">
-    <w:abstractNumId w:val="18"/>
-  </w:num>
-  <w:num w:numId="35" w16cid:durableId="372778078">
-    <w:abstractNumId w:val="20"/>
-  </w:num>
-  <w:num w:numId="36" w16cid:durableId="2124152941">
-    <w:abstractNumId w:val="7"/>
-  </w:num>
-  <w:num w:numId="37" w16cid:durableId="60759595">
-    <w:abstractNumId w:val="9"/>
-  </w:num>
-  <w:num w:numId="38" w16cid:durableId="224729871">
-    <w:abstractNumId w:val="17"/>
-  </w:num>
-  <w:num w:numId="39" w16cid:durableId="475151676">
-    <w:abstractNumId w:val="21"/>
-  </w:num>
-  <w:num w:numId="40" w16cid:durableId="792479007">
-    <w:abstractNumId w:val="24"/>
-  </w:num>
-  <w:num w:numId="41" w16cid:durableId="159396202">
+  <w:num w:numId="67" w16cid:durableId="720831249">
     <w:abstractNumId w:val="22"/>
   </w:num>
-  <w:num w:numId="42" w16cid:durableId="1471032">
-    <w:abstractNumId w:val="12"/>
-  </w:num>
-  <w:num w:numId="43" w16cid:durableId="457987855">
-    <w:abstractNumId w:val="11"/>
-  </w:num>
-  <w:num w:numId="44" w16cid:durableId="771706424">
-    <w:abstractNumId w:val="3"/>
-  </w:num>
-  <w:num w:numId="45" w16cid:durableId="1388647928">
-    <w:abstractNumId w:val="6"/>
-  </w:num>
-  <w:num w:numId="46" w16cid:durableId="49306878">
-    <w:abstractNumId w:val="13"/>
-  </w:num>
-  <w:num w:numId="47" w16cid:durableId="896403944">
-    <w:abstractNumId w:val="15"/>
-  </w:num>
-  <w:num w:numId="48" w16cid:durableId="873465873">
-    <w:abstractNumId w:val="8"/>
-  </w:num>
-  <w:num w:numId="49" w16cid:durableId="2097556319">
-    <w:abstractNumId w:val="4"/>
-  </w:num>
-  <w:num w:numId="50" w16cid:durableId="1957255010">
-    <w:abstractNumId w:val="5"/>
-  </w:num>
-  <w:num w:numId="51" w16cid:durableId="571040096">
-    <w:abstractNumId w:val="23"/>
-  </w:num>
-  <w:num w:numId="52" w16cid:durableId="2083673679">
-    <w:abstractNumId w:val="19"/>
+  <w:num w:numId="68" w16cid:durableId="1881359900">
+    <w:abstractNumId w:val="21"/>
   </w:num>
 </w:numbering>
 </file>
@@ -7105,7 +11451,6 @@
     <w:next w:val="BodyText"/>
     <w:link w:val="Heading3Char"/>
     <w:uiPriority w:val="9"/>
-    <w:semiHidden/>
     <w:unhideWhenUsed/>
     <w:qFormat/>
     <w:rsid w:val="00A10FD9"/>
@@ -7464,7 +11809,6 @@
     <w:basedOn w:val="DefaultParagraphFont"/>
     <w:link w:val="Heading3"/>
     <w:uiPriority w:val="9"/>
-    <w:semiHidden/>
     <w:rsid w:val="00A10FD9"/>
     <w:rPr>
       <w:rFonts w:eastAsiaTheme="majorEastAsia" w:cstheme="majorBidi"/>
@@ -8008,6 +12352,18 @@
       <w:u w:val="single"/>
     </w:rPr>
   </w:style>
+  <w:style w:type="character" w:styleId="UnresolvedMention">
+    <w:name w:val="Unresolved Mention"/>
+    <w:basedOn w:val="DefaultParagraphFont"/>
+    <w:uiPriority w:val="99"/>
+    <w:semiHidden/>
+    <w:unhideWhenUsed/>
+    <w:rsid w:val="009564AD"/>
+    <w:rPr>
+      <w:color w:val="605E5C"/>
+      <w:shd w:val="clear" w:color="auto" w:fill="E1DFDD"/>
+    </w:rPr>
+  </w:style>
 </w:styles>
 </file>
 
